--- a/Tappie.docx
+++ b/Tappie.docx
@@ -13,7 +13,6 @@
           <w:szCs w:val="96"/>
         </w:rPr>
       </w:pPr>
-      <w:proofErr w:type="spellStart"/>
       <w:r>
         <w:rPr>
           <w:b/>
@@ -23,7 +22,6 @@
         </w:rPr>
         <w:t>Tappie</w:t>
       </w:r>
-      <w:proofErr w:type="spellEnd"/>
     </w:p>
     <w:p>
       <w:pPr>
@@ -34,24 +32,24 @@
           <w:szCs w:val="32"/>
         </w:rPr>
       </w:pPr>
-      <w:proofErr w:type="spellStart"/>
       <w:r>
         <w:rPr>
           <w:color w:val="595959" w:themeColor="text1" w:themeTint="A6"/>
           <w:sz w:val="32"/>
           <w:szCs w:val="32"/>
         </w:rPr>
-        <w:t>Kotlin</w:t>
-      </w:r>
-      <w:proofErr w:type="spellEnd"/>
-      <w:r>
+        <w:t>Kotlin Multiplatform App</w:t>
+      </w:r>
+    </w:p>
+    <w:p>
+      <w:pPr>
+        <w:jc w:val="center"/>
         <w:rPr>
           <w:color w:val="595959" w:themeColor="text1" w:themeTint="A6"/>
           <w:sz w:val="32"/>
           <w:szCs w:val="32"/>
         </w:rPr>
-        <w:t xml:space="preserve"> Multiplatform App</w:t>
-      </w:r>
+      </w:pPr>
     </w:p>
     <w:p>
       <w:pPr>
@@ -245,16 +243,6 @@
     </w:p>
     <w:p>
       <w:pPr>
-        <w:jc w:val="center"/>
-        <w:rPr>
-          <w:color w:val="595959" w:themeColor="text1" w:themeTint="A6"/>
-          <w:sz w:val="32"/>
-          <w:szCs w:val="32"/>
-        </w:rPr>
-      </w:pPr>
-    </w:p>
-    <w:p>
-      <w:pPr>
         <w:rPr>
           <w:color w:val="595959" w:themeColor="text1" w:themeTint="A6"/>
           <w:sz w:val="28"/>
@@ -272,6 +260,15 @@
     </w:p>
     <w:sdt>
       <w:sdtPr>
+        <w:rPr>
+          <w:rFonts w:asciiTheme="minorHAnsi" w:eastAsiaTheme="minorHAnsi" w:hAnsiTheme="minorHAnsi" w:cstheme="minorBidi"/>
+          <w:color w:val="auto"/>
+          <w:kern w:val="2"/>
+          <w:sz w:val="22"/>
+          <w:szCs w:val="22"/>
+          <w:lang w:eastAsia="en-US"/>
+          <w14:ligatures w14:val="standardContextual"/>
+        </w:rPr>
         <w:id w:val="-246504620"/>
         <w:docPartObj>
           <w:docPartGallery w:val="Table of Contents"/>
@@ -280,15 +277,8 @@
       </w:sdtPr>
       <w:sdtEndPr>
         <w:rPr>
-          <w:rFonts w:asciiTheme="minorHAnsi" w:eastAsiaTheme="minorHAnsi" w:hAnsiTheme="minorHAnsi" w:cstheme="minorBidi"/>
           <w:b/>
           <w:bCs/>
-          <w:color w:val="auto"/>
-          <w:kern w:val="2"/>
-          <w:sz w:val="22"/>
-          <w:szCs w:val="22"/>
-          <w:lang w:eastAsia="en-US"/>
-          <w14:ligatures w14:val="standardContextual"/>
         </w:rPr>
       </w:sdtEndPr>
       <w:sdtContent>
@@ -698,23 +688,7 @@
     </w:p>
     <w:p>
       <w:r>
-        <w:t xml:space="preserve">Het bouwen van een </w:t>
-      </w:r>
-      <w:proofErr w:type="spellStart"/>
-      <w:r>
-        <w:t>multiplatform</w:t>
-      </w:r>
-      <w:proofErr w:type="spellEnd"/>
-      <w:r>
-        <w:t xml:space="preserve"> app voor IOS en Android in </w:t>
-      </w:r>
-      <w:proofErr w:type="spellStart"/>
-      <w:r>
-        <w:t>Kotlin</w:t>
-      </w:r>
-      <w:proofErr w:type="spellEnd"/>
-      <w:r>
-        <w:t xml:space="preserve">. In deze app kunnen er </w:t>
+        <w:t xml:space="preserve">Het bouwen van een multiplatform app voor IOS en Android in Kotlin. In deze app kunnen er </w:t>
       </w:r>
       <w:r>
         <w:t>onbeperkt</w:t>
@@ -829,7 +803,6 @@
         </w:numPr>
         <w:ind w:left="720"/>
       </w:pPr>
-      <w:proofErr w:type="spellStart"/>
       <w:r>
         <w:rPr>
           <w:b/>
@@ -837,7 +810,6 @@
         </w:rPr>
         <w:t>Mexen</w:t>
       </w:r>
-      <w:proofErr w:type="spellEnd"/>
     </w:p>
     <w:p>
       <w:pPr>
@@ -853,17 +825,8 @@
           <w:b/>
           <w:bCs/>
         </w:rPr>
-        <w:t xml:space="preserve">30 </w:t>
-      </w:r>
-      <w:proofErr w:type="spellStart"/>
-      <w:r>
-        <w:rPr>
-          <w:b/>
-          <w:bCs/>
-        </w:rPr>
-        <w:t>Seconds</w:t>
-      </w:r>
-      <w:proofErr w:type="spellEnd"/>
+        <w:t>30 Seconds</w:t>
+      </w:r>
     </w:p>
     <w:p>
       <w:pPr>
@@ -891,7 +854,6 @@
         </w:numPr>
         <w:ind w:left="720"/>
       </w:pPr>
-      <w:proofErr w:type="spellStart"/>
       <w:r>
         <w:rPr>
           <w:b/>
@@ -899,9 +861,13 @@
         </w:rPr>
         <w:t>Kamelenracen</w:t>
       </w:r>
-      <w:proofErr w:type="spellEnd"/>
-    </w:p>
-    <w:p>
+    </w:p>
+    <w:p>
+      <w:pPr>
+        <w:rPr>
+          <w:rStyle w:val="Hyperlink"/>
+        </w:rPr>
+      </w:pPr>
       <w:r>
         <w:t>Regels:</w:t>
       </w:r>
@@ -917,6 +883,75 @@
         </w:r>
       </w:hyperlink>
     </w:p>
+    <w:p>
+      <w:pPr>
+        <w:pStyle w:val="Kop2"/>
+      </w:pPr>
+      <w:r>
+        <w:t>Kotline Libraries:</w:t>
+      </w:r>
+    </w:p>
+    <w:p>
+      <w:hyperlink r:id="rId7" w:history="1">
+        <w:r>
+          <w:rPr>
+            <w:rStyle w:val="Hyperlink"/>
+          </w:rPr>
+          <w:t>https://github.com/terrakok/kmp-awesome?tab=readme-ov-file</w:t>
+        </w:r>
+      </w:hyperlink>
+      <w:r>
+        <w:t xml:space="preserve"> </w:t>
+      </w:r>
+    </w:p>
+    <w:p>
+      <w:pPr>
+        <w:pStyle w:val="Lijstalinea"/>
+        <w:numPr>
+          <w:ilvl w:val="0"/>
+          <w:numId w:val="12"/>
+        </w:numPr>
+      </w:pPr>
+      <w:r>
+        <w:t>Voyager</w:t>
+      </w:r>
+    </w:p>
+    <w:p>
+      <w:pPr>
+        <w:pStyle w:val="Lijstalinea"/>
+        <w:numPr>
+          <w:ilvl w:val="0"/>
+          <w:numId w:val="12"/>
+        </w:numPr>
+      </w:pPr>
+      <w:r>
+        <w:t>Kamel</w:t>
+      </w:r>
+    </w:p>
+    <w:p>
+      <w:pPr>
+        <w:pStyle w:val="Lijstalinea"/>
+        <w:numPr>
+          <w:ilvl w:val="0"/>
+          <w:numId w:val="12"/>
+        </w:numPr>
+      </w:pPr>
+      <w:r>
+        <w:t>Moko widgets</w:t>
+      </w:r>
+    </w:p>
+    <w:p>
+      <w:pPr>
+        <w:pStyle w:val="Lijstalinea"/>
+        <w:numPr>
+          <w:ilvl w:val="0"/>
+          <w:numId w:val="12"/>
+        </w:numPr>
+      </w:pPr>
+      <w:r>
+        <w:t>Moko resources</w:t>
+      </w:r>
+    </w:p>
     <w:p/>
     <w:p>
       <w:pPr>
@@ -951,13 +986,8 @@
         </w:numPr>
       </w:pPr>
       <w:r>
-        <w:t xml:space="preserve">Cartoon </w:t>
-      </w:r>
-      <w:proofErr w:type="spellStart"/>
-      <w:r>
-        <w:t>style</w:t>
-      </w:r>
-      <w:proofErr w:type="spellEnd"/>
+        <w:t>Cartoon style</w:t>
+      </w:r>
     </w:p>
     <w:p>
       <w:pPr>
@@ -990,6 +1020,149 @@
           <w:ilvl w:val="0"/>
           <w:numId w:val="7"/>
         </w:numPr>
+        <w:spacing w:after="0"/>
+      </w:pPr>
+      <w:r>
+        <w:t>Logospecificaties:</w:t>
+      </w:r>
+    </w:p>
+    <w:p>
+      <w:pPr>
+        <w:numPr>
+          <w:ilvl w:val="1"/>
+          <w:numId w:val="10"/>
+        </w:numPr>
+        <w:shd w:val="clear" w:color="auto" w:fill="FFFFFF"/>
+        <w:spacing w:before="180" w:after="0" w:line="240" w:lineRule="auto"/>
+        <w:rPr>
+          <w:rFonts w:eastAsia="Times New Roman" w:cstheme="minorHAnsi"/>
+          <w:color w:val="202124"/>
+          <w:kern w:val="0"/>
+          <w:sz w:val="20"/>
+          <w:szCs w:val="20"/>
+          <w:lang w:eastAsia="nl-NL"/>
+          <w14:ligatures w14:val="none"/>
+        </w:rPr>
+      </w:pPr>
+      <w:r>
+        <w:rPr>
+          <w:rFonts w:eastAsia="Times New Roman" w:cstheme="minorHAnsi"/>
+          <w:color w:val="202124"/>
+          <w:kern w:val="0"/>
+          <w:sz w:val="20"/>
+          <w:szCs w:val="20"/>
+          <w:lang w:eastAsia="nl-NL"/>
+          <w14:ligatures w14:val="none"/>
+        </w:rPr>
+        <w:t>Final size: 512px x 512px</w:t>
+      </w:r>
+    </w:p>
+    <w:p>
+      <w:pPr>
+        <w:numPr>
+          <w:ilvl w:val="1"/>
+          <w:numId w:val="10"/>
+        </w:numPr>
+        <w:shd w:val="clear" w:color="auto" w:fill="FFFFFF"/>
+        <w:spacing w:before="180" w:after="0" w:line="240" w:lineRule="auto"/>
+        <w:rPr>
+          <w:rFonts w:eastAsia="Times New Roman" w:cstheme="minorHAnsi"/>
+          <w:color w:val="202124"/>
+          <w:kern w:val="0"/>
+          <w:sz w:val="20"/>
+          <w:szCs w:val="20"/>
+          <w:lang w:eastAsia="nl-NL"/>
+          <w14:ligatures w14:val="none"/>
+        </w:rPr>
+      </w:pPr>
+      <w:r>
+        <w:rPr>
+          <w:rFonts w:eastAsia="Times New Roman" w:cstheme="minorHAnsi"/>
+          <w:color w:val="202124"/>
+          <w:kern w:val="0"/>
+          <w:sz w:val="20"/>
+          <w:szCs w:val="20"/>
+          <w:lang w:eastAsia="nl-NL"/>
+          <w14:ligatures w14:val="none"/>
+        </w:rPr>
+        <w:t>Format: 32-bit PNG</w:t>
+      </w:r>
+    </w:p>
+    <w:p>
+      <w:pPr>
+        <w:numPr>
+          <w:ilvl w:val="1"/>
+          <w:numId w:val="10"/>
+        </w:numPr>
+        <w:shd w:val="clear" w:color="auto" w:fill="FFFFFF"/>
+        <w:spacing w:before="180" w:after="0" w:line="240" w:lineRule="auto"/>
+        <w:rPr>
+          <w:rFonts w:eastAsia="Times New Roman" w:cstheme="minorHAnsi"/>
+          <w:color w:val="202124"/>
+          <w:kern w:val="0"/>
+          <w:sz w:val="20"/>
+          <w:szCs w:val="20"/>
+          <w:lang w:eastAsia="nl-NL"/>
+          <w14:ligatures w14:val="none"/>
+        </w:rPr>
+      </w:pPr>
+      <w:r>
+        <w:rPr>
+          <w:rFonts w:eastAsia="Times New Roman" w:cstheme="minorHAnsi"/>
+          <w:color w:val="202124"/>
+          <w:kern w:val="0"/>
+          <w:sz w:val="20"/>
+          <w:szCs w:val="20"/>
+          <w:lang w:eastAsia="nl-NL"/>
+          <w14:ligatures w14:val="none"/>
+        </w:rPr>
+        <w:t>Color space: sRGB</w:t>
+      </w:r>
+    </w:p>
+    <w:p>
+      <w:pPr>
+        <w:numPr>
+          <w:ilvl w:val="1"/>
+          <w:numId w:val="10"/>
+        </w:numPr>
+        <w:shd w:val="clear" w:color="auto" w:fill="FFFFFF"/>
+        <w:spacing w:before="180" w:after="0" w:line="240" w:lineRule="auto"/>
+        <w:rPr>
+          <w:rFonts w:ascii="Noto Sans" w:eastAsia="Times New Roman" w:hAnsi="Noto Sans" w:cs="Noto Sans"/>
+          <w:color w:val="202124"/>
+          <w:kern w:val="0"/>
+          <w:sz w:val="24"/>
+          <w:szCs w:val="24"/>
+          <w:lang w:eastAsia="nl-NL"/>
+          <w14:ligatures w14:val="none"/>
+        </w:rPr>
+      </w:pPr>
+      <w:r>
+        <w:rPr>
+          <w:rFonts w:eastAsia="Times New Roman" w:cstheme="minorHAnsi"/>
+          <w:color w:val="202124"/>
+          <w:kern w:val="0"/>
+          <w:sz w:val="20"/>
+          <w:szCs w:val="20"/>
+          <w:lang w:eastAsia="nl-NL"/>
+          <w14:ligatures w14:val="none"/>
+        </w:rPr>
+        <w:t>Max file size: 1024KB</w:t>
+      </w:r>
+    </w:p>
+    <w:p>
+      <w:pPr>
+        <w:pStyle w:val="Lijstalinea"/>
+        <w:ind w:left="360"/>
+      </w:pPr>
+    </w:p>
+    <w:p>
+      <w:pPr>
+        <w:pStyle w:val="Lijstalinea"/>
+        <w:numPr>
+          <w:ilvl w:val="0"/>
+          <w:numId w:val="7"/>
+        </w:numPr>
       </w:pPr>
       <w:r>
         <w:t xml:space="preserve">Kleurschema: </w:t>
@@ -997,6 +1170,9 @@
     </w:p>
     <w:p>
       <w:r>
+        <w:rPr>
+          <w:noProof/>
+        </w:rPr>
         <w:drawing>
           <wp:inline distT="0" distB="0" distL="0" distR="0" wp14:anchorId="518BF674" wp14:editId="46E07D71">
             <wp:extent cx="2289116" cy="3457575"/>
@@ -1013,7 +1189,7 @@
                     <pic:cNvPicPr/>
                   </pic:nvPicPr>
                   <pic:blipFill>
-                    <a:blip r:embed="rId7"/>
+                    <a:blip r:embed="rId8"/>
                     <a:stretch>
                       <a:fillRect/>
                     </a:stretch>
@@ -1034,6 +1210,9 @@
         </w:drawing>
       </w:r>
       <w:r>
+        <w:rPr>
+          <w:noProof/>
+        </w:rPr>
         <w:drawing>
           <wp:inline distT="0" distB="0" distL="0" distR="0" wp14:anchorId="2B400A57" wp14:editId="54960FEC">
             <wp:extent cx="2286733" cy="3456688"/>
@@ -1050,7 +1229,7 @@
                     <pic:cNvPicPr/>
                   </pic:nvPicPr>
                   <pic:blipFill>
-                    <a:blip r:embed="rId8"/>
+                    <a:blip r:embed="rId9"/>
                     <a:stretch>
                       <a:fillRect/>
                     </a:stretch>
@@ -1079,14 +1258,566 @@
         <w:pStyle w:val="Kop1"/>
       </w:pPr>
       <w:bookmarkStart w:id="4" w:name="_Toc157595823"/>
-      <w:proofErr w:type="spellStart"/>
-      <w:r>
+      <w:r>
+        <w:rPr>
+          <w:noProof/>
+        </w:rPr>
         <w:lastRenderedPageBreak/>
+        <w:drawing>
+          <wp:anchor distT="0" distB="0" distL="114300" distR="114300" simplePos="0" relativeHeight="251658240" behindDoc="0" locked="0" layoutInCell="1" allowOverlap="1" wp14:anchorId="66B2BFA1" wp14:editId="0F0AEA52">
+            <wp:simplePos x="0" y="0"/>
+            <wp:positionH relativeFrom="margin">
+              <wp:align>right</wp:align>
+            </wp:positionH>
+            <wp:positionV relativeFrom="margin">
+              <wp:align>top</wp:align>
+            </wp:positionV>
+            <wp:extent cx="3054350" cy="6506845"/>
+            <wp:effectExtent l="0" t="0" r="0" b="8255"/>
+            <wp:wrapSquare wrapText="bothSides"/>
+            <wp:docPr id="1760177532" name="Afbeelding 1" descr="Afbeelding met tekst, schermopname, Lettertype, Rechthoek&#10;&#10;Automatisch gegenereerde beschrijving"/>
+            <wp:cNvGraphicFramePr>
+              <a:graphicFrameLocks xmlns:a="http://schemas.openxmlformats.org/drawingml/2006/main" noChangeAspect="1"/>
+            </wp:cNvGraphicFramePr>
+            <a:graphic xmlns:a="http://schemas.openxmlformats.org/drawingml/2006/main">
+              <a:graphicData uri="http://schemas.openxmlformats.org/drawingml/2006/picture">
+                <pic:pic xmlns:pic="http://schemas.openxmlformats.org/drawingml/2006/picture">
+                  <pic:nvPicPr>
+                    <pic:cNvPr id="1760177532" name="Afbeelding 1" descr="Afbeelding met tekst, schermopname, Lettertype, Rechthoek&#10;&#10;Automatisch gegenereerde beschrijving"/>
+                    <pic:cNvPicPr/>
+                  </pic:nvPicPr>
+                  <pic:blipFill>
+                    <a:blip r:embed="rId10">
+                      <a:extLst>
+                        <a:ext uri="{28A0092B-C50C-407E-A947-70E740481C1C}">
+                          <a14:useLocalDpi xmlns:a14="http://schemas.microsoft.com/office/drawing/2010/main" val="0"/>
+                        </a:ext>
+                      </a:extLst>
+                    </a:blip>
+                    <a:stretch>
+                      <a:fillRect/>
+                    </a:stretch>
+                  </pic:blipFill>
+                  <pic:spPr>
+                    <a:xfrm>
+                      <a:off x="0" y="0"/>
+                      <a:ext cx="3054350" cy="6506845"/>
+                    </a:xfrm>
+                    <a:prstGeom prst="rect">
+                      <a:avLst/>
+                    </a:prstGeom>
+                  </pic:spPr>
+                </pic:pic>
+              </a:graphicData>
+            </a:graphic>
+            <wp14:sizeRelH relativeFrom="margin">
+              <wp14:pctWidth>0</wp14:pctWidth>
+            </wp14:sizeRelH>
+            <wp14:sizeRelV relativeFrom="margin">
+              <wp14:pctHeight>0</wp14:pctHeight>
+            </wp14:sizeRelV>
+          </wp:anchor>
+        </w:drawing>
+      </w:r>
+      <w:r>
         <w:t>Wireframes</w:t>
       </w:r>
       <w:bookmarkEnd w:id="4"/>
-      <w:proofErr w:type="spellEnd"/>
-    </w:p>
+    </w:p>
+    <w:p>
+      <w:pPr>
+        <w:pStyle w:val="Kop2"/>
+        <w:numPr>
+          <w:ilvl w:val="0"/>
+          <w:numId w:val="8"/>
+        </w:numPr>
+      </w:pPr>
+      <w:r>
+        <w:t xml:space="preserve"> </w:t>
+      </w:r>
+      <w:r>
+        <w:t>Hoofdpagina</w:t>
+      </w:r>
+    </w:p>
+    <w:p>
+      <w:pPr>
+        <w:pStyle w:val="Geenafstand"/>
+      </w:pPr>
+      <w:r>
+        <w:t xml:space="preserve">De hoofdpagina bestaat uit een titel met daaronder enthousiasmerende tekst. Ook zal er uiteindelijk een animatie op de achtergrond komen met sprites die drank gerelateerd zijn en zullen er sprites in de titel opgenomen worden zodat het een aansprekende boog van tekst met sprites word (soort vorm van een regenboog).  De knop om te spelen zal meer enthousiasmerend worden door een uitlokkende animatie. </w:t>
+      </w:r>
+      <w:r>
+        <w:t xml:space="preserve">Ook zal er rechtsonder een informatie knop komen voor meer uitleg over het idee achter de app. </w:t>
+      </w:r>
+    </w:p>
+    <w:p/>
+    <w:p>
+      <w:r>
+        <w:rPr>
+          <w:noProof/>
+        </w:rPr>
+        <w:softHyphen/>
+      </w:r>
+      <w:r>
+        <w:br w:type="page"/>
+      </w:r>
+    </w:p>
+    <w:p>
+      <w:pPr>
+        <w:pStyle w:val="Kop2"/>
+        <w:numPr>
+          <w:ilvl w:val="0"/>
+          <w:numId w:val="11"/>
+        </w:numPr>
+      </w:pPr>
+      <w:r>
+        <w:rPr>
+          <w:noProof/>
+        </w:rPr>
+        <w:lastRenderedPageBreak/>
+        <w:drawing>
+          <wp:anchor distT="0" distB="0" distL="114300" distR="114300" simplePos="0" relativeHeight="251659264" behindDoc="0" locked="0" layoutInCell="1" allowOverlap="1" wp14:anchorId="7D71B01A" wp14:editId="7212C0CD">
+            <wp:simplePos x="0" y="0"/>
+            <wp:positionH relativeFrom="margin">
+              <wp:align>right</wp:align>
+            </wp:positionH>
+            <wp:positionV relativeFrom="margin">
+              <wp:align>top</wp:align>
+            </wp:positionV>
+            <wp:extent cx="2990850" cy="7872095"/>
+            <wp:effectExtent l="0" t="0" r="0" b="0"/>
+            <wp:wrapSquare wrapText="bothSides"/>
+            <wp:docPr id="29056110" name="Afbeelding 1" descr="Afbeelding met tekst, schermopname, rood, ontwerp&#10;&#10;Automatisch gegenereerde beschrijving"/>
+            <wp:cNvGraphicFramePr>
+              <a:graphicFrameLocks xmlns:a="http://schemas.openxmlformats.org/drawingml/2006/main" noChangeAspect="1"/>
+            </wp:cNvGraphicFramePr>
+            <a:graphic xmlns:a="http://schemas.openxmlformats.org/drawingml/2006/main">
+              <a:graphicData uri="http://schemas.openxmlformats.org/drawingml/2006/picture">
+                <pic:pic xmlns:pic="http://schemas.openxmlformats.org/drawingml/2006/picture">
+                  <pic:nvPicPr>
+                    <pic:cNvPr id="29056110" name="Afbeelding 1" descr="Afbeelding met tekst, schermopname, rood, ontwerp&#10;&#10;Automatisch gegenereerde beschrijving"/>
+                    <pic:cNvPicPr/>
+                  </pic:nvPicPr>
+                  <pic:blipFill>
+                    <a:blip r:embed="rId11">
+                      <a:extLst>
+                        <a:ext uri="{28A0092B-C50C-407E-A947-70E740481C1C}">
+                          <a14:useLocalDpi xmlns:a14="http://schemas.microsoft.com/office/drawing/2010/main" val="0"/>
+                        </a:ext>
+                      </a:extLst>
+                    </a:blip>
+                    <a:stretch>
+                      <a:fillRect/>
+                    </a:stretch>
+                  </pic:blipFill>
+                  <pic:spPr>
+                    <a:xfrm>
+                      <a:off x="0" y="0"/>
+                      <a:ext cx="2990850" cy="7872095"/>
+                    </a:xfrm>
+                    <a:prstGeom prst="rect">
+                      <a:avLst/>
+                    </a:prstGeom>
+                  </pic:spPr>
+                </pic:pic>
+              </a:graphicData>
+            </a:graphic>
+            <wp14:sizeRelH relativeFrom="margin">
+              <wp14:pctWidth>0</wp14:pctWidth>
+            </wp14:sizeRelH>
+            <wp14:sizeRelV relativeFrom="margin">
+              <wp14:pctHeight>0</wp14:pctHeight>
+            </wp14:sizeRelV>
+          </wp:anchor>
+        </w:drawing>
+      </w:r>
+      <w:r>
+        <w:t>Kies Spelers</w:t>
+      </w:r>
+    </w:p>
+    <w:p>
+      <w:r>
+        <w:t>Hier kunnen de spelers uitgekozen worden en toegevoegd. Als deze pagina voor het eerst geopend word moet er gelijk de mogelijkheid zijn om de naam van de eerste speler in te vullen, de namen moeten aanpasbaar zijn, verwijderd</w:t>
+      </w:r>
+      <w:r>
+        <w:t xml:space="preserve"> kunnen</w:t>
+      </w:r>
+      <w:r>
+        <w:t xml:space="preserve"> worden en een extra </w:t>
+      </w:r>
+      <w:r>
+        <w:t xml:space="preserve">moet </w:t>
+      </w:r>
+      <w:r>
+        <w:t>toegevoegd kunnen worden tot maximaal 8</w:t>
+      </w:r>
+      <w:r>
+        <w:t xml:space="preserve"> spelers</w:t>
+      </w:r>
+      <w:r>
+        <w:t>. De onderste</w:t>
+      </w:r>
+      <w:r>
+        <w:t xml:space="preserve"> naam</w:t>
+      </w:r>
+      <w:r>
+        <w:t xml:space="preserve"> heeft alleen de knop om een extra </w:t>
+      </w:r>
+      <w:r>
+        <w:t xml:space="preserve">speler </w:t>
+      </w:r>
+      <w:r>
+        <w:t xml:space="preserve">toe te voegen en </w:t>
+      </w:r>
+      <w:r>
+        <w:t xml:space="preserve">deze </w:t>
+      </w:r>
+      <w:r>
+        <w:t xml:space="preserve">laat alleen zien </w:t>
+      </w:r>
+      <w:r>
+        <w:t>hoeveel plekken er nog over zijn</w:t>
+      </w:r>
+      <w:r>
+        <w:t xml:space="preserve"> om te spelen</w:t>
+      </w:r>
+      <w:r>
+        <w:t>.</w:t>
+      </w:r>
+      <w:r>
+        <w:t xml:space="preserve"> Ook komt er linksboven een knop met de mogelijkheid om terug naar het hoofdscherm te gaan. </w:t>
+      </w:r>
+      <w:r>
+        <w:t xml:space="preserve"> </w:t>
+      </w:r>
+      <w:r>
+        <w:br w:type="page"/>
+      </w:r>
+    </w:p>
+    <w:p>
+      <w:pPr>
+        <w:pStyle w:val="Kop2"/>
+        <w:numPr>
+          <w:ilvl w:val="0"/>
+          <w:numId w:val="11"/>
+        </w:numPr>
+      </w:pPr>
+      <w:r>
+        <w:rPr>
+          <w:noProof/>
+        </w:rPr>
+        <w:lastRenderedPageBreak/>
+        <w:drawing>
+          <wp:anchor distT="0" distB="0" distL="114300" distR="114300" simplePos="0" relativeHeight="251660288" behindDoc="0" locked="0" layoutInCell="1" allowOverlap="1" wp14:anchorId="79D2BCB1" wp14:editId="5EEE479D">
+            <wp:simplePos x="0" y="0"/>
+            <wp:positionH relativeFrom="margin">
+              <wp:align>right</wp:align>
+            </wp:positionH>
+            <wp:positionV relativeFrom="margin">
+              <wp:align>top</wp:align>
+            </wp:positionV>
+            <wp:extent cx="3214162" cy="6953251"/>
+            <wp:effectExtent l="0" t="0" r="5715" b="0"/>
+            <wp:wrapSquare wrapText="bothSides"/>
+            <wp:docPr id="664764294" name="Afbeelding 1" descr="Afbeelding met tekst, schermopname, ontwerp&#10;&#10;Automatisch gegenereerde beschrijving"/>
+            <wp:cNvGraphicFramePr>
+              <a:graphicFrameLocks xmlns:a="http://schemas.openxmlformats.org/drawingml/2006/main" noChangeAspect="1"/>
+            </wp:cNvGraphicFramePr>
+            <a:graphic xmlns:a="http://schemas.openxmlformats.org/drawingml/2006/main">
+              <a:graphicData uri="http://schemas.openxmlformats.org/drawingml/2006/picture">
+                <pic:pic xmlns:pic="http://schemas.openxmlformats.org/drawingml/2006/picture">
+                  <pic:nvPicPr>
+                    <pic:cNvPr id="664764294" name="Afbeelding 1" descr="Afbeelding met tekst, schermopname, ontwerp&#10;&#10;Automatisch gegenereerde beschrijving"/>
+                    <pic:cNvPicPr/>
+                  </pic:nvPicPr>
+                  <pic:blipFill>
+                    <a:blip r:embed="rId12">
+                      <a:extLst>
+                        <a:ext uri="{28A0092B-C50C-407E-A947-70E740481C1C}">
+                          <a14:useLocalDpi xmlns:a14="http://schemas.microsoft.com/office/drawing/2010/main" val="0"/>
+                        </a:ext>
+                      </a:extLst>
+                    </a:blip>
+                    <a:stretch>
+                      <a:fillRect/>
+                    </a:stretch>
+                  </pic:blipFill>
+                  <pic:spPr>
+                    <a:xfrm>
+                      <a:off x="0" y="0"/>
+                      <a:ext cx="3214162" cy="6953251"/>
+                    </a:xfrm>
+                    <a:prstGeom prst="rect">
+                      <a:avLst/>
+                    </a:prstGeom>
+                  </pic:spPr>
+                </pic:pic>
+              </a:graphicData>
+            </a:graphic>
+          </wp:anchor>
+        </w:drawing>
+      </w:r>
+      <w:r>
+        <w:t>Kies Spel scherm</w:t>
+      </w:r>
+    </w:p>
+    <w:p>
+      <w:r>
+        <w:t xml:space="preserve">Hier komen alle spellen te staan, in het oranje komt de banner van het spel met de titel van het spel. De info knop geeft de spelregels weer van dat spel. Als er op het spel gedrukt word komt er een kleiner scherm die het spel kort uitlegd en de mogelijkheid geeft </w:t>
+      </w:r>
+      <w:r>
+        <w:t xml:space="preserve">om het te starten. Onderin zit een footbar met de home button en een button dat naar het spelers aanpassen gaat. </w:t>
+      </w:r>
+    </w:p>
+    <w:p>
+      <w:r>
+        <w:br w:type="page"/>
+      </w:r>
+    </w:p>
+    <w:p>
+      <w:pPr>
+        <w:pStyle w:val="Kop2"/>
+        <w:numPr>
+          <w:ilvl w:val="0"/>
+          <w:numId w:val="11"/>
+        </w:numPr>
+      </w:pPr>
+      <w:r>
+        <w:lastRenderedPageBreak/>
+        <w:t>Sprite ideeën (PNG)</w:t>
+      </w:r>
+    </w:p>
+    <w:p>
+      <w:r>
+        <w:t>Logo homescherm</w:t>
+      </w:r>
+      <w:r>
+        <w:t>: 1080x360 pixels, square</w:t>
+      </w:r>
+      <w:r>
+        <w:t>.</w:t>
+      </w:r>
+    </w:p>
+    <w:p>
+      <w:r>
+        <w:t>Back</w:t>
+      </w:r>
+      <w:r>
+        <w:t xml:space="preserve"> </w:t>
+      </w:r>
+      <w:r>
+        <w:t xml:space="preserve">button: </w:t>
+      </w:r>
+      <w:r>
+        <w:t>1</w:t>
+      </w:r>
+      <w:r>
+        <w:t>50x</w:t>
+      </w:r>
+      <w:r>
+        <w:t>1</w:t>
+      </w:r>
+      <w:r>
+        <w:t>50</w:t>
+      </w:r>
+      <w:r>
+        <w:t xml:space="preserve"> pixels</w:t>
+      </w:r>
+      <w:r>
+        <w:t>, rounded square.</w:t>
+      </w:r>
+    </w:p>
+    <w:p>
+      <w:r>
+        <w:t xml:space="preserve">Naar </w:t>
+      </w:r>
+      <w:r>
+        <w:t>Home</w:t>
+      </w:r>
+      <w:r>
+        <w:t xml:space="preserve"> </w:t>
+      </w:r>
+      <w:r>
+        <w:t xml:space="preserve">button: </w:t>
+      </w:r>
+      <w:r>
+        <w:t>18</w:t>
+      </w:r>
+      <w:r>
+        <w:t>0x</w:t>
+      </w:r>
+      <w:r>
+        <w:t>18</w:t>
+      </w:r>
+      <w:r>
+        <w:t>0</w:t>
+      </w:r>
+      <w:r>
+        <w:t xml:space="preserve"> pixels</w:t>
+      </w:r>
+      <w:r>
+        <w:t>, rounded square.</w:t>
+      </w:r>
+    </w:p>
+    <w:p>
+      <w:r>
+        <w:t xml:space="preserve">Naar </w:t>
+      </w:r>
+      <w:r>
+        <w:t xml:space="preserve">Spelers aanpassen knop: </w:t>
+      </w:r>
+      <w:r>
+        <w:t>180</w:t>
+      </w:r>
+      <w:r>
+        <w:t>x</w:t>
+      </w:r>
+      <w:r>
+        <w:t>18</w:t>
+      </w:r>
+      <w:r>
+        <w:t>0</w:t>
+      </w:r>
+      <w:r>
+        <w:t xml:space="preserve"> pixels</w:t>
+      </w:r>
+      <w:r>
+        <w:t>, rounded square.</w:t>
+      </w:r>
+    </w:p>
+    <w:p>
+      <w:r>
+        <w:t xml:space="preserve">Spel info button: </w:t>
+      </w:r>
+      <w:r>
+        <w:t>12</w:t>
+      </w:r>
+      <w:r>
+        <w:t>0x</w:t>
+      </w:r>
+      <w:r>
+        <w:t>12</w:t>
+      </w:r>
+      <w:r>
+        <w:t>0</w:t>
+      </w:r>
+      <w:r>
+        <w:t xml:space="preserve"> pixels</w:t>
+      </w:r>
+      <w:r>
+        <w:t xml:space="preserve">, circle.  </w:t>
+      </w:r>
+    </w:p>
+    <w:p>
+      <w:r>
+        <w:t xml:space="preserve">Cancel button: </w:t>
+      </w:r>
+      <w:r>
+        <w:t>120x120 pixels</w:t>
+      </w:r>
+      <w:r>
+        <w:t xml:space="preserve">, circle. </w:t>
+      </w:r>
+    </w:p>
+    <w:p>
+      <w:r>
+        <w:t xml:space="preserve">Speler toevoegen knop: 120x120 pixels, circle. </w:t>
+      </w:r>
+    </w:p>
+    <w:p>
+      <w:r>
+        <w:t xml:space="preserve">App info button: </w:t>
+      </w:r>
+      <w:r>
+        <w:t>150x150 pixels</w:t>
+      </w:r>
+      <w:r>
+        <w:t>, rounded square.</w:t>
+      </w:r>
+    </w:p>
+    <w:p>
+      <w:r>
+        <w:t xml:space="preserve">Bier: </w:t>
+      </w:r>
+      <w:r>
+        <w:t>120x120 pixels</w:t>
+      </w:r>
+      <w:r>
+        <w:t>, custom.</w:t>
+      </w:r>
+    </w:p>
+    <w:p>
+      <w:r>
+        <w:t xml:space="preserve">Wijn: </w:t>
+      </w:r>
+      <w:r>
+        <w:t>120x120 pixels</w:t>
+      </w:r>
+      <w:r>
+        <w:t>, custom.</w:t>
+      </w:r>
+    </w:p>
+    <w:p>
+      <w:r>
+        <w:t xml:space="preserve">Shotje: </w:t>
+      </w:r>
+      <w:r>
+        <w:t>120x120 pixels</w:t>
+      </w:r>
+      <w:r>
+        <w:t xml:space="preserve">, custom. </w:t>
+      </w:r>
+    </w:p>
+    <w:p>
+      <w:r>
+        <w:t>Spel banner</w:t>
+      </w:r>
+      <w:r>
+        <w:t xml:space="preserve"> Mexen</w:t>
+      </w:r>
+      <w:r>
+        <w:t xml:space="preserve">: </w:t>
+      </w:r>
+      <w:r>
+        <w:t>1080</w:t>
+      </w:r>
+      <w:r>
+        <w:t>x</w:t>
+      </w:r>
+      <w:r>
+        <w:t>24</w:t>
+      </w:r>
+      <w:r>
+        <w:t>0</w:t>
+      </w:r>
+      <w:r>
+        <w:t xml:space="preserve"> pixels</w:t>
+      </w:r>
+      <w:r>
+        <w:t>, rounded square</w:t>
+      </w:r>
+      <w:r>
+        <w:t>.</w:t>
+      </w:r>
+    </w:p>
+    <w:p>
+      <w:r>
+        <w:t xml:space="preserve">Play button: </w:t>
+      </w:r>
+      <w:r>
+        <w:t>960</w:t>
+      </w:r>
+      <w:r>
+        <w:t>x</w:t>
+      </w:r>
+      <w:r>
+        <w:t>270 pixels</w:t>
+      </w:r>
+      <w:r>
+        <w:t>, rounded square.</w:t>
+      </w:r>
+    </w:p>
+    <w:p/>
     <w:sectPr>
       <w:pgSz w:w="11906" w:h="16838"/>
       <w:pgMar w:top="1417" w:right="1417" w:bottom="1417" w:left="1417" w:header="708" w:footer="708" w:gutter="0"/>
@@ -1100,6 +1831,119 @@
 <file path=word/numbering.xml><?xml version="1.0" encoding="utf-8"?>
 <w:numbering xmlns:wpc="http://schemas.microsoft.com/office/word/2010/wordprocessingCanvas" xmlns:cx="http://schemas.microsoft.com/office/drawing/2014/chartex" xmlns:cx1="http://schemas.microsoft.com/office/drawing/2015/9/8/chartex" xmlns:cx2="http://schemas.microsoft.com/office/drawing/2015/10/21/chartex" xmlns:cx3="http://schemas.microsoft.com/office/drawing/2016/5/9/chartex" xmlns:cx4="http://schemas.microsoft.com/office/drawing/2016/5/10/chartex" xmlns:cx5="http://schemas.microsoft.com/office/drawing/2016/5/11/chartex" xmlns:cx6="http://schemas.microsoft.com/office/drawing/2016/5/12/chartex" xmlns:cx7="http://schemas.microsoft.com/office/drawing/2016/5/13/chartex" xmlns:cx8="http://schemas.microsoft.com/office/drawing/2016/5/14/chartex" xmlns:mc="http://schemas.openxmlformats.org/markup-compatibility/2006" xmlns:aink="http://schemas.microsoft.com/office/drawing/2016/ink" xmlns:am3d="http://schemas.microsoft.com/office/drawing/2017/model3d" xmlns:o="urn:schemas-microsoft-com:office:office" xmlns:oel="http://schemas.microsoft.com/office/2019/extlst" xmlns:r="http://schemas.openxmlformats.org/officeDocument/2006/relationships" xmlns:m="http://schemas.openxmlformats.org/officeDocument/2006/math" xmlns:v="urn:schemas-microsoft-com:vml" xmlns:wp14="http://schemas.microsoft.com/office/word/2010/wordprocessingDrawing" xmlns:wp="http://schemas.openxmlformats.org/drawingml/2006/wordprocessingDrawing" xmlns:w10="urn:schemas-microsoft-com:office:word" xmlns:w="http://schemas.openxmlformats.org/wordprocessingml/2006/main" xmlns:w14="http://schemas.microsoft.com/office/word/2010/wordml" xmlns:w15="http://schemas.microsoft.com/office/word/2012/wordml" xmlns:w16cex="http://schemas.microsoft.com/office/word/2018/wordml/cex" xmlns:w16cid="http://schemas.microsoft.com/office/word/2016/wordml/cid" xmlns:w16="http://schemas.microsoft.com/office/word/2018/wordml" xmlns:w16sdtdh="http://schemas.microsoft.com/office/word/2020/wordml/sdtdatahash" xmlns:w16se="http://schemas.microsoft.com/office/word/2015/wordml/symex" xmlns:wpg="http://schemas.microsoft.com/office/word/2010/wordprocessingGroup" xmlns:wpi="http://schemas.microsoft.com/office/word/2010/wordprocessingInk" xmlns:wne="http://schemas.microsoft.com/office/word/2006/wordml" xmlns:wps="http://schemas.microsoft.com/office/word/2010/wordprocessingShape" mc:Ignorable="w14 w15 w16se w16cid w16 w16cex w16sdtdh wp14">
   <w:abstractNum w:abstractNumId="0" w15:restartNumberingAfterBreak="0">
+    <w:nsid w:val="055B1848"/>
+    <w:multiLevelType w:val="hybridMultilevel"/>
+    <w:tmpl w:val="685C2932"/>
+    <w:lvl w:ilvl="0" w:tplc="04130001">
+      <w:start w:val="1"/>
+      <w:numFmt w:val="bullet"/>
+      <w:lvlText w:val=""/>
+      <w:lvlJc w:val="left"/>
+      <w:pPr>
+        <w:ind w:left="720" w:hanging="360"/>
+      </w:pPr>
+      <w:rPr>
+        <w:rFonts w:ascii="Symbol" w:hAnsi="Symbol" w:hint="default"/>
+      </w:rPr>
+    </w:lvl>
+    <w:lvl w:ilvl="1" w:tplc="04130003" w:tentative="1">
+      <w:start w:val="1"/>
+      <w:numFmt w:val="bullet"/>
+      <w:lvlText w:val="o"/>
+      <w:lvlJc w:val="left"/>
+      <w:pPr>
+        <w:ind w:left="1440" w:hanging="360"/>
+      </w:pPr>
+      <w:rPr>
+        <w:rFonts w:ascii="Courier New" w:hAnsi="Courier New" w:cs="Courier New" w:hint="default"/>
+      </w:rPr>
+    </w:lvl>
+    <w:lvl w:ilvl="2" w:tplc="04130005" w:tentative="1">
+      <w:start w:val="1"/>
+      <w:numFmt w:val="bullet"/>
+      <w:lvlText w:val=""/>
+      <w:lvlJc w:val="left"/>
+      <w:pPr>
+        <w:ind w:left="2160" w:hanging="360"/>
+      </w:pPr>
+      <w:rPr>
+        <w:rFonts w:ascii="Wingdings" w:hAnsi="Wingdings" w:hint="default"/>
+      </w:rPr>
+    </w:lvl>
+    <w:lvl w:ilvl="3" w:tplc="04130001" w:tentative="1">
+      <w:start w:val="1"/>
+      <w:numFmt w:val="bullet"/>
+      <w:lvlText w:val=""/>
+      <w:lvlJc w:val="left"/>
+      <w:pPr>
+        <w:ind w:left="2880" w:hanging="360"/>
+      </w:pPr>
+      <w:rPr>
+        <w:rFonts w:ascii="Symbol" w:hAnsi="Symbol" w:hint="default"/>
+      </w:rPr>
+    </w:lvl>
+    <w:lvl w:ilvl="4" w:tplc="04130003" w:tentative="1">
+      <w:start w:val="1"/>
+      <w:numFmt w:val="bullet"/>
+      <w:lvlText w:val="o"/>
+      <w:lvlJc w:val="left"/>
+      <w:pPr>
+        <w:ind w:left="3600" w:hanging="360"/>
+      </w:pPr>
+      <w:rPr>
+        <w:rFonts w:ascii="Courier New" w:hAnsi="Courier New" w:cs="Courier New" w:hint="default"/>
+      </w:rPr>
+    </w:lvl>
+    <w:lvl w:ilvl="5" w:tplc="04130005" w:tentative="1">
+      <w:start w:val="1"/>
+      <w:numFmt w:val="bullet"/>
+      <w:lvlText w:val=""/>
+      <w:lvlJc w:val="left"/>
+      <w:pPr>
+        <w:ind w:left="4320" w:hanging="360"/>
+      </w:pPr>
+      <w:rPr>
+        <w:rFonts w:ascii="Wingdings" w:hAnsi="Wingdings" w:hint="default"/>
+      </w:rPr>
+    </w:lvl>
+    <w:lvl w:ilvl="6" w:tplc="04130001" w:tentative="1">
+      <w:start w:val="1"/>
+      <w:numFmt w:val="bullet"/>
+      <w:lvlText w:val=""/>
+      <w:lvlJc w:val="left"/>
+      <w:pPr>
+        <w:ind w:left="5040" w:hanging="360"/>
+      </w:pPr>
+      <w:rPr>
+        <w:rFonts w:ascii="Symbol" w:hAnsi="Symbol" w:hint="default"/>
+      </w:rPr>
+    </w:lvl>
+    <w:lvl w:ilvl="7" w:tplc="04130003" w:tentative="1">
+      <w:start w:val="1"/>
+      <w:numFmt w:val="bullet"/>
+      <w:lvlText w:val="o"/>
+      <w:lvlJc w:val="left"/>
+      <w:pPr>
+        <w:ind w:left="5760" w:hanging="360"/>
+      </w:pPr>
+      <w:rPr>
+        <w:rFonts w:ascii="Courier New" w:hAnsi="Courier New" w:cs="Courier New" w:hint="default"/>
+      </w:rPr>
+    </w:lvl>
+    <w:lvl w:ilvl="8" w:tplc="04130005" w:tentative="1">
+      <w:start w:val="1"/>
+      <w:numFmt w:val="bullet"/>
+      <w:lvlText w:val=""/>
+      <w:lvlJc w:val="left"/>
+      <w:pPr>
+        <w:ind w:left="6480" w:hanging="360"/>
+      </w:pPr>
+      <w:rPr>
+        <w:rFonts w:ascii="Wingdings" w:hAnsi="Wingdings" w:hint="default"/>
+      </w:rPr>
+    </w:lvl>
+  </w:abstractNum>
+  <w:abstractNum w:abstractNumId="1" w15:restartNumberingAfterBreak="0">
     <w:nsid w:val="196E4D91"/>
     <w:multiLevelType w:val="hybridMultilevel"/>
     <w:tmpl w:val="042ED21A"/>
@@ -1212,7 +2056,120 @@
       </w:rPr>
     </w:lvl>
   </w:abstractNum>
-  <w:abstractNum w:abstractNumId="1" w15:restartNumberingAfterBreak="0">
+  <w:abstractNum w:abstractNumId="2" w15:restartNumberingAfterBreak="0">
+    <w:nsid w:val="24587B19"/>
+    <w:multiLevelType w:val="hybridMultilevel"/>
+    <w:tmpl w:val="9EB05BE6"/>
+    <w:lvl w:ilvl="0" w:tplc="04130001">
+      <w:start w:val="1"/>
+      <w:numFmt w:val="bullet"/>
+      <w:lvlText w:val=""/>
+      <w:lvlJc w:val="left"/>
+      <w:pPr>
+        <w:ind w:left="720" w:hanging="360"/>
+      </w:pPr>
+      <w:rPr>
+        <w:rFonts w:ascii="Symbol" w:hAnsi="Symbol" w:hint="default"/>
+      </w:rPr>
+    </w:lvl>
+    <w:lvl w:ilvl="1" w:tplc="04130003" w:tentative="1">
+      <w:start w:val="1"/>
+      <w:numFmt w:val="bullet"/>
+      <w:lvlText w:val="o"/>
+      <w:lvlJc w:val="left"/>
+      <w:pPr>
+        <w:ind w:left="1440" w:hanging="360"/>
+      </w:pPr>
+      <w:rPr>
+        <w:rFonts w:ascii="Courier New" w:hAnsi="Courier New" w:cs="Courier New" w:hint="default"/>
+      </w:rPr>
+    </w:lvl>
+    <w:lvl w:ilvl="2" w:tplc="04130005" w:tentative="1">
+      <w:start w:val="1"/>
+      <w:numFmt w:val="bullet"/>
+      <w:lvlText w:val=""/>
+      <w:lvlJc w:val="left"/>
+      <w:pPr>
+        <w:ind w:left="2160" w:hanging="360"/>
+      </w:pPr>
+      <w:rPr>
+        <w:rFonts w:ascii="Wingdings" w:hAnsi="Wingdings" w:hint="default"/>
+      </w:rPr>
+    </w:lvl>
+    <w:lvl w:ilvl="3" w:tplc="04130001" w:tentative="1">
+      <w:start w:val="1"/>
+      <w:numFmt w:val="bullet"/>
+      <w:lvlText w:val=""/>
+      <w:lvlJc w:val="left"/>
+      <w:pPr>
+        <w:ind w:left="2880" w:hanging="360"/>
+      </w:pPr>
+      <w:rPr>
+        <w:rFonts w:ascii="Symbol" w:hAnsi="Symbol" w:hint="default"/>
+      </w:rPr>
+    </w:lvl>
+    <w:lvl w:ilvl="4" w:tplc="04130003" w:tentative="1">
+      <w:start w:val="1"/>
+      <w:numFmt w:val="bullet"/>
+      <w:lvlText w:val="o"/>
+      <w:lvlJc w:val="left"/>
+      <w:pPr>
+        <w:ind w:left="3600" w:hanging="360"/>
+      </w:pPr>
+      <w:rPr>
+        <w:rFonts w:ascii="Courier New" w:hAnsi="Courier New" w:cs="Courier New" w:hint="default"/>
+      </w:rPr>
+    </w:lvl>
+    <w:lvl w:ilvl="5" w:tplc="04130005" w:tentative="1">
+      <w:start w:val="1"/>
+      <w:numFmt w:val="bullet"/>
+      <w:lvlText w:val=""/>
+      <w:lvlJc w:val="left"/>
+      <w:pPr>
+        <w:ind w:left="4320" w:hanging="360"/>
+      </w:pPr>
+      <w:rPr>
+        <w:rFonts w:ascii="Wingdings" w:hAnsi="Wingdings" w:hint="default"/>
+      </w:rPr>
+    </w:lvl>
+    <w:lvl w:ilvl="6" w:tplc="04130001" w:tentative="1">
+      <w:start w:val="1"/>
+      <w:numFmt w:val="bullet"/>
+      <w:lvlText w:val=""/>
+      <w:lvlJc w:val="left"/>
+      <w:pPr>
+        <w:ind w:left="5040" w:hanging="360"/>
+      </w:pPr>
+      <w:rPr>
+        <w:rFonts w:ascii="Symbol" w:hAnsi="Symbol" w:hint="default"/>
+      </w:rPr>
+    </w:lvl>
+    <w:lvl w:ilvl="7" w:tplc="04130003" w:tentative="1">
+      <w:start w:val="1"/>
+      <w:numFmt w:val="bullet"/>
+      <w:lvlText w:val="o"/>
+      <w:lvlJc w:val="left"/>
+      <w:pPr>
+        <w:ind w:left="5760" w:hanging="360"/>
+      </w:pPr>
+      <w:rPr>
+        <w:rFonts w:ascii="Courier New" w:hAnsi="Courier New" w:cs="Courier New" w:hint="default"/>
+      </w:rPr>
+    </w:lvl>
+    <w:lvl w:ilvl="8" w:tplc="04130005" w:tentative="1">
+      <w:start w:val="1"/>
+      <w:numFmt w:val="bullet"/>
+      <w:lvlText w:val=""/>
+      <w:lvlJc w:val="left"/>
+      <w:pPr>
+        <w:ind w:left="6480" w:hanging="360"/>
+      </w:pPr>
+      <w:rPr>
+        <w:rFonts w:ascii="Wingdings" w:hAnsi="Wingdings" w:hint="default"/>
+      </w:rPr>
+    </w:lvl>
+  </w:abstractNum>
+  <w:abstractNum w:abstractNumId="3" w15:restartNumberingAfterBreak="0">
     <w:nsid w:val="442E589C"/>
     <w:multiLevelType w:val="hybridMultilevel"/>
     <w:tmpl w:val="57D4C7AA"/>
@@ -1298,7 +2255,7 @@
       </w:pPr>
     </w:lvl>
   </w:abstractNum>
-  <w:abstractNum w:abstractNumId="2" w15:restartNumberingAfterBreak="0">
+  <w:abstractNum w:abstractNumId="4" w15:restartNumberingAfterBreak="0">
     <w:nsid w:val="449E18D4"/>
     <w:multiLevelType w:val="hybridMultilevel"/>
     <w:tmpl w:val="44A26DFE"/>
@@ -1411,7 +2368,120 @@
       </w:rPr>
     </w:lvl>
   </w:abstractNum>
-  <w:abstractNum w:abstractNumId="3" w15:restartNumberingAfterBreak="0">
+  <w:abstractNum w:abstractNumId="5" w15:restartNumberingAfterBreak="0">
+    <w:nsid w:val="4B0F3D56"/>
+    <w:multiLevelType w:val="hybridMultilevel"/>
+    <w:tmpl w:val="76B67DCC"/>
+    <w:lvl w:ilvl="0" w:tplc="FFFFFFFF">
+      <w:start w:val="1"/>
+      <w:numFmt w:val="bullet"/>
+      <w:lvlText w:val=""/>
+      <w:lvlJc w:val="left"/>
+      <w:pPr>
+        <w:ind w:left="360" w:hanging="360"/>
+      </w:pPr>
+      <w:rPr>
+        <w:rFonts w:ascii="Symbol" w:hAnsi="Symbol" w:hint="default"/>
+      </w:rPr>
+    </w:lvl>
+    <w:lvl w:ilvl="1" w:tplc="04130005">
+      <w:start w:val="1"/>
+      <w:numFmt w:val="bullet"/>
+      <w:lvlText w:val=""/>
+      <w:lvlJc w:val="left"/>
+      <w:pPr>
+        <w:ind w:left="1080" w:hanging="360"/>
+      </w:pPr>
+      <w:rPr>
+        <w:rFonts w:ascii="Wingdings" w:hAnsi="Wingdings" w:hint="default"/>
+      </w:rPr>
+    </w:lvl>
+    <w:lvl w:ilvl="2" w:tplc="FFFFFFFF">
+      <w:start w:val="1"/>
+      <w:numFmt w:val="bullet"/>
+      <w:lvlText w:val=""/>
+      <w:lvlJc w:val="left"/>
+      <w:pPr>
+        <w:ind w:left="1800" w:hanging="360"/>
+      </w:pPr>
+      <w:rPr>
+        <w:rFonts w:ascii="Wingdings" w:hAnsi="Wingdings" w:hint="default"/>
+      </w:rPr>
+    </w:lvl>
+    <w:lvl w:ilvl="3" w:tplc="FFFFFFFF" w:tentative="1">
+      <w:start w:val="1"/>
+      <w:numFmt w:val="bullet"/>
+      <w:lvlText w:val=""/>
+      <w:lvlJc w:val="left"/>
+      <w:pPr>
+        <w:ind w:left="2520" w:hanging="360"/>
+      </w:pPr>
+      <w:rPr>
+        <w:rFonts w:ascii="Symbol" w:hAnsi="Symbol" w:hint="default"/>
+      </w:rPr>
+    </w:lvl>
+    <w:lvl w:ilvl="4" w:tplc="FFFFFFFF" w:tentative="1">
+      <w:start w:val="1"/>
+      <w:numFmt w:val="bullet"/>
+      <w:lvlText w:val="o"/>
+      <w:lvlJc w:val="left"/>
+      <w:pPr>
+        <w:ind w:left="3240" w:hanging="360"/>
+      </w:pPr>
+      <w:rPr>
+        <w:rFonts w:ascii="Courier New" w:hAnsi="Courier New" w:cs="Courier New" w:hint="default"/>
+      </w:rPr>
+    </w:lvl>
+    <w:lvl w:ilvl="5" w:tplc="FFFFFFFF" w:tentative="1">
+      <w:start w:val="1"/>
+      <w:numFmt w:val="bullet"/>
+      <w:lvlText w:val=""/>
+      <w:lvlJc w:val="left"/>
+      <w:pPr>
+        <w:ind w:left="3960" w:hanging="360"/>
+      </w:pPr>
+      <w:rPr>
+        <w:rFonts w:ascii="Wingdings" w:hAnsi="Wingdings" w:hint="default"/>
+      </w:rPr>
+    </w:lvl>
+    <w:lvl w:ilvl="6" w:tplc="FFFFFFFF" w:tentative="1">
+      <w:start w:val="1"/>
+      <w:numFmt w:val="bullet"/>
+      <w:lvlText w:val=""/>
+      <w:lvlJc w:val="left"/>
+      <w:pPr>
+        <w:ind w:left="4680" w:hanging="360"/>
+      </w:pPr>
+      <w:rPr>
+        <w:rFonts w:ascii="Symbol" w:hAnsi="Symbol" w:hint="default"/>
+      </w:rPr>
+    </w:lvl>
+    <w:lvl w:ilvl="7" w:tplc="FFFFFFFF" w:tentative="1">
+      <w:start w:val="1"/>
+      <w:numFmt w:val="bullet"/>
+      <w:lvlText w:val="o"/>
+      <w:lvlJc w:val="left"/>
+      <w:pPr>
+        <w:ind w:left="5400" w:hanging="360"/>
+      </w:pPr>
+      <w:rPr>
+        <w:rFonts w:ascii="Courier New" w:hAnsi="Courier New" w:cs="Courier New" w:hint="default"/>
+      </w:rPr>
+    </w:lvl>
+    <w:lvl w:ilvl="8" w:tplc="FFFFFFFF" w:tentative="1">
+      <w:start w:val="1"/>
+      <w:numFmt w:val="bullet"/>
+      <w:lvlText w:val=""/>
+      <w:lvlJc w:val="left"/>
+      <w:pPr>
+        <w:ind w:left="6120" w:hanging="360"/>
+      </w:pPr>
+      <w:rPr>
+        <w:rFonts w:ascii="Wingdings" w:hAnsi="Wingdings" w:hint="default"/>
+      </w:rPr>
+    </w:lvl>
+  </w:abstractNum>
+  <w:abstractNum w:abstractNumId="6" w15:restartNumberingAfterBreak="0">
     <w:nsid w:val="4C785C13"/>
     <w:multiLevelType w:val="hybridMultilevel"/>
     <w:tmpl w:val="036235EA"/>
@@ -1524,7 +2594,120 @@
       </w:rPr>
     </w:lvl>
   </w:abstractNum>
-  <w:abstractNum w:abstractNumId="4" w15:restartNumberingAfterBreak="0">
+  <w:abstractNum w:abstractNumId="7" w15:restartNumberingAfterBreak="0">
+    <w:nsid w:val="4F000A4B"/>
+    <w:multiLevelType w:val="hybridMultilevel"/>
+    <w:tmpl w:val="53AAFB28"/>
+    <w:lvl w:ilvl="0" w:tplc="04130001">
+      <w:start w:val="1"/>
+      <w:numFmt w:val="bullet"/>
+      <w:lvlText w:val=""/>
+      <w:lvlJc w:val="left"/>
+      <w:pPr>
+        <w:ind w:left="720" w:hanging="360"/>
+      </w:pPr>
+      <w:rPr>
+        <w:rFonts w:ascii="Symbol" w:hAnsi="Symbol" w:hint="default"/>
+      </w:rPr>
+    </w:lvl>
+    <w:lvl w:ilvl="1" w:tplc="04130003" w:tentative="1">
+      <w:start w:val="1"/>
+      <w:numFmt w:val="bullet"/>
+      <w:lvlText w:val="o"/>
+      <w:lvlJc w:val="left"/>
+      <w:pPr>
+        <w:ind w:left="1440" w:hanging="360"/>
+      </w:pPr>
+      <w:rPr>
+        <w:rFonts w:ascii="Courier New" w:hAnsi="Courier New" w:cs="Courier New" w:hint="default"/>
+      </w:rPr>
+    </w:lvl>
+    <w:lvl w:ilvl="2" w:tplc="04130005" w:tentative="1">
+      <w:start w:val="1"/>
+      <w:numFmt w:val="bullet"/>
+      <w:lvlText w:val=""/>
+      <w:lvlJc w:val="left"/>
+      <w:pPr>
+        <w:ind w:left="2160" w:hanging="360"/>
+      </w:pPr>
+      <w:rPr>
+        <w:rFonts w:ascii="Wingdings" w:hAnsi="Wingdings" w:hint="default"/>
+      </w:rPr>
+    </w:lvl>
+    <w:lvl w:ilvl="3" w:tplc="04130001" w:tentative="1">
+      <w:start w:val="1"/>
+      <w:numFmt w:val="bullet"/>
+      <w:lvlText w:val=""/>
+      <w:lvlJc w:val="left"/>
+      <w:pPr>
+        <w:ind w:left="2880" w:hanging="360"/>
+      </w:pPr>
+      <w:rPr>
+        <w:rFonts w:ascii="Symbol" w:hAnsi="Symbol" w:hint="default"/>
+      </w:rPr>
+    </w:lvl>
+    <w:lvl w:ilvl="4" w:tplc="04130003" w:tentative="1">
+      <w:start w:val="1"/>
+      <w:numFmt w:val="bullet"/>
+      <w:lvlText w:val="o"/>
+      <w:lvlJc w:val="left"/>
+      <w:pPr>
+        <w:ind w:left="3600" w:hanging="360"/>
+      </w:pPr>
+      <w:rPr>
+        <w:rFonts w:ascii="Courier New" w:hAnsi="Courier New" w:cs="Courier New" w:hint="default"/>
+      </w:rPr>
+    </w:lvl>
+    <w:lvl w:ilvl="5" w:tplc="04130005" w:tentative="1">
+      <w:start w:val="1"/>
+      <w:numFmt w:val="bullet"/>
+      <w:lvlText w:val=""/>
+      <w:lvlJc w:val="left"/>
+      <w:pPr>
+        <w:ind w:left="4320" w:hanging="360"/>
+      </w:pPr>
+      <w:rPr>
+        <w:rFonts w:ascii="Wingdings" w:hAnsi="Wingdings" w:hint="default"/>
+      </w:rPr>
+    </w:lvl>
+    <w:lvl w:ilvl="6" w:tplc="04130001" w:tentative="1">
+      <w:start w:val="1"/>
+      <w:numFmt w:val="bullet"/>
+      <w:lvlText w:val=""/>
+      <w:lvlJc w:val="left"/>
+      <w:pPr>
+        <w:ind w:left="5040" w:hanging="360"/>
+      </w:pPr>
+      <w:rPr>
+        <w:rFonts w:ascii="Symbol" w:hAnsi="Symbol" w:hint="default"/>
+      </w:rPr>
+    </w:lvl>
+    <w:lvl w:ilvl="7" w:tplc="04130003" w:tentative="1">
+      <w:start w:val="1"/>
+      <w:numFmt w:val="bullet"/>
+      <w:lvlText w:val="o"/>
+      <w:lvlJc w:val="left"/>
+      <w:pPr>
+        <w:ind w:left="5760" w:hanging="360"/>
+      </w:pPr>
+      <w:rPr>
+        <w:rFonts w:ascii="Courier New" w:hAnsi="Courier New" w:cs="Courier New" w:hint="default"/>
+      </w:rPr>
+    </w:lvl>
+    <w:lvl w:ilvl="8" w:tplc="04130005" w:tentative="1">
+      <w:start w:val="1"/>
+      <w:numFmt w:val="bullet"/>
+      <w:lvlText w:val=""/>
+      <w:lvlJc w:val="left"/>
+      <w:pPr>
+        <w:ind w:left="6480" w:hanging="360"/>
+      </w:pPr>
+      <w:rPr>
+        <w:rFonts w:ascii="Wingdings" w:hAnsi="Wingdings" w:hint="default"/>
+      </w:rPr>
+    </w:lvl>
+  </w:abstractNum>
+  <w:abstractNum w:abstractNumId="8" w15:restartNumberingAfterBreak="0">
     <w:nsid w:val="5DC63BE2"/>
     <w:multiLevelType w:val="hybridMultilevel"/>
     <w:tmpl w:val="21F068D0"/>
@@ -1610,7 +2793,7 @@
       </w:pPr>
     </w:lvl>
   </w:abstractNum>
-  <w:abstractNum w:abstractNumId="5" w15:restartNumberingAfterBreak="0">
+  <w:abstractNum w:abstractNumId="9" w15:restartNumberingAfterBreak="0">
     <w:nsid w:val="728813A6"/>
     <w:multiLevelType w:val="hybridMultilevel"/>
     <w:tmpl w:val="132E0FD6"/>
@@ -1723,7 +2906,156 @@
       </w:rPr>
     </w:lvl>
   </w:abstractNum>
-  <w:abstractNum w:abstractNumId="6" w15:restartNumberingAfterBreak="0">
+  <w:abstractNum w:abstractNumId="10" w15:restartNumberingAfterBreak="0">
+    <w:nsid w:val="7A973543"/>
+    <w:multiLevelType w:val="multilevel"/>
+    <w:tmpl w:val="186A0AD4"/>
+    <w:lvl w:ilvl="0">
+      <w:start w:val="1"/>
+      <w:numFmt w:val="bullet"/>
+      <w:lvlText w:val=""/>
+      <w:lvlJc w:val="left"/>
+      <w:pPr>
+        <w:tabs>
+          <w:tab w:val="num" w:pos="720"/>
+        </w:tabs>
+        <w:ind w:left="720" w:hanging="360"/>
+      </w:pPr>
+      <w:rPr>
+        <w:rFonts w:ascii="Symbol" w:hAnsi="Symbol" w:hint="default"/>
+        <w:sz w:val="20"/>
+      </w:rPr>
+    </w:lvl>
+    <w:lvl w:ilvl="1" w:tentative="1">
+      <w:start w:val="1"/>
+      <w:numFmt w:val="bullet"/>
+      <w:lvlText w:val=""/>
+      <w:lvlJc w:val="left"/>
+      <w:pPr>
+        <w:tabs>
+          <w:tab w:val="num" w:pos="1440"/>
+        </w:tabs>
+        <w:ind w:left="1440" w:hanging="360"/>
+      </w:pPr>
+      <w:rPr>
+        <w:rFonts w:ascii="Symbol" w:hAnsi="Symbol" w:hint="default"/>
+        <w:sz w:val="20"/>
+      </w:rPr>
+    </w:lvl>
+    <w:lvl w:ilvl="2" w:tentative="1">
+      <w:start w:val="1"/>
+      <w:numFmt w:val="bullet"/>
+      <w:lvlText w:val=""/>
+      <w:lvlJc w:val="left"/>
+      <w:pPr>
+        <w:tabs>
+          <w:tab w:val="num" w:pos="2160"/>
+        </w:tabs>
+        <w:ind w:left="2160" w:hanging="360"/>
+      </w:pPr>
+      <w:rPr>
+        <w:rFonts w:ascii="Symbol" w:hAnsi="Symbol" w:hint="default"/>
+        <w:sz w:val="20"/>
+      </w:rPr>
+    </w:lvl>
+    <w:lvl w:ilvl="3" w:tentative="1">
+      <w:start w:val="1"/>
+      <w:numFmt w:val="bullet"/>
+      <w:lvlText w:val=""/>
+      <w:lvlJc w:val="left"/>
+      <w:pPr>
+        <w:tabs>
+          <w:tab w:val="num" w:pos="2880"/>
+        </w:tabs>
+        <w:ind w:left="2880" w:hanging="360"/>
+      </w:pPr>
+      <w:rPr>
+        <w:rFonts w:ascii="Symbol" w:hAnsi="Symbol" w:hint="default"/>
+        <w:sz w:val="20"/>
+      </w:rPr>
+    </w:lvl>
+    <w:lvl w:ilvl="4" w:tentative="1">
+      <w:start w:val="1"/>
+      <w:numFmt w:val="bullet"/>
+      <w:lvlText w:val=""/>
+      <w:lvlJc w:val="left"/>
+      <w:pPr>
+        <w:tabs>
+          <w:tab w:val="num" w:pos="3600"/>
+        </w:tabs>
+        <w:ind w:left="3600" w:hanging="360"/>
+      </w:pPr>
+      <w:rPr>
+        <w:rFonts w:ascii="Symbol" w:hAnsi="Symbol" w:hint="default"/>
+        <w:sz w:val="20"/>
+      </w:rPr>
+    </w:lvl>
+    <w:lvl w:ilvl="5" w:tentative="1">
+      <w:start w:val="1"/>
+      <w:numFmt w:val="bullet"/>
+      <w:lvlText w:val=""/>
+      <w:lvlJc w:val="left"/>
+      <w:pPr>
+        <w:tabs>
+          <w:tab w:val="num" w:pos="4320"/>
+        </w:tabs>
+        <w:ind w:left="4320" w:hanging="360"/>
+      </w:pPr>
+      <w:rPr>
+        <w:rFonts w:ascii="Symbol" w:hAnsi="Symbol" w:hint="default"/>
+        <w:sz w:val="20"/>
+      </w:rPr>
+    </w:lvl>
+    <w:lvl w:ilvl="6" w:tentative="1">
+      <w:start w:val="1"/>
+      <w:numFmt w:val="bullet"/>
+      <w:lvlText w:val=""/>
+      <w:lvlJc w:val="left"/>
+      <w:pPr>
+        <w:tabs>
+          <w:tab w:val="num" w:pos="5040"/>
+        </w:tabs>
+        <w:ind w:left="5040" w:hanging="360"/>
+      </w:pPr>
+      <w:rPr>
+        <w:rFonts w:ascii="Symbol" w:hAnsi="Symbol" w:hint="default"/>
+        <w:sz w:val="20"/>
+      </w:rPr>
+    </w:lvl>
+    <w:lvl w:ilvl="7" w:tentative="1">
+      <w:start w:val="1"/>
+      <w:numFmt w:val="bullet"/>
+      <w:lvlText w:val=""/>
+      <w:lvlJc w:val="left"/>
+      <w:pPr>
+        <w:tabs>
+          <w:tab w:val="num" w:pos="5760"/>
+        </w:tabs>
+        <w:ind w:left="5760" w:hanging="360"/>
+      </w:pPr>
+      <w:rPr>
+        <w:rFonts w:ascii="Symbol" w:hAnsi="Symbol" w:hint="default"/>
+        <w:sz w:val="20"/>
+      </w:rPr>
+    </w:lvl>
+    <w:lvl w:ilvl="8" w:tentative="1">
+      <w:start w:val="1"/>
+      <w:numFmt w:val="bullet"/>
+      <w:lvlText w:val=""/>
+      <w:lvlJc w:val="left"/>
+      <w:pPr>
+        <w:tabs>
+          <w:tab w:val="num" w:pos="6480"/>
+        </w:tabs>
+        <w:ind w:left="6480" w:hanging="360"/>
+      </w:pPr>
+      <w:rPr>
+        <w:rFonts w:ascii="Symbol" w:hAnsi="Symbol" w:hint="default"/>
+        <w:sz w:val="20"/>
+      </w:rPr>
+    </w:lvl>
+  </w:abstractNum>
+  <w:abstractNum w:abstractNumId="11" w15:restartNumberingAfterBreak="0">
     <w:nsid w:val="7B6A6D00"/>
     <w:multiLevelType w:val="hybridMultilevel"/>
     <w:tmpl w:val="D9620CCC"/>
@@ -1739,7 +3071,7 @@
         <w:rFonts w:ascii="Symbol" w:hAnsi="Symbol" w:hint="default"/>
       </w:rPr>
     </w:lvl>
-    <w:lvl w:ilvl="1" w:tplc="04130003" w:tentative="1">
+    <w:lvl w:ilvl="1" w:tplc="04130003">
       <w:start w:val="1"/>
       <w:numFmt w:val="bullet"/>
       <w:lvlText w:val="o"/>
@@ -1751,7 +3083,7 @@
         <w:rFonts w:ascii="Courier New" w:hAnsi="Courier New" w:cs="Courier New" w:hint="default"/>
       </w:rPr>
     </w:lvl>
-    <w:lvl w:ilvl="2" w:tplc="04130005" w:tentative="1">
+    <w:lvl w:ilvl="2" w:tplc="04130005">
       <w:start w:val="1"/>
       <w:numFmt w:val="bullet"/>
       <w:lvlText w:val=""/>
@@ -1837,25 +3169,40 @@
     </w:lvl>
   </w:abstractNum>
   <w:num w:numId="1" w16cid:durableId="1874076192">
+    <w:abstractNumId w:val="6"/>
+  </w:num>
+  <w:num w:numId="2" w16cid:durableId="2010592202">
+    <w:abstractNumId w:val="1"/>
+  </w:num>
+  <w:num w:numId="3" w16cid:durableId="697124734">
+    <w:abstractNumId w:val="9"/>
+  </w:num>
+  <w:num w:numId="4" w16cid:durableId="773480006">
+    <w:abstractNumId w:val="8"/>
+  </w:num>
+  <w:num w:numId="5" w16cid:durableId="2111123884">
     <w:abstractNumId w:val="3"/>
   </w:num>
-  <w:num w:numId="2" w16cid:durableId="2010592202">
+  <w:num w:numId="6" w16cid:durableId="777024017">
+    <w:abstractNumId w:val="4"/>
+  </w:num>
+  <w:num w:numId="7" w16cid:durableId="280693099">
+    <w:abstractNumId w:val="11"/>
+  </w:num>
+  <w:num w:numId="8" w16cid:durableId="1456555322">
     <w:abstractNumId w:val="0"/>
   </w:num>
-  <w:num w:numId="3" w16cid:durableId="697124734">
+  <w:num w:numId="9" w16cid:durableId="1763606330">
+    <w:abstractNumId w:val="10"/>
+  </w:num>
+  <w:num w:numId="10" w16cid:durableId="1218542044">
     <w:abstractNumId w:val="5"/>
   </w:num>
-  <w:num w:numId="4" w16cid:durableId="773480006">
-    <w:abstractNumId w:val="4"/>
+  <w:num w:numId="11" w16cid:durableId="1027213981">
+    <w:abstractNumId w:val="7"/>
   </w:num>
-  <w:num w:numId="5" w16cid:durableId="2111123884">
-    <w:abstractNumId w:val="1"/>
-  </w:num>
-  <w:num w:numId="6" w16cid:durableId="777024017">
+  <w:num w:numId="12" w16cid:durableId="562911108">
     <w:abstractNumId w:val="2"/>
-  </w:num>
-  <w:num w:numId="7" w16cid:durableId="280693099">
-    <w:abstractNumId w:val="6"/>
   </w:num>
 </w:numbering>
 </file>
@@ -2438,6 +3785,15 @@
       <w:ind w:left="220"/>
     </w:pPr>
   </w:style>
+  <w:style w:type="paragraph" w:styleId="Geenafstand">
+    <w:name w:val="No Spacing"/>
+    <w:uiPriority w:val="1"/>
+    <w:qFormat/>
+    <w:rsid w:val="00B7555E"/>
+    <w:pPr>
+      <w:spacing w:after="0" w:line="240" w:lineRule="auto"/>
+    </w:pPr>
+  </w:style>
 </w:styles>
 </file>
 

--- a/Tappie.docx
+++ b/Tappie.docx
@@ -1,6 +1,6 @@
 
 <file path=word/document.xml><?xml version="1.0" encoding="utf-8"?>
-<w:document xmlns:wpc="http://schemas.microsoft.com/office/word/2010/wordprocessingCanvas" xmlns:cx="http://schemas.microsoft.com/office/drawing/2014/chartex" xmlns:cx1="http://schemas.microsoft.com/office/drawing/2015/9/8/chartex" xmlns:cx2="http://schemas.microsoft.com/office/drawing/2015/10/21/chartex" xmlns:cx3="http://schemas.microsoft.com/office/drawing/2016/5/9/chartex" xmlns:cx4="http://schemas.microsoft.com/office/drawing/2016/5/10/chartex" xmlns:cx5="http://schemas.microsoft.com/office/drawing/2016/5/11/chartex" xmlns:cx6="http://schemas.microsoft.com/office/drawing/2016/5/12/chartex" xmlns:cx7="http://schemas.microsoft.com/office/drawing/2016/5/13/chartex" xmlns:cx8="http://schemas.microsoft.com/office/drawing/2016/5/14/chartex" xmlns:mc="http://schemas.openxmlformats.org/markup-compatibility/2006" xmlns:aink="http://schemas.microsoft.com/office/drawing/2016/ink" xmlns:am3d="http://schemas.microsoft.com/office/drawing/2017/model3d" xmlns:o="urn:schemas-microsoft-com:office:office" xmlns:oel="http://schemas.microsoft.com/office/2019/extlst" xmlns:r="http://schemas.openxmlformats.org/officeDocument/2006/relationships" xmlns:m="http://schemas.openxmlformats.org/officeDocument/2006/math" xmlns:v="urn:schemas-microsoft-com:vml" xmlns:wp14="http://schemas.microsoft.com/office/word/2010/wordprocessingDrawing" xmlns:wp="http://schemas.openxmlformats.org/drawingml/2006/wordprocessingDrawing" xmlns:w10="urn:schemas-microsoft-com:office:word" xmlns:w="http://schemas.openxmlformats.org/wordprocessingml/2006/main" xmlns:w14="http://schemas.microsoft.com/office/word/2010/wordml" xmlns:w15="http://schemas.microsoft.com/office/word/2012/wordml" xmlns:w16cex="http://schemas.microsoft.com/office/word/2018/wordml/cex" xmlns:w16cid="http://schemas.microsoft.com/office/word/2016/wordml/cid" xmlns:w16="http://schemas.microsoft.com/office/word/2018/wordml" xmlns:w16sdtdh="http://schemas.microsoft.com/office/word/2020/wordml/sdtdatahash" xmlns:w16se="http://schemas.microsoft.com/office/word/2015/wordml/symex" xmlns:wpg="http://schemas.microsoft.com/office/word/2010/wordprocessingGroup" xmlns:wpi="http://schemas.microsoft.com/office/word/2010/wordprocessingInk" xmlns:wne="http://schemas.microsoft.com/office/word/2006/wordml" xmlns:wps="http://schemas.microsoft.com/office/word/2010/wordprocessingShape" mc:Ignorable="w14 w15 w16se w16cid w16 w16cex w16sdtdh wp14">
+<w:document xmlns:wpc="http://schemas.microsoft.com/office/word/2010/wordprocessingCanvas" xmlns:cx="http://schemas.microsoft.com/office/drawing/2014/chartex" xmlns:cx1="http://schemas.microsoft.com/office/drawing/2015/9/8/chartex" xmlns:cx2="http://schemas.microsoft.com/office/drawing/2015/10/21/chartex" xmlns:cx3="http://schemas.microsoft.com/office/drawing/2016/5/9/chartex" xmlns:cx4="http://schemas.microsoft.com/office/drawing/2016/5/10/chartex" xmlns:cx5="http://schemas.microsoft.com/office/drawing/2016/5/11/chartex" xmlns:cx6="http://schemas.microsoft.com/office/drawing/2016/5/12/chartex" xmlns:cx7="http://schemas.microsoft.com/office/drawing/2016/5/13/chartex" xmlns:cx8="http://schemas.microsoft.com/office/drawing/2016/5/14/chartex" xmlns:mc="http://schemas.openxmlformats.org/markup-compatibility/2006" xmlns:aink="http://schemas.microsoft.com/office/drawing/2016/ink" xmlns:am3d="http://schemas.microsoft.com/office/drawing/2017/model3d" xmlns:o="urn:schemas-microsoft-com:office:office" xmlns:oel="http://schemas.microsoft.com/office/2019/extlst" xmlns:r="http://schemas.openxmlformats.org/officeDocument/2006/relationships" xmlns:m="http://schemas.openxmlformats.org/officeDocument/2006/math" xmlns:v="urn:schemas-microsoft-com:vml" xmlns:wp14="http://schemas.microsoft.com/office/word/2010/wordprocessingDrawing" xmlns:wp="http://schemas.openxmlformats.org/drawingml/2006/wordprocessingDrawing" xmlns:w10="urn:schemas-microsoft-com:office:word" xmlns:w="http://schemas.openxmlformats.org/wordprocessingml/2006/main" xmlns:w14="http://schemas.microsoft.com/office/word/2010/wordml" xmlns:w15="http://schemas.microsoft.com/office/word/2012/wordml" xmlns:w16cex="http://schemas.microsoft.com/office/word/2018/wordml/cex" xmlns:w16cid="http://schemas.microsoft.com/office/word/2016/wordml/cid" xmlns:w16="http://schemas.microsoft.com/office/word/2018/wordml" xmlns:w16du="http://schemas.microsoft.com/office/word/2023/wordml/word16du" xmlns:w16sdtdh="http://schemas.microsoft.com/office/word/2020/wordml/sdtdatahash" xmlns:w16se="http://schemas.microsoft.com/office/word/2015/wordml/symex" xmlns:wpg="http://schemas.microsoft.com/office/word/2010/wordprocessingGroup" xmlns:wpi="http://schemas.microsoft.com/office/word/2010/wordprocessingInk" xmlns:wne="http://schemas.microsoft.com/office/word/2006/wordml" xmlns:wps="http://schemas.microsoft.com/office/word/2010/wordprocessingShape" mc:Ignorable="w14 w15 w16se w16cid w16 w16cex w16sdtdh w16du wp14">
   <w:body>
     <w:p>
       <w:pPr>
@@ -688,7 +688,7 @@
     </w:p>
     <w:p>
       <w:r>
-        <w:t xml:space="preserve">Het bouwen van een multiplatform app voor IOS en Android in Kotlin. In deze app kunnen er </w:t>
+        <w:t xml:space="preserve">In deze app kunnen er </w:t>
       </w:r>
       <w:r>
         <w:t>onbeperkt</w:t>
@@ -825,23 +825,6 @@
           <w:b/>
           <w:bCs/>
         </w:rPr>
-        <w:t>30 Seconds</w:t>
-      </w:r>
-    </w:p>
-    <w:p>
-      <w:pPr>
-        <w:pStyle w:val="Lijstalinea"/>
-        <w:numPr>
-          <w:ilvl w:val="0"/>
-          <w:numId w:val="1"/>
-        </w:numPr>
-        <w:ind w:left="720"/>
-      </w:pPr>
-      <w:r>
-        <w:rPr>
-          <w:b/>
-          <w:bCs/>
-        </w:rPr>
         <w:t>Bussen</w:t>
       </w:r>
     </w:p>
@@ -865,7 +848,8 @@
     <w:p>
       <w:pPr>
         <w:rPr>
-          <w:rStyle w:val="Hyperlink"/>
+          <w:color w:val="0563C1" w:themeColor="hyperlink"/>
+          <w:u w:val="single"/>
         </w:rPr>
       </w:pPr>
       <w:r>
@@ -879,80 +863,22 @@
           <w:rPr>
             <w:rStyle w:val="Hyperlink"/>
           </w:rPr>
-          <w:t>https://drank-spellen.nl/gratis-drankspellen</w:t>
+          <w:t>https://drank-spellen.nl/gratis-dra</w:t>
         </w:r>
-      </w:hyperlink>
-    </w:p>
-    <w:p>
-      <w:pPr>
-        <w:pStyle w:val="Kop2"/>
-      </w:pPr>
-      <w:r>
-        <w:t>Kotline Libraries:</w:t>
-      </w:r>
-    </w:p>
-    <w:p>
-      <w:hyperlink r:id="rId7" w:history="1">
         <w:r>
           <w:rPr>
             <w:rStyle w:val="Hyperlink"/>
           </w:rPr>
-          <w:t>https://github.com/terrakok/kmp-awesome?tab=readme-ov-file</w:t>
+          <w:t>n</w:t>
+        </w:r>
+        <w:r>
+          <w:rPr>
+            <w:rStyle w:val="Hyperlink"/>
+          </w:rPr>
+          <w:t>kspellen</w:t>
         </w:r>
       </w:hyperlink>
-      <w:r>
-        <w:t xml:space="preserve"> </w:t>
-      </w:r>
-    </w:p>
-    <w:p>
-      <w:pPr>
-        <w:pStyle w:val="Lijstalinea"/>
-        <w:numPr>
-          <w:ilvl w:val="0"/>
-          <w:numId w:val="12"/>
-        </w:numPr>
-      </w:pPr>
-      <w:r>
-        <w:t>Voyager</w:t>
-      </w:r>
-    </w:p>
-    <w:p>
-      <w:pPr>
-        <w:pStyle w:val="Lijstalinea"/>
-        <w:numPr>
-          <w:ilvl w:val="0"/>
-          <w:numId w:val="12"/>
-        </w:numPr>
-      </w:pPr>
-      <w:r>
-        <w:t>Kamel</w:t>
-      </w:r>
-    </w:p>
-    <w:p>
-      <w:pPr>
-        <w:pStyle w:val="Lijstalinea"/>
-        <w:numPr>
-          <w:ilvl w:val="0"/>
-          <w:numId w:val="12"/>
-        </w:numPr>
-      </w:pPr>
-      <w:r>
-        <w:t>Moko widgets</w:t>
-      </w:r>
-    </w:p>
-    <w:p>
-      <w:pPr>
-        <w:pStyle w:val="Lijstalinea"/>
-        <w:numPr>
-          <w:ilvl w:val="0"/>
-          <w:numId w:val="12"/>
-        </w:numPr>
-      </w:pPr>
-      <w:r>
-        <w:t>Moko resources</w:t>
-      </w:r>
-    </w:p>
-    <w:p/>
+    </w:p>
     <w:p>
       <w:pPr>
         <w:rPr>
@@ -971,6 +897,194 @@
         <w:pStyle w:val="Kop1"/>
       </w:pPr>
       <w:bookmarkStart w:id="3" w:name="_Toc157595822"/>
+      <w:r>
+        <w:lastRenderedPageBreak/>
+        <w:t>User Stories</w:t>
+      </w:r>
+    </w:p>
+    <w:p>
+      <w:pPr>
+        <w:pStyle w:val="Lijstalinea"/>
+        <w:numPr>
+          <w:ilvl w:val="0"/>
+          <w:numId w:val="14"/>
+        </w:numPr>
+      </w:pPr>
+      <w:r>
+        <w:t>Als speler, wil ik enthousiast worden, wanneer ik de app open</w:t>
+      </w:r>
+      <w:r>
+        <w:t>, zodat ik erachter wil komen wat de app te bieden heeft.</w:t>
+      </w:r>
+    </w:p>
+    <w:p>
+      <w:pPr>
+        <w:pStyle w:val="Lijstalinea"/>
+        <w:numPr>
+          <w:ilvl w:val="0"/>
+          <w:numId w:val="14"/>
+        </w:numPr>
+      </w:pPr>
+      <w:r>
+        <w:t>Als speler</w:t>
+      </w:r>
+      <w:r>
+        <w:t>,</w:t>
+      </w:r>
+      <w:r>
+        <w:t xml:space="preserve"> wil ik geïnformeerd worden hoe ik de app</w:t>
+      </w:r>
+      <w:r>
+        <w:t xml:space="preserve"> kan</w:t>
+      </w:r>
+      <w:r>
+        <w:t xml:space="preserve"> gebruiken, wanneer ik de app net gedownload heb</w:t>
+      </w:r>
+      <w:r>
+        <w:t>, zodat ik weet hoe ik een spel kan spelen.</w:t>
+      </w:r>
+    </w:p>
+    <w:p>
+      <w:pPr>
+        <w:pStyle w:val="Lijstalinea"/>
+        <w:numPr>
+          <w:ilvl w:val="0"/>
+          <w:numId w:val="14"/>
+        </w:numPr>
+      </w:pPr>
+      <w:r>
+        <w:t xml:space="preserve">Als speler, wil ik </w:t>
+      </w:r>
+      <w:r>
+        <w:t>samen met mijn vrienden de drankspellen in een app spelen, zodat ik de stand van de spellen niet bij hoef te houden.</w:t>
+      </w:r>
+    </w:p>
+    <w:p>
+      <w:pPr>
+        <w:pStyle w:val="Lijstalinea"/>
+        <w:numPr>
+          <w:ilvl w:val="0"/>
+          <w:numId w:val="14"/>
+        </w:numPr>
+      </w:pPr>
+      <w:r>
+        <w:t xml:space="preserve">Als speler, wil ik weten wie er aan het verliezen is, zodat wij diegene kunnen straffen. </w:t>
+      </w:r>
+    </w:p>
+    <w:p>
+      <w:pPr>
+        <w:pStyle w:val="Lijstalinea"/>
+        <w:numPr>
+          <w:ilvl w:val="0"/>
+          <w:numId w:val="14"/>
+        </w:numPr>
+      </w:pPr>
+      <w:r>
+        <w:t xml:space="preserve">Als speler, wil ik weten wanneer ik een reclame voorgeschoteld krijg, zodat ik mijzelf daar minder aan ga ergeren. </w:t>
+      </w:r>
+    </w:p>
+    <w:p>
+      <w:pPr>
+        <w:pStyle w:val="Lijstalinea"/>
+        <w:numPr>
+          <w:ilvl w:val="0"/>
+          <w:numId w:val="14"/>
+        </w:numPr>
+      </w:pPr>
+      <w:r>
+        <w:t xml:space="preserve">Als speler, wil ik de spelregels kunnen inzien, zodat ik weet hoe het spel werkt en wat ik kan verwachten. </w:t>
+      </w:r>
+    </w:p>
+    <w:p>
+      <w:pPr>
+        <w:pStyle w:val="Kop2"/>
+      </w:pPr>
+      <w:r>
+        <w:t>Mexen</w:t>
+      </w:r>
+    </w:p>
+    <w:p>
+      <w:pPr>
+        <w:pStyle w:val="Lijstalinea"/>
+        <w:numPr>
+          <w:ilvl w:val="0"/>
+          <w:numId w:val="15"/>
+        </w:numPr>
+      </w:pPr>
+      <w:r>
+        <w:t>Als speler, wil ik weten wie er aan de beurt is, zodat diegene de dobbelstenen kan gooien</w:t>
+      </w:r>
+    </w:p>
+    <w:p>
+      <w:pPr>
+        <w:pStyle w:val="Lijstalinea"/>
+        <w:numPr>
+          <w:ilvl w:val="0"/>
+          <w:numId w:val="15"/>
+        </w:numPr>
+      </w:pPr>
+      <w:r>
+        <w:t xml:space="preserve">Als speler, wil ik weten wie de ridder is, zodat duidelijk is wie er moet gaan drinken. </w:t>
+      </w:r>
+    </w:p>
+    <w:p>
+      <w:pPr>
+        <w:pStyle w:val="Lijstalinea"/>
+        <w:numPr>
+          <w:ilvl w:val="0"/>
+          <w:numId w:val="15"/>
+        </w:numPr>
+      </w:pPr>
+      <w:r>
+        <w:t>Als speler, wil ik weten wie de laagste worp heeft en hoeveel mexen er zijn gegooid, zodat diegene zich kan voorbereiden op zijn straf.</w:t>
+      </w:r>
+    </w:p>
+    <w:p>
+      <w:pPr>
+        <w:pStyle w:val="Lijstalinea"/>
+        <w:numPr>
+          <w:ilvl w:val="0"/>
+          <w:numId w:val="15"/>
+        </w:numPr>
+      </w:pPr>
+      <w:r>
+        <w:t>Als speler, wil ik weten hoeveel strafpunten de verliezer krijgt aan het einde van de ronde, zodat dat niet uitgerekend hoeft te worden.</w:t>
+      </w:r>
+    </w:p>
+    <w:p>
+      <w:pPr>
+        <w:pStyle w:val="Lijstalinea"/>
+        <w:numPr>
+          <w:ilvl w:val="0"/>
+          <w:numId w:val="15"/>
+        </w:numPr>
+      </w:pPr>
+      <w:r>
+        <w:t>Als speler, wil ik kunnen kiezen uit verschillende zetten met spelregels</w:t>
+      </w:r>
+      <w:r>
+        <w:t>, zodat er voor iedereen een manier van spelen is</w:t>
+      </w:r>
+      <w:r>
+        <w:t xml:space="preserve">.  </w:t>
+      </w:r>
+    </w:p>
+    <w:p>
+      <w:pPr>
+        <w:pStyle w:val="Lijstalinea"/>
+        <w:numPr>
+          <w:ilvl w:val="0"/>
+          <w:numId w:val="14"/>
+        </w:numPr>
+      </w:pPr>
+      <w:r>
+        <w:br w:type="page"/>
+      </w:r>
+    </w:p>
+    <w:p>
+      <w:pPr>
+        <w:pStyle w:val="Kop1"/>
+      </w:pPr>
       <w:r>
         <w:lastRenderedPageBreak/>
         <w:t>User Interface</w:t>
@@ -1189,7 +1303,7 @@
                     <pic:cNvPicPr/>
                   </pic:nvPicPr>
                   <pic:blipFill>
-                    <a:blip r:embed="rId8"/>
+                    <a:blip r:embed="rId7"/>
                     <a:stretch>
                       <a:fillRect/>
                     </a:stretch>
@@ -1229,7 +1343,7 @@
                     <pic:cNvPicPr/>
                   </pic:nvPicPr>
                   <pic:blipFill>
-                    <a:blip r:embed="rId9"/>
+                    <a:blip r:embed="rId8"/>
                     <a:stretch>
                       <a:fillRect/>
                     </a:stretch>
@@ -1287,7 +1401,7 @@
                     <pic:cNvPicPr/>
                   </pic:nvPicPr>
                   <pic:blipFill>
-                    <a:blip r:embed="rId10">
+                    <a:blip r:embed="rId9">
                       <a:extLst>
                         <a:ext uri="{28A0092B-C50C-407E-A947-70E740481C1C}">
                           <a14:useLocalDpi xmlns:a14="http://schemas.microsoft.com/office/drawing/2010/main" val="0"/>
@@ -1399,7 +1513,7 @@
                     <pic:cNvPicPr/>
                   </pic:nvPicPr>
                   <pic:blipFill>
-                    <a:blip r:embed="rId11">
+                    <a:blip r:embed="rId10">
                       <a:extLst>
                         <a:ext uri="{28A0092B-C50C-407E-A947-70E740481C1C}">
                           <a14:useLocalDpi xmlns:a14="http://schemas.microsoft.com/office/drawing/2010/main" val="0"/>
@@ -1531,7 +1645,7 @@
                     <pic:cNvPicPr/>
                   </pic:nvPicPr>
                   <pic:blipFill>
-                    <a:blip r:embed="rId12">
+                    <a:blip r:embed="rId11">
                       <a:extLst>
                         <a:ext uri="{28A0092B-C50C-407E-A947-70E740481C1C}">
                           <a14:useLocalDpi xmlns:a14="http://schemas.microsoft.com/office/drawing/2010/main" val="0"/>
@@ -1817,6 +1931,433 @@
         <w:t>, rounded square.</w:t>
       </w:r>
     </w:p>
+    <w:p>
+      <w:r>
+        <w:br w:type="page"/>
+      </w:r>
+    </w:p>
+    <w:p>
+      <w:pPr>
+        <w:pStyle w:val="Kop1"/>
+      </w:pPr>
+      <w:r>
+        <w:lastRenderedPageBreak/>
+        <w:t>Spelregels</w:t>
+      </w:r>
+    </w:p>
+    <w:p>
+      <w:r>
+        <w:t xml:space="preserve">In dit hoofdstuk worden </w:t>
+      </w:r>
+      <w:r>
+        <w:t>voor elk van de spellen de spelregels uitgelegd.</w:t>
+      </w:r>
+    </w:p>
+    <w:p>
+      <w:pPr>
+        <w:pStyle w:val="Kop2"/>
+      </w:pPr>
+      <w:r>
+        <w:t>Rustig Mexen (Max 8 personen)</w:t>
+      </w:r>
+    </w:p>
+    <w:p>
+      <w:pPr>
+        <w:pStyle w:val="Lijstalinea"/>
+        <w:numPr>
+          <w:ilvl w:val="0"/>
+          <w:numId w:val="11"/>
+        </w:numPr>
+      </w:pPr>
+      <w:r>
+        <w:t>Maximaal 3 keer gooien, iedereen daarna mag net zovaak gooien als de eerste speler</w:t>
+      </w:r>
+    </w:p>
+    <w:p>
+      <w:pPr>
+        <w:pStyle w:val="Lijstalinea"/>
+        <w:numPr>
+          <w:ilvl w:val="0"/>
+          <w:numId w:val="11"/>
+        </w:numPr>
+      </w:pPr>
+      <w:r>
+        <w:t>Mex = slokken verdubbeld, begin aantal slokken = 2</w:t>
+      </w:r>
+    </w:p>
+    <w:p>
+      <w:pPr>
+        <w:pStyle w:val="Lijstalinea"/>
+        <w:numPr>
+          <w:ilvl w:val="0"/>
+          <w:numId w:val="11"/>
+        </w:numPr>
+      </w:pPr>
+      <w:r>
+        <w:t>2 spelers hetzelfde = allebei 1 dobbelsteen gooien, hoogste verliest</w:t>
+      </w:r>
+      <w:r>
+        <w:t xml:space="preserve"> </w:t>
+      </w:r>
+      <w:r>
+        <w:t>100 = ridder</w:t>
+      </w:r>
+    </w:p>
+    <w:p>
+      <w:pPr>
+        <w:pStyle w:val="Lijstalinea"/>
+        <w:numPr>
+          <w:ilvl w:val="0"/>
+          <w:numId w:val="11"/>
+        </w:numPr>
+      </w:pPr>
+      <w:r>
+        <w:t>200 t/m 500 is slokken voor de ridder /100</w:t>
+      </w:r>
+    </w:p>
+    <w:p>
+      <w:pPr>
+        <w:pStyle w:val="Lijstalinea"/>
+        <w:numPr>
+          <w:ilvl w:val="0"/>
+          <w:numId w:val="11"/>
+        </w:numPr>
+      </w:pPr>
+      <w:r>
+        <w:t>600 = iedereen drinkt 1 slok</w:t>
+      </w:r>
+    </w:p>
+    <w:p>
+      <w:pPr>
+        <w:pStyle w:val="Lijstalinea"/>
+        <w:numPr>
+          <w:ilvl w:val="0"/>
+          <w:numId w:val="11"/>
+        </w:numPr>
+      </w:pPr>
+      <w:r>
+        <w:t>Ridder gooit 200 t/m 500 = uitdelen</w:t>
+      </w:r>
+    </w:p>
+    <w:p>
+      <w:pPr>
+        <w:pStyle w:val="Kop2"/>
+      </w:pPr>
+      <w:r>
+        <w:t>Hardcore Mexen (Max 8 personen)</w:t>
+      </w:r>
+    </w:p>
+    <w:p>
+      <w:pPr>
+        <w:pStyle w:val="Lijstalinea"/>
+        <w:numPr>
+          <w:ilvl w:val="0"/>
+          <w:numId w:val="11"/>
+        </w:numPr>
+      </w:pPr>
+      <w:r>
+        <w:t>Moet 3 keer gooien, 1 of 2 = extra kans</w:t>
+      </w:r>
+    </w:p>
+    <w:p>
+      <w:pPr>
+        <w:pStyle w:val="Lijstalinea"/>
+        <w:numPr>
+          <w:ilvl w:val="0"/>
+          <w:numId w:val="11"/>
+        </w:numPr>
+      </w:pPr>
+      <w:r>
+        <w:t>Mex = slokken verdubbeld, begin aantal slokken = 4</w:t>
+      </w:r>
+    </w:p>
+    <w:p>
+      <w:pPr>
+        <w:pStyle w:val="Lijstalinea"/>
+        <w:numPr>
+          <w:ilvl w:val="0"/>
+          <w:numId w:val="11"/>
+        </w:numPr>
+      </w:pPr>
+      <w:r>
+        <w:t xml:space="preserve">2 spelers hetzelfde = </w:t>
+      </w:r>
+      <w:r>
+        <w:t>allebei 1 dobbelsteen gooien, hoogste verliest</w:t>
+      </w:r>
+    </w:p>
+    <w:p>
+      <w:pPr>
+        <w:pStyle w:val="Lijstalinea"/>
+        <w:numPr>
+          <w:ilvl w:val="0"/>
+          <w:numId w:val="11"/>
+        </w:numPr>
+      </w:pPr>
+      <w:r>
+        <w:t>100 = ridder,  ridder was al ridder? Straffen g</w:t>
+      </w:r>
+      <w:r>
+        <w:t>aan x aantal keer ridder gegooid</w:t>
+      </w:r>
+    </w:p>
+    <w:p>
+      <w:pPr>
+        <w:pStyle w:val="Lijstalinea"/>
+        <w:numPr>
+          <w:ilvl w:val="0"/>
+          <w:numId w:val="11"/>
+        </w:numPr>
+      </w:pPr>
+      <w:r>
+        <w:t>200 t/m 500 is slokken voor de ridder /100</w:t>
+      </w:r>
+    </w:p>
+    <w:p>
+      <w:pPr>
+        <w:pStyle w:val="Lijstalinea"/>
+        <w:numPr>
+          <w:ilvl w:val="0"/>
+          <w:numId w:val="11"/>
+        </w:numPr>
+      </w:pPr>
+      <w:r>
+        <w:t>600 = iedereen drinkt 2 slokken</w:t>
+      </w:r>
+    </w:p>
+    <w:p>
+      <w:pPr>
+        <w:pStyle w:val="Lijstalinea"/>
+        <w:numPr>
+          <w:ilvl w:val="0"/>
+          <w:numId w:val="11"/>
+        </w:numPr>
+      </w:pPr>
+      <w:r>
+        <w:t>Ridder gooit 200 t/m 600 = uitdelen</w:t>
+      </w:r>
+    </w:p>
+    <w:p>
+      <w:pPr>
+        <w:pStyle w:val="Kop1"/>
+      </w:pPr>
+      <w:r>
+        <w:t>Functionaliteiten Spellen</w:t>
+      </w:r>
+    </w:p>
+    <w:p>
+      <w:r>
+        <w:t>Hierin worden alle functionaliteiten beschreven van de spellen.</w:t>
+      </w:r>
+    </w:p>
+    <w:p>
+      <w:pPr>
+        <w:pStyle w:val="Kop2"/>
+      </w:pPr>
+      <w:r>
+        <w:t>Rustig Mexen (Max 8 personen)</w:t>
+      </w:r>
+    </w:p>
+    <w:p>
+      <w:pPr>
+        <w:pStyle w:val="Lijstalinea"/>
+        <w:numPr>
+          <w:ilvl w:val="0"/>
+          <w:numId w:val="16"/>
+        </w:numPr>
+      </w:pPr>
+      <w:r>
+        <w:t xml:space="preserve">2 Dobbelstenen gooien </w:t>
+      </w:r>
+    </w:p>
+    <w:p>
+      <w:pPr>
+        <w:pStyle w:val="Lijstalinea"/>
+        <w:numPr>
+          <w:ilvl w:val="0"/>
+          <w:numId w:val="16"/>
+        </w:numPr>
+      </w:pPr>
+      <w:r>
+        <w:t>Vragen of speler tevreden is met worp</w:t>
+      </w:r>
+    </w:p>
+    <w:p>
+      <w:pPr>
+        <w:pStyle w:val="Lijstalinea"/>
+        <w:numPr>
+          <w:ilvl w:val="0"/>
+          <w:numId w:val="16"/>
+        </w:numPr>
+      </w:pPr>
+      <w:r>
+        <w:t>Aangeven welke worp het is</w:t>
+      </w:r>
+    </w:p>
+    <w:p>
+      <w:pPr>
+        <w:pStyle w:val="Lijstalinea"/>
+        <w:numPr>
+          <w:ilvl w:val="0"/>
+          <w:numId w:val="16"/>
+        </w:numPr>
+      </w:pPr>
+      <w:r>
+        <w:t>1 Dobbelsteen gooien (Bij gelijke waarde)</w:t>
+      </w:r>
+    </w:p>
+    <w:p>
+      <w:pPr>
+        <w:pStyle w:val="Lijstalinea"/>
+        <w:numPr>
+          <w:ilvl w:val="0"/>
+          <w:numId w:val="16"/>
+        </w:numPr>
+      </w:pPr>
+      <w:r>
+        <w:t>Coinflip</w:t>
+      </w:r>
+    </w:p>
+    <w:p>
+      <w:pPr>
+        <w:pStyle w:val="Lijstalinea"/>
+        <w:numPr>
+          <w:ilvl w:val="0"/>
+          <w:numId w:val="16"/>
+        </w:numPr>
+      </w:pPr>
+      <w:r>
+        <w:t>Aangeven wie moet gooien</w:t>
+      </w:r>
+    </w:p>
+    <w:p>
+      <w:pPr>
+        <w:pStyle w:val="Lijstalinea"/>
+        <w:numPr>
+          <w:ilvl w:val="0"/>
+          <w:numId w:val="16"/>
+        </w:numPr>
+      </w:pPr>
+      <w:r>
+        <w:t>Aangeven Ridder</w:t>
+      </w:r>
+    </w:p>
+    <w:p>
+      <w:pPr>
+        <w:pStyle w:val="Lijstalinea"/>
+        <w:numPr>
+          <w:ilvl w:val="0"/>
+          <w:numId w:val="16"/>
+        </w:numPr>
+      </w:pPr>
+      <w:r>
+        <w:t>Pop-Up ridder</w:t>
+      </w:r>
+    </w:p>
+    <w:p>
+      <w:pPr>
+        <w:pStyle w:val="Lijstalinea"/>
+        <w:numPr>
+          <w:ilvl w:val="0"/>
+          <w:numId w:val="16"/>
+        </w:numPr>
+      </w:pPr>
+      <w:r>
+        <w:t>Pop-Up mex</w:t>
+      </w:r>
+    </w:p>
+    <w:p>
+      <w:pPr>
+        <w:pStyle w:val="Lijstalinea"/>
+        <w:numPr>
+          <w:ilvl w:val="0"/>
+          <w:numId w:val="16"/>
+        </w:numPr>
+      </w:pPr>
+      <w:r>
+        <w:t>Pop-Up verliezer + aantal strafpunten</w:t>
+      </w:r>
+    </w:p>
+    <w:p>
+      <w:pPr>
+        <w:pStyle w:val="Lijstalinea"/>
+        <w:numPr>
+          <w:ilvl w:val="0"/>
+          <w:numId w:val="16"/>
+        </w:numPr>
+      </w:pPr>
+      <w:r>
+        <w:t>Pop-Up iedereen moet drinken</w:t>
+      </w:r>
+    </w:p>
+    <w:p>
+      <w:pPr>
+        <w:pStyle w:val="Lijstalinea"/>
+        <w:numPr>
+          <w:ilvl w:val="0"/>
+          <w:numId w:val="16"/>
+        </w:numPr>
+      </w:pPr>
+      <w:r>
+        <w:t>Pop-Up wanneer de ridder mag uitdelen</w:t>
+      </w:r>
+    </w:p>
+    <w:p>
+      <w:pPr>
+        <w:pStyle w:val="Lijstalinea"/>
+        <w:numPr>
+          <w:ilvl w:val="0"/>
+          <w:numId w:val="16"/>
+        </w:numPr>
+      </w:pPr>
+      <w:r>
+        <w:t>Na een ronde vragen om door te spelen</w:t>
+      </w:r>
+    </w:p>
+    <w:p>
+      <w:pPr>
+        <w:pStyle w:val="Kop2"/>
+      </w:pPr>
+      <w:r>
+        <w:t>Hardcore Mexen (Max 8 personen)</w:t>
+      </w:r>
+    </w:p>
+    <w:p>
+      <w:pPr>
+        <w:pStyle w:val="Lijstalinea"/>
+        <w:numPr>
+          <w:ilvl w:val="0"/>
+          <w:numId w:val="17"/>
+        </w:numPr>
+      </w:pPr>
+      <w:r>
+        <w:t>Alles hierboven, behalve vragen of speler tevreden is met worp</w:t>
+      </w:r>
+    </w:p>
+    <w:p>
+      <w:pPr>
+        <w:pStyle w:val="Lijstalinea"/>
+        <w:numPr>
+          <w:ilvl w:val="0"/>
+          <w:numId w:val="17"/>
+        </w:numPr>
+      </w:pPr>
+      <w:r>
+        <w:t>1 of 2 laten liggen wanneer deze gegooid zijn</w:t>
+      </w:r>
+    </w:p>
+    <w:p>
+      <w:pPr>
+        <w:pStyle w:val="Lijstalinea"/>
+        <w:numPr>
+          <w:ilvl w:val="0"/>
+          <w:numId w:val="17"/>
+        </w:numPr>
+      </w:pPr>
+      <w:r>
+        <w:t>Ridder vaker dan 1x gegooid -&gt; aangeven multiplier</w:t>
+      </w:r>
+    </w:p>
     <w:p/>
     <w:sectPr>
       <w:pgSz w:w="11906" w:h="16838"/>
@@ -1829,7 +2370,7 @@
 </file>
 
 <file path=word/numbering.xml><?xml version="1.0" encoding="utf-8"?>
-<w:numbering xmlns:wpc="http://schemas.microsoft.com/office/word/2010/wordprocessingCanvas" xmlns:cx="http://schemas.microsoft.com/office/drawing/2014/chartex" xmlns:cx1="http://schemas.microsoft.com/office/drawing/2015/9/8/chartex" xmlns:cx2="http://schemas.microsoft.com/office/drawing/2015/10/21/chartex" xmlns:cx3="http://schemas.microsoft.com/office/drawing/2016/5/9/chartex" xmlns:cx4="http://schemas.microsoft.com/office/drawing/2016/5/10/chartex" xmlns:cx5="http://schemas.microsoft.com/office/drawing/2016/5/11/chartex" xmlns:cx6="http://schemas.microsoft.com/office/drawing/2016/5/12/chartex" xmlns:cx7="http://schemas.microsoft.com/office/drawing/2016/5/13/chartex" xmlns:cx8="http://schemas.microsoft.com/office/drawing/2016/5/14/chartex" xmlns:mc="http://schemas.openxmlformats.org/markup-compatibility/2006" xmlns:aink="http://schemas.microsoft.com/office/drawing/2016/ink" xmlns:am3d="http://schemas.microsoft.com/office/drawing/2017/model3d" xmlns:o="urn:schemas-microsoft-com:office:office" xmlns:oel="http://schemas.microsoft.com/office/2019/extlst" xmlns:r="http://schemas.openxmlformats.org/officeDocument/2006/relationships" xmlns:m="http://schemas.openxmlformats.org/officeDocument/2006/math" xmlns:v="urn:schemas-microsoft-com:vml" xmlns:wp14="http://schemas.microsoft.com/office/word/2010/wordprocessingDrawing" xmlns:wp="http://schemas.openxmlformats.org/drawingml/2006/wordprocessingDrawing" xmlns:w10="urn:schemas-microsoft-com:office:word" xmlns:w="http://schemas.openxmlformats.org/wordprocessingml/2006/main" xmlns:w14="http://schemas.microsoft.com/office/word/2010/wordml" xmlns:w15="http://schemas.microsoft.com/office/word/2012/wordml" xmlns:w16cex="http://schemas.microsoft.com/office/word/2018/wordml/cex" xmlns:w16cid="http://schemas.microsoft.com/office/word/2016/wordml/cid" xmlns:w16="http://schemas.microsoft.com/office/word/2018/wordml" xmlns:w16sdtdh="http://schemas.microsoft.com/office/word/2020/wordml/sdtdatahash" xmlns:w16se="http://schemas.microsoft.com/office/word/2015/wordml/symex" xmlns:wpg="http://schemas.microsoft.com/office/word/2010/wordprocessingGroup" xmlns:wpi="http://schemas.microsoft.com/office/word/2010/wordprocessingInk" xmlns:wne="http://schemas.microsoft.com/office/word/2006/wordml" xmlns:wps="http://schemas.microsoft.com/office/word/2010/wordprocessingShape" mc:Ignorable="w14 w15 w16se w16cid w16 w16cex w16sdtdh wp14">
+<w:numbering xmlns:wpc="http://schemas.microsoft.com/office/word/2010/wordprocessingCanvas" xmlns:cx="http://schemas.microsoft.com/office/drawing/2014/chartex" xmlns:cx1="http://schemas.microsoft.com/office/drawing/2015/9/8/chartex" xmlns:cx2="http://schemas.microsoft.com/office/drawing/2015/10/21/chartex" xmlns:cx3="http://schemas.microsoft.com/office/drawing/2016/5/9/chartex" xmlns:cx4="http://schemas.microsoft.com/office/drawing/2016/5/10/chartex" xmlns:cx5="http://schemas.microsoft.com/office/drawing/2016/5/11/chartex" xmlns:cx6="http://schemas.microsoft.com/office/drawing/2016/5/12/chartex" xmlns:cx7="http://schemas.microsoft.com/office/drawing/2016/5/13/chartex" xmlns:cx8="http://schemas.microsoft.com/office/drawing/2016/5/14/chartex" xmlns:mc="http://schemas.openxmlformats.org/markup-compatibility/2006" xmlns:aink="http://schemas.microsoft.com/office/drawing/2016/ink" xmlns:am3d="http://schemas.microsoft.com/office/drawing/2017/model3d" xmlns:o="urn:schemas-microsoft-com:office:office" xmlns:oel="http://schemas.microsoft.com/office/2019/extlst" xmlns:r="http://schemas.openxmlformats.org/officeDocument/2006/relationships" xmlns:m="http://schemas.openxmlformats.org/officeDocument/2006/math" xmlns:v="urn:schemas-microsoft-com:vml" xmlns:wp14="http://schemas.microsoft.com/office/word/2010/wordprocessingDrawing" xmlns:wp="http://schemas.openxmlformats.org/drawingml/2006/wordprocessingDrawing" xmlns:w10="urn:schemas-microsoft-com:office:word" xmlns:w="http://schemas.openxmlformats.org/wordprocessingml/2006/main" xmlns:w14="http://schemas.microsoft.com/office/word/2010/wordml" xmlns:w15="http://schemas.microsoft.com/office/word/2012/wordml" xmlns:w16cex="http://schemas.microsoft.com/office/word/2018/wordml/cex" xmlns:w16cid="http://schemas.microsoft.com/office/word/2016/wordml/cid" xmlns:w16="http://schemas.microsoft.com/office/word/2018/wordml" xmlns:w16du="http://schemas.microsoft.com/office/word/2023/wordml/word16du" xmlns:w16sdtdh="http://schemas.microsoft.com/office/word/2020/wordml/sdtdatahash" xmlns:w16se="http://schemas.microsoft.com/office/word/2015/wordml/symex" xmlns:wpg="http://schemas.microsoft.com/office/word/2010/wordprocessingGroup" xmlns:wpi="http://schemas.microsoft.com/office/word/2010/wordprocessingInk" xmlns:wne="http://schemas.microsoft.com/office/word/2006/wordml" xmlns:wps="http://schemas.microsoft.com/office/word/2010/wordprocessingShape" mc:Ignorable="w14 w15 w16se w16cid w16 w16cex w16sdtdh w16du wp14">
   <w:abstractNum w:abstractNumId="0" w15:restartNumberingAfterBreak="0">
     <w:nsid w:val="055B1848"/>
     <w:multiLevelType w:val="hybridMultilevel"/>
@@ -1944,6 +2485,119 @@
     </w:lvl>
   </w:abstractNum>
   <w:abstractNum w:abstractNumId="1" w15:restartNumberingAfterBreak="0">
+    <w:nsid w:val="13196C44"/>
+    <w:multiLevelType w:val="hybridMultilevel"/>
+    <w:tmpl w:val="91003A24"/>
+    <w:lvl w:ilvl="0" w:tplc="04130001">
+      <w:start w:val="1"/>
+      <w:numFmt w:val="bullet"/>
+      <w:lvlText w:val=""/>
+      <w:lvlJc w:val="left"/>
+      <w:pPr>
+        <w:ind w:left="3600" w:hanging="360"/>
+      </w:pPr>
+      <w:rPr>
+        <w:rFonts w:ascii="Symbol" w:hAnsi="Symbol" w:hint="default"/>
+      </w:rPr>
+    </w:lvl>
+    <w:lvl w:ilvl="1" w:tplc="04130003" w:tentative="1">
+      <w:start w:val="1"/>
+      <w:numFmt w:val="bullet"/>
+      <w:lvlText w:val="o"/>
+      <w:lvlJc w:val="left"/>
+      <w:pPr>
+        <w:ind w:left="4320" w:hanging="360"/>
+      </w:pPr>
+      <w:rPr>
+        <w:rFonts w:ascii="Courier New" w:hAnsi="Courier New" w:cs="Courier New" w:hint="default"/>
+      </w:rPr>
+    </w:lvl>
+    <w:lvl w:ilvl="2" w:tplc="04130005" w:tentative="1">
+      <w:start w:val="1"/>
+      <w:numFmt w:val="bullet"/>
+      <w:lvlText w:val=""/>
+      <w:lvlJc w:val="left"/>
+      <w:pPr>
+        <w:ind w:left="5040" w:hanging="360"/>
+      </w:pPr>
+      <w:rPr>
+        <w:rFonts w:ascii="Wingdings" w:hAnsi="Wingdings" w:hint="default"/>
+      </w:rPr>
+    </w:lvl>
+    <w:lvl w:ilvl="3" w:tplc="04130001" w:tentative="1">
+      <w:start w:val="1"/>
+      <w:numFmt w:val="bullet"/>
+      <w:lvlText w:val=""/>
+      <w:lvlJc w:val="left"/>
+      <w:pPr>
+        <w:ind w:left="5760" w:hanging="360"/>
+      </w:pPr>
+      <w:rPr>
+        <w:rFonts w:ascii="Symbol" w:hAnsi="Symbol" w:hint="default"/>
+      </w:rPr>
+    </w:lvl>
+    <w:lvl w:ilvl="4" w:tplc="04130003" w:tentative="1">
+      <w:start w:val="1"/>
+      <w:numFmt w:val="bullet"/>
+      <w:lvlText w:val="o"/>
+      <w:lvlJc w:val="left"/>
+      <w:pPr>
+        <w:ind w:left="6480" w:hanging="360"/>
+      </w:pPr>
+      <w:rPr>
+        <w:rFonts w:ascii="Courier New" w:hAnsi="Courier New" w:cs="Courier New" w:hint="default"/>
+      </w:rPr>
+    </w:lvl>
+    <w:lvl w:ilvl="5" w:tplc="04130005" w:tentative="1">
+      <w:start w:val="1"/>
+      <w:numFmt w:val="bullet"/>
+      <w:lvlText w:val=""/>
+      <w:lvlJc w:val="left"/>
+      <w:pPr>
+        <w:ind w:left="7200" w:hanging="360"/>
+      </w:pPr>
+      <w:rPr>
+        <w:rFonts w:ascii="Wingdings" w:hAnsi="Wingdings" w:hint="default"/>
+      </w:rPr>
+    </w:lvl>
+    <w:lvl w:ilvl="6" w:tplc="04130001" w:tentative="1">
+      <w:start w:val="1"/>
+      <w:numFmt w:val="bullet"/>
+      <w:lvlText w:val=""/>
+      <w:lvlJc w:val="left"/>
+      <w:pPr>
+        <w:ind w:left="7920" w:hanging="360"/>
+      </w:pPr>
+      <w:rPr>
+        <w:rFonts w:ascii="Symbol" w:hAnsi="Symbol" w:hint="default"/>
+      </w:rPr>
+    </w:lvl>
+    <w:lvl w:ilvl="7" w:tplc="04130003" w:tentative="1">
+      <w:start w:val="1"/>
+      <w:numFmt w:val="bullet"/>
+      <w:lvlText w:val="o"/>
+      <w:lvlJc w:val="left"/>
+      <w:pPr>
+        <w:ind w:left="8640" w:hanging="360"/>
+      </w:pPr>
+      <w:rPr>
+        <w:rFonts w:ascii="Courier New" w:hAnsi="Courier New" w:cs="Courier New" w:hint="default"/>
+      </w:rPr>
+    </w:lvl>
+    <w:lvl w:ilvl="8" w:tplc="04130005" w:tentative="1">
+      <w:start w:val="1"/>
+      <w:numFmt w:val="bullet"/>
+      <w:lvlText w:val=""/>
+      <w:lvlJc w:val="left"/>
+      <w:pPr>
+        <w:ind w:left="9360" w:hanging="360"/>
+      </w:pPr>
+      <w:rPr>
+        <w:rFonts w:ascii="Wingdings" w:hAnsi="Wingdings" w:hint="default"/>
+      </w:rPr>
+    </w:lvl>
+  </w:abstractNum>
+  <w:abstractNum w:abstractNumId="2" w15:restartNumberingAfterBreak="0">
     <w:nsid w:val="196E4D91"/>
     <w:multiLevelType w:val="hybridMultilevel"/>
     <w:tmpl w:val="042ED21A"/>
@@ -2056,7 +2710,7 @@
       </w:rPr>
     </w:lvl>
   </w:abstractNum>
-  <w:abstractNum w:abstractNumId="2" w15:restartNumberingAfterBreak="0">
+  <w:abstractNum w:abstractNumId="3" w15:restartNumberingAfterBreak="0">
     <w:nsid w:val="24587B19"/>
     <w:multiLevelType w:val="hybridMultilevel"/>
     <w:tmpl w:val="9EB05BE6"/>
@@ -2169,7 +2823,233 @@
       </w:rPr>
     </w:lvl>
   </w:abstractNum>
-  <w:abstractNum w:abstractNumId="3" w15:restartNumberingAfterBreak="0">
+  <w:abstractNum w:abstractNumId="4" w15:restartNumberingAfterBreak="0">
+    <w:nsid w:val="2EFF2BDC"/>
+    <w:multiLevelType w:val="hybridMultilevel"/>
+    <w:tmpl w:val="AE0ED9E2"/>
+    <w:lvl w:ilvl="0" w:tplc="04130001">
+      <w:start w:val="1"/>
+      <w:numFmt w:val="bullet"/>
+      <w:lvlText w:val=""/>
+      <w:lvlJc w:val="left"/>
+      <w:pPr>
+        <w:ind w:left="720" w:hanging="360"/>
+      </w:pPr>
+      <w:rPr>
+        <w:rFonts w:ascii="Symbol" w:hAnsi="Symbol" w:hint="default"/>
+      </w:rPr>
+    </w:lvl>
+    <w:lvl w:ilvl="1" w:tplc="04130003" w:tentative="1">
+      <w:start w:val="1"/>
+      <w:numFmt w:val="bullet"/>
+      <w:lvlText w:val="o"/>
+      <w:lvlJc w:val="left"/>
+      <w:pPr>
+        <w:ind w:left="1440" w:hanging="360"/>
+      </w:pPr>
+      <w:rPr>
+        <w:rFonts w:ascii="Courier New" w:hAnsi="Courier New" w:cs="Courier New" w:hint="default"/>
+      </w:rPr>
+    </w:lvl>
+    <w:lvl w:ilvl="2" w:tplc="04130005" w:tentative="1">
+      <w:start w:val="1"/>
+      <w:numFmt w:val="bullet"/>
+      <w:lvlText w:val=""/>
+      <w:lvlJc w:val="left"/>
+      <w:pPr>
+        <w:ind w:left="2160" w:hanging="360"/>
+      </w:pPr>
+      <w:rPr>
+        <w:rFonts w:ascii="Wingdings" w:hAnsi="Wingdings" w:hint="default"/>
+      </w:rPr>
+    </w:lvl>
+    <w:lvl w:ilvl="3" w:tplc="04130001" w:tentative="1">
+      <w:start w:val="1"/>
+      <w:numFmt w:val="bullet"/>
+      <w:lvlText w:val=""/>
+      <w:lvlJc w:val="left"/>
+      <w:pPr>
+        <w:ind w:left="2880" w:hanging="360"/>
+      </w:pPr>
+      <w:rPr>
+        <w:rFonts w:ascii="Symbol" w:hAnsi="Symbol" w:hint="default"/>
+      </w:rPr>
+    </w:lvl>
+    <w:lvl w:ilvl="4" w:tplc="04130003" w:tentative="1">
+      <w:start w:val="1"/>
+      <w:numFmt w:val="bullet"/>
+      <w:lvlText w:val="o"/>
+      <w:lvlJc w:val="left"/>
+      <w:pPr>
+        <w:ind w:left="3600" w:hanging="360"/>
+      </w:pPr>
+      <w:rPr>
+        <w:rFonts w:ascii="Courier New" w:hAnsi="Courier New" w:cs="Courier New" w:hint="default"/>
+      </w:rPr>
+    </w:lvl>
+    <w:lvl w:ilvl="5" w:tplc="04130005" w:tentative="1">
+      <w:start w:val="1"/>
+      <w:numFmt w:val="bullet"/>
+      <w:lvlText w:val=""/>
+      <w:lvlJc w:val="left"/>
+      <w:pPr>
+        <w:ind w:left="4320" w:hanging="360"/>
+      </w:pPr>
+      <w:rPr>
+        <w:rFonts w:ascii="Wingdings" w:hAnsi="Wingdings" w:hint="default"/>
+      </w:rPr>
+    </w:lvl>
+    <w:lvl w:ilvl="6" w:tplc="04130001" w:tentative="1">
+      <w:start w:val="1"/>
+      <w:numFmt w:val="bullet"/>
+      <w:lvlText w:val=""/>
+      <w:lvlJc w:val="left"/>
+      <w:pPr>
+        <w:ind w:left="5040" w:hanging="360"/>
+      </w:pPr>
+      <w:rPr>
+        <w:rFonts w:ascii="Symbol" w:hAnsi="Symbol" w:hint="default"/>
+      </w:rPr>
+    </w:lvl>
+    <w:lvl w:ilvl="7" w:tplc="04130003" w:tentative="1">
+      <w:start w:val="1"/>
+      <w:numFmt w:val="bullet"/>
+      <w:lvlText w:val="o"/>
+      <w:lvlJc w:val="left"/>
+      <w:pPr>
+        <w:ind w:left="5760" w:hanging="360"/>
+      </w:pPr>
+      <w:rPr>
+        <w:rFonts w:ascii="Courier New" w:hAnsi="Courier New" w:cs="Courier New" w:hint="default"/>
+      </w:rPr>
+    </w:lvl>
+    <w:lvl w:ilvl="8" w:tplc="04130005" w:tentative="1">
+      <w:start w:val="1"/>
+      <w:numFmt w:val="bullet"/>
+      <w:lvlText w:val=""/>
+      <w:lvlJc w:val="left"/>
+      <w:pPr>
+        <w:ind w:left="6480" w:hanging="360"/>
+      </w:pPr>
+      <w:rPr>
+        <w:rFonts w:ascii="Wingdings" w:hAnsi="Wingdings" w:hint="default"/>
+      </w:rPr>
+    </w:lvl>
+  </w:abstractNum>
+  <w:abstractNum w:abstractNumId="5" w15:restartNumberingAfterBreak="0">
+    <w:nsid w:val="31A40CEE"/>
+    <w:multiLevelType w:val="hybridMultilevel"/>
+    <w:tmpl w:val="9112DC82"/>
+    <w:lvl w:ilvl="0" w:tplc="04130001">
+      <w:start w:val="1"/>
+      <w:numFmt w:val="bullet"/>
+      <w:lvlText w:val=""/>
+      <w:lvlJc w:val="left"/>
+      <w:pPr>
+        <w:ind w:left="720" w:hanging="360"/>
+      </w:pPr>
+      <w:rPr>
+        <w:rFonts w:ascii="Symbol" w:hAnsi="Symbol" w:hint="default"/>
+      </w:rPr>
+    </w:lvl>
+    <w:lvl w:ilvl="1" w:tplc="04130003" w:tentative="1">
+      <w:start w:val="1"/>
+      <w:numFmt w:val="bullet"/>
+      <w:lvlText w:val="o"/>
+      <w:lvlJc w:val="left"/>
+      <w:pPr>
+        <w:ind w:left="1440" w:hanging="360"/>
+      </w:pPr>
+      <w:rPr>
+        <w:rFonts w:ascii="Courier New" w:hAnsi="Courier New" w:cs="Courier New" w:hint="default"/>
+      </w:rPr>
+    </w:lvl>
+    <w:lvl w:ilvl="2" w:tplc="04130005" w:tentative="1">
+      <w:start w:val="1"/>
+      <w:numFmt w:val="bullet"/>
+      <w:lvlText w:val=""/>
+      <w:lvlJc w:val="left"/>
+      <w:pPr>
+        <w:ind w:left="2160" w:hanging="360"/>
+      </w:pPr>
+      <w:rPr>
+        <w:rFonts w:ascii="Wingdings" w:hAnsi="Wingdings" w:hint="default"/>
+      </w:rPr>
+    </w:lvl>
+    <w:lvl w:ilvl="3" w:tplc="04130001" w:tentative="1">
+      <w:start w:val="1"/>
+      <w:numFmt w:val="bullet"/>
+      <w:lvlText w:val=""/>
+      <w:lvlJc w:val="left"/>
+      <w:pPr>
+        <w:ind w:left="2880" w:hanging="360"/>
+      </w:pPr>
+      <w:rPr>
+        <w:rFonts w:ascii="Symbol" w:hAnsi="Symbol" w:hint="default"/>
+      </w:rPr>
+    </w:lvl>
+    <w:lvl w:ilvl="4" w:tplc="04130003" w:tentative="1">
+      <w:start w:val="1"/>
+      <w:numFmt w:val="bullet"/>
+      <w:lvlText w:val="o"/>
+      <w:lvlJc w:val="left"/>
+      <w:pPr>
+        <w:ind w:left="3600" w:hanging="360"/>
+      </w:pPr>
+      <w:rPr>
+        <w:rFonts w:ascii="Courier New" w:hAnsi="Courier New" w:cs="Courier New" w:hint="default"/>
+      </w:rPr>
+    </w:lvl>
+    <w:lvl w:ilvl="5" w:tplc="04130005" w:tentative="1">
+      <w:start w:val="1"/>
+      <w:numFmt w:val="bullet"/>
+      <w:lvlText w:val=""/>
+      <w:lvlJc w:val="left"/>
+      <w:pPr>
+        <w:ind w:left="4320" w:hanging="360"/>
+      </w:pPr>
+      <w:rPr>
+        <w:rFonts w:ascii="Wingdings" w:hAnsi="Wingdings" w:hint="default"/>
+      </w:rPr>
+    </w:lvl>
+    <w:lvl w:ilvl="6" w:tplc="04130001" w:tentative="1">
+      <w:start w:val="1"/>
+      <w:numFmt w:val="bullet"/>
+      <w:lvlText w:val=""/>
+      <w:lvlJc w:val="left"/>
+      <w:pPr>
+        <w:ind w:left="5040" w:hanging="360"/>
+      </w:pPr>
+      <w:rPr>
+        <w:rFonts w:ascii="Symbol" w:hAnsi="Symbol" w:hint="default"/>
+      </w:rPr>
+    </w:lvl>
+    <w:lvl w:ilvl="7" w:tplc="04130003" w:tentative="1">
+      <w:start w:val="1"/>
+      <w:numFmt w:val="bullet"/>
+      <w:lvlText w:val="o"/>
+      <w:lvlJc w:val="left"/>
+      <w:pPr>
+        <w:ind w:left="5760" w:hanging="360"/>
+      </w:pPr>
+      <w:rPr>
+        <w:rFonts w:ascii="Courier New" w:hAnsi="Courier New" w:cs="Courier New" w:hint="default"/>
+      </w:rPr>
+    </w:lvl>
+    <w:lvl w:ilvl="8" w:tplc="04130005" w:tentative="1">
+      <w:start w:val="1"/>
+      <w:numFmt w:val="bullet"/>
+      <w:lvlText w:val=""/>
+      <w:lvlJc w:val="left"/>
+      <w:pPr>
+        <w:ind w:left="6480" w:hanging="360"/>
+      </w:pPr>
+      <w:rPr>
+        <w:rFonts w:ascii="Wingdings" w:hAnsi="Wingdings" w:hint="default"/>
+      </w:rPr>
+    </w:lvl>
+  </w:abstractNum>
+  <w:abstractNum w:abstractNumId="6" w15:restartNumberingAfterBreak="0">
     <w:nsid w:val="442E589C"/>
     <w:multiLevelType w:val="hybridMultilevel"/>
     <w:tmpl w:val="57D4C7AA"/>
@@ -2255,7 +3135,120 @@
       </w:pPr>
     </w:lvl>
   </w:abstractNum>
-  <w:abstractNum w:abstractNumId="4" w15:restartNumberingAfterBreak="0">
+  <w:abstractNum w:abstractNumId="7" w15:restartNumberingAfterBreak="0">
+    <w:nsid w:val="447334A0"/>
+    <w:multiLevelType w:val="hybridMultilevel"/>
+    <w:tmpl w:val="51ACBB90"/>
+    <w:lvl w:ilvl="0" w:tplc="04130001">
+      <w:start w:val="1"/>
+      <w:numFmt w:val="bullet"/>
+      <w:lvlText w:val=""/>
+      <w:lvlJc w:val="left"/>
+      <w:pPr>
+        <w:ind w:left="720" w:hanging="360"/>
+      </w:pPr>
+      <w:rPr>
+        <w:rFonts w:ascii="Symbol" w:hAnsi="Symbol" w:hint="default"/>
+      </w:rPr>
+    </w:lvl>
+    <w:lvl w:ilvl="1" w:tplc="04130003" w:tentative="1">
+      <w:start w:val="1"/>
+      <w:numFmt w:val="bullet"/>
+      <w:lvlText w:val="o"/>
+      <w:lvlJc w:val="left"/>
+      <w:pPr>
+        <w:ind w:left="1440" w:hanging="360"/>
+      </w:pPr>
+      <w:rPr>
+        <w:rFonts w:ascii="Courier New" w:hAnsi="Courier New" w:cs="Courier New" w:hint="default"/>
+      </w:rPr>
+    </w:lvl>
+    <w:lvl w:ilvl="2" w:tplc="04130005" w:tentative="1">
+      <w:start w:val="1"/>
+      <w:numFmt w:val="bullet"/>
+      <w:lvlText w:val=""/>
+      <w:lvlJc w:val="left"/>
+      <w:pPr>
+        <w:ind w:left="2160" w:hanging="360"/>
+      </w:pPr>
+      <w:rPr>
+        <w:rFonts w:ascii="Wingdings" w:hAnsi="Wingdings" w:hint="default"/>
+      </w:rPr>
+    </w:lvl>
+    <w:lvl w:ilvl="3" w:tplc="04130001" w:tentative="1">
+      <w:start w:val="1"/>
+      <w:numFmt w:val="bullet"/>
+      <w:lvlText w:val=""/>
+      <w:lvlJc w:val="left"/>
+      <w:pPr>
+        <w:ind w:left="2880" w:hanging="360"/>
+      </w:pPr>
+      <w:rPr>
+        <w:rFonts w:ascii="Symbol" w:hAnsi="Symbol" w:hint="default"/>
+      </w:rPr>
+    </w:lvl>
+    <w:lvl w:ilvl="4" w:tplc="04130003" w:tentative="1">
+      <w:start w:val="1"/>
+      <w:numFmt w:val="bullet"/>
+      <w:lvlText w:val="o"/>
+      <w:lvlJc w:val="left"/>
+      <w:pPr>
+        <w:ind w:left="3600" w:hanging="360"/>
+      </w:pPr>
+      <w:rPr>
+        <w:rFonts w:ascii="Courier New" w:hAnsi="Courier New" w:cs="Courier New" w:hint="default"/>
+      </w:rPr>
+    </w:lvl>
+    <w:lvl w:ilvl="5" w:tplc="04130005" w:tentative="1">
+      <w:start w:val="1"/>
+      <w:numFmt w:val="bullet"/>
+      <w:lvlText w:val=""/>
+      <w:lvlJc w:val="left"/>
+      <w:pPr>
+        <w:ind w:left="4320" w:hanging="360"/>
+      </w:pPr>
+      <w:rPr>
+        <w:rFonts w:ascii="Wingdings" w:hAnsi="Wingdings" w:hint="default"/>
+      </w:rPr>
+    </w:lvl>
+    <w:lvl w:ilvl="6" w:tplc="04130001" w:tentative="1">
+      <w:start w:val="1"/>
+      <w:numFmt w:val="bullet"/>
+      <w:lvlText w:val=""/>
+      <w:lvlJc w:val="left"/>
+      <w:pPr>
+        <w:ind w:left="5040" w:hanging="360"/>
+      </w:pPr>
+      <w:rPr>
+        <w:rFonts w:ascii="Symbol" w:hAnsi="Symbol" w:hint="default"/>
+      </w:rPr>
+    </w:lvl>
+    <w:lvl w:ilvl="7" w:tplc="04130003" w:tentative="1">
+      <w:start w:val="1"/>
+      <w:numFmt w:val="bullet"/>
+      <w:lvlText w:val="o"/>
+      <w:lvlJc w:val="left"/>
+      <w:pPr>
+        <w:ind w:left="5760" w:hanging="360"/>
+      </w:pPr>
+      <w:rPr>
+        <w:rFonts w:ascii="Courier New" w:hAnsi="Courier New" w:cs="Courier New" w:hint="default"/>
+      </w:rPr>
+    </w:lvl>
+    <w:lvl w:ilvl="8" w:tplc="04130005" w:tentative="1">
+      <w:start w:val="1"/>
+      <w:numFmt w:val="bullet"/>
+      <w:lvlText w:val=""/>
+      <w:lvlJc w:val="left"/>
+      <w:pPr>
+        <w:ind w:left="6480" w:hanging="360"/>
+      </w:pPr>
+      <w:rPr>
+        <w:rFonts w:ascii="Wingdings" w:hAnsi="Wingdings" w:hint="default"/>
+      </w:rPr>
+    </w:lvl>
+  </w:abstractNum>
+  <w:abstractNum w:abstractNumId="8" w15:restartNumberingAfterBreak="0">
     <w:nsid w:val="449E18D4"/>
     <w:multiLevelType w:val="hybridMultilevel"/>
     <w:tmpl w:val="44A26DFE"/>
@@ -2368,7 +3361,7 @@
       </w:rPr>
     </w:lvl>
   </w:abstractNum>
-  <w:abstractNum w:abstractNumId="5" w15:restartNumberingAfterBreak="0">
+  <w:abstractNum w:abstractNumId="9" w15:restartNumberingAfterBreak="0">
     <w:nsid w:val="4B0F3D56"/>
     <w:multiLevelType w:val="hybridMultilevel"/>
     <w:tmpl w:val="76B67DCC"/>
@@ -2481,7 +3474,7 @@
       </w:rPr>
     </w:lvl>
   </w:abstractNum>
-  <w:abstractNum w:abstractNumId="6" w15:restartNumberingAfterBreak="0">
+  <w:abstractNum w:abstractNumId="10" w15:restartNumberingAfterBreak="0">
     <w:nsid w:val="4C785C13"/>
     <w:multiLevelType w:val="hybridMultilevel"/>
     <w:tmpl w:val="036235EA"/>
@@ -2594,10 +3587,10 @@
       </w:rPr>
     </w:lvl>
   </w:abstractNum>
-  <w:abstractNum w:abstractNumId="7" w15:restartNumberingAfterBreak="0">
+  <w:abstractNum w:abstractNumId="11" w15:restartNumberingAfterBreak="0">
     <w:nsid w:val="4F000A4B"/>
     <w:multiLevelType w:val="hybridMultilevel"/>
-    <w:tmpl w:val="53AAFB28"/>
+    <w:tmpl w:val="E3502DB8"/>
     <w:lvl w:ilvl="0" w:tplc="04130001">
       <w:start w:val="1"/>
       <w:numFmt w:val="bullet"/>
@@ -2707,7 +3700,7 @@
       </w:rPr>
     </w:lvl>
   </w:abstractNum>
-  <w:abstractNum w:abstractNumId="8" w15:restartNumberingAfterBreak="0">
+  <w:abstractNum w:abstractNumId="12" w15:restartNumberingAfterBreak="0">
     <w:nsid w:val="5DC63BE2"/>
     <w:multiLevelType w:val="hybridMultilevel"/>
     <w:tmpl w:val="21F068D0"/>
@@ -2793,7 +3786,7 @@
       </w:pPr>
     </w:lvl>
   </w:abstractNum>
-  <w:abstractNum w:abstractNumId="9" w15:restartNumberingAfterBreak="0">
+  <w:abstractNum w:abstractNumId="13" w15:restartNumberingAfterBreak="0">
     <w:nsid w:val="728813A6"/>
     <w:multiLevelType w:val="hybridMultilevel"/>
     <w:tmpl w:val="132E0FD6"/>
@@ -2906,7 +3899,7 @@
       </w:rPr>
     </w:lvl>
   </w:abstractNum>
-  <w:abstractNum w:abstractNumId="10" w15:restartNumberingAfterBreak="0">
+  <w:abstractNum w:abstractNumId="14" w15:restartNumberingAfterBreak="0">
     <w:nsid w:val="7A973543"/>
     <w:multiLevelType w:val="multilevel"/>
     <w:tmpl w:val="186A0AD4"/>
@@ -3055,7 +4048,7 @@
       </w:rPr>
     </w:lvl>
   </w:abstractNum>
-  <w:abstractNum w:abstractNumId="11" w15:restartNumberingAfterBreak="0">
+  <w:abstractNum w:abstractNumId="15" w15:restartNumberingAfterBreak="0">
     <w:nsid w:val="7B6A6D00"/>
     <w:multiLevelType w:val="hybridMultilevel"/>
     <w:tmpl w:val="D9620CCC"/>
@@ -3168,47 +4161,175 @@
       </w:rPr>
     </w:lvl>
   </w:abstractNum>
+  <w:abstractNum w:abstractNumId="16" w15:restartNumberingAfterBreak="0">
+    <w:nsid w:val="7DCF512A"/>
+    <w:multiLevelType w:val="hybridMultilevel"/>
+    <w:tmpl w:val="D77A1B16"/>
+    <w:lvl w:ilvl="0" w:tplc="04130001">
+      <w:start w:val="1"/>
+      <w:numFmt w:val="bullet"/>
+      <w:lvlText w:val=""/>
+      <w:lvlJc w:val="left"/>
+      <w:pPr>
+        <w:ind w:left="720" w:hanging="360"/>
+      </w:pPr>
+      <w:rPr>
+        <w:rFonts w:ascii="Symbol" w:hAnsi="Symbol" w:hint="default"/>
+      </w:rPr>
+    </w:lvl>
+    <w:lvl w:ilvl="1" w:tplc="04130003" w:tentative="1">
+      <w:start w:val="1"/>
+      <w:numFmt w:val="bullet"/>
+      <w:lvlText w:val="o"/>
+      <w:lvlJc w:val="left"/>
+      <w:pPr>
+        <w:ind w:left="1440" w:hanging="360"/>
+      </w:pPr>
+      <w:rPr>
+        <w:rFonts w:ascii="Courier New" w:hAnsi="Courier New" w:cs="Courier New" w:hint="default"/>
+      </w:rPr>
+    </w:lvl>
+    <w:lvl w:ilvl="2" w:tplc="04130005" w:tentative="1">
+      <w:start w:val="1"/>
+      <w:numFmt w:val="bullet"/>
+      <w:lvlText w:val=""/>
+      <w:lvlJc w:val="left"/>
+      <w:pPr>
+        <w:ind w:left="2160" w:hanging="360"/>
+      </w:pPr>
+      <w:rPr>
+        <w:rFonts w:ascii="Wingdings" w:hAnsi="Wingdings" w:hint="default"/>
+      </w:rPr>
+    </w:lvl>
+    <w:lvl w:ilvl="3" w:tplc="04130001" w:tentative="1">
+      <w:start w:val="1"/>
+      <w:numFmt w:val="bullet"/>
+      <w:lvlText w:val=""/>
+      <w:lvlJc w:val="left"/>
+      <w:pPr>
+        <w:ind w:left="2880" w:hanging="360"/>
+      </w:pPr>
+      <w:rPr>
+        <w:rFonts w:ascii="Symbol" w:hAnsi="Symbol" w:hint="default"/>
+      </w:rPr>
+    </w:lvl>
+    <w:lvl w:ilvl="4" w:tplc="04130003" w:tentative="1">
+      <w:start w:val="1"/>
+      <w:numFmt w:val="bullet"/>
+      <w:lvlText w:val="o"/>
+      <w:lvlJc w:val="left"/>
+      <w:pPr>
+        <w:ind w:left="3600" w:hanging="360"/>
+      </w:pPr>
+      <w:rPr>
+        <w:rFonts w:ascii="Courier New" w:hAnsi="Courier New" w:cs="Courier New" w:hint="default"/>
+      </w:rPr>
+    </w:lvl>
+    <w:lvl w:ilvl="5" w:tplc="04130005" w:tentative="1">
+      <w:start w:val="1"/>
+      <w:numFmt w:val="bullet"/>
+      <w:lvlText w:val=""/>
+      <w:lvlJc w:val="left"/>
+      <w:pPr>
+        <w:ind w:left="4320" w:hanging="360"/>
+      </w:pPr>
+      <w:rPr>
+        <w:rFonts w:ascii="Wingdings" w:hAnsi="Wingdings" w:hint="default"/>
+      </w:rPr>
+    </w:lvl>
+    <w:lvl w:ilvl="6" w:tplc="04130001" w:tentative="1">
+      <w:start w:val="1"/>
+      <w:numFmt w:val="bullet"/>
+      <w:lvlText w:val=""/>
+      <w:lvlJc w:val="left"/>
+      <w:pPr>
+        <w:ind w:left="5040" w:hanging="360"/>
+      </w:pPr>
+      <w:rPr>
+        <w:rFonts w:ascii="Symbol" w:hAnsi="Symbol" w:hint="default"/>
+      </w:rPr>
+    </w:lvl>
+    <w:lvl w:ilvl="7" w:tplc="04130003" w:tentative="1">
+      <w:start w:val="1"/>
+      <w:numFmt w:val="bullet"/>
+      <w:lvlText w:val="o"/>
+      <w:lvlJc w:val="left"/>
+      <w:pPr>
+        <w:ind w:left="5760" w:hanging="360"/>
+      </w:pPr>
+      <w:rPr>
+        <w:rFonts w:ascii="Courier New" w:hAnsi="Courier New" w:cs="Courier New" w:hint="default"/>
+      </w:rPr>
+    </w:lvl>
+    <w:lvl w:ilvl="8" w:tplc="04130005" w:tentative="1">
+      <w:start w:val="1"/>
+      <w:numFmt w:val="bullet"/>
+      <w:lvlText w:val=""/>
+      <w:lvlJc w:val="left"/>
+      <w:pPr>
+        <w:ind w:left="6480" w:hanging="360"/>
+      </w:pPr>
+      <w:rPr>
+        <w:rFonts w:ascii="Wingdings" w:hAnsi="Wingdings" w:hint="default"/>
+      </w:rPr>
+    </w:lvl>
+  </w:abstractNum>
   <w:num w:numId="1" w16cid:durableId="1874076192">
+    <w:abstractNumId w:val="10"/>
+  </w:num>
+  <w:num w:numId="2" w16cid:durableId="2010592202">
+    <w:abstractNumId w:val="2"/>
+  </w:num>
+  <w:num w:numId="3" w16cid:durableId="697124734">
+    <w:abstractNumId w:val="13"/>
+  </w:num>
+  <w:num w:numId="4" w16cid:durableId="773480006">
+    <w:abstractNumId w:val="12"/>
+  </w:num>
+  <w:num w:numId="5" w16cid:durableId="2111123884">
     <w:abstractNumId w:val="6"/>
   </w:num>
-  <w:num w:numId="2" w16cid:durableId="2010592202">
-    <w:abstractNumId w:val="1"/>
-  </w:num>
-  <w:num w:numId="3" w16cid:durableId="697124734">
-    <w:abstractNumId w:val="9"/>
-  </w:num>
-  <w:num w:numId="4" w16cid:durableId="773480006">
+  <w:num w:numId="6" w16cid:durableId="777024017">
     <w:abstractNumId w:val="8"/>
   </w:num>
-  <w:num w:numId="5" w16cid:durableId="2111123884">
-    <w:abstractNumId w:val="3"/>
-  </w:num>
-  <w:num w:numId="6" w16cid:durableId="777024017">
-    <w:abstractNumId w:val="4"/>
-  </w:num>
   <w:num w:numId="7" w16cid:durableId="280693099">
-    <w:abstractNumId w:val="11"/>
+    <w:abstractNumId w:val="15"/>
   </w:num>
   <w:num w:numId="8" w16cid:durableId="1456555322">
     <w:abstractNumId w:val="0"/>
   </w:num>
   <w:num w:numId="9" w16cid:durableId="1763606330">
-    <w:abstractNumId w:val="10"/>
+    <w:abstractNumId w:val="14"/>
   </w:num>
   <w:num w:numId="10" w16cid:durableId="1218542044">
-    <w:abstractNumId w:val="5"/>
+    <w:abstractNumId w:val="9"/>
   </w:num>
   <w:num w:numId="11" w16cid:durableId="1027213981">
+    <w:abstractNumId w:val="11"/>
+  </w:num>
+  <w:num w:numId="12" w16cid:durableId="562911108">
+    <w:abstractNumId w:val="3"/>
+  </w:num>
+  <w:num w:numId="13" w16cid:durableId="761608966">
+    <w:abstractNumId w:val="1"/>
+  </w:num>
+  <w:num w:numId="14" w16cid:durableId="780301314">
     <w:abstractNumId w:val="7"/>
   </w:num>
-  <w:num w:numId="12" w16cid:durableId="562911108">
-    <w:abstractNumId w:val="2"/>
+  <w:num w:numId="15" w16cid:durableId="1904174247">
+    <w:abstractNumId w:val="4"/>
+  </w:num>
+  <w:num w:numId="16" w16cid:durableId="1744839141">
+    <w:abstractNumId w:val="16"/>
+  </w:num>
+  <w:num w:numId="17" w16cid:durableId="558979192">
+    <w:abstractNumId w:val="5"/>
   </w:num>
 </w:numbering>
 </file>
 
 <file path=word/styles.xml><?xml version="1.0" encoding="utf-8"?>
-<w:styles xmlns:mc="http://schemas.openxmlformats.org/markup-compatibility/2006" xmlns:r="http://schemas.openxmlformats.org/officeDocument/2006/relationships" xmlns:w="http://schemas.openxmlformats.org/wordprocessingml/2006/main" xmlns:w14="http://schemas.microsoft.com/office/word/2010/wordml" xmlns:w15="http://schemas.microsoft.com/office/word/2012/wordml" xmlns:w16cex="http://schemas.microsoft.com/office/word/2018/wordml/cex" xmlns:w16cid="http://schemas.microsoft.com/office/word/2016/wordml/cid" xmlns:w16="http://schemas.microsoft.com/office/word/2018/wordml" xmlns:w16sdtdh="http://schemas.microsoft.com/office/word/2020/wordml/sdtdatahash" xmlns:w16se="http://schemas.microsoft.com/office/word/2015/wordml/symex" mc:Ignorable="w14 w15 w16se w16cid w16 w16cex w16sdtdh">
+<w:styles xmlns:mc="http://schemas.openxmlformats.org/markup-compatibility/2006" xmlns:r="http://schemas.openxmlformats.org/officeDocument/2006/relationships" xmlns:w="http://schemas.openxmlformats.org/wordprocessingml/2006/main" xmlns:w14="http://schemas.microsoft.com/office/word/2010/wordml" xmlns:w15="http://schemas.microsoft.com/office/word/2012/wordml" xmlns:w16cex="http://schemas.microsoft.com/office/word/2018/wordml/cex" xmlns:w16cid="http://schemas.microsoft.com/office/word/2016/wordml/cid" xmlns:w16="http://schemas.microsoft.com/office/word/2018/wordml" xmlns:w16du="http://schemas.microsoft.com/office/word/2023/wordml/word16du" xmlns:w16sdtdh="http://schemas.microsoft.com/office/word/2020/wordml/sdtdatahash" xmlns:w16se="http://schemas.microsoft.com/office/word/2015/wordml/symex" mc:Ignorable="w14 w15 w16se w16cid w16 w16cex w16sdtdh w16du">
   <w:docDefaults>
     <w:rPrDefault>
       <w:rPr>
@@ -3794,6 +4915,18 @@
       <w:spacing w:after="0" w:line="240" w:lineRule="auto"/>
     </w:pPr>
   </w:style>
+  <w:style w:type="character" w:styleId="GevolgdeHyperlink">
+    <w:name w:val="FollowedHyperlink"/>
+    <w:basedOn w:val="Standaardalinea-lettertype"/>
+    <w:uiPriority w:val="99"/>
+    <w:semiHidden/>
+    <w:unhideWhenUsed/>
+    <w:rsid w:val="00D45141"/>
+    <w:rPr>
+      <w:color w:val="954F72" w:themeColor="followedHyperlink"/>
+      <w:u w:val="single"/>
+    </w:rPr>
+  </w:style>
 </w:styles>
 </file>
 

--- a/Tappie.docx
+++ b/Tappie.docx
@@ -38,7 +38,15 @@
           <w:sz w:val="32"/>
           <w:szCs w:val="32"/>
         </w:rPr>
-        <w:t>Kotlin Multiplatform App</w:t>
+        <w:t>D</w:t>
+      </w:r>
+      <w:r>
+        <w:rPr>
+          <w:color w:val="595959" w:themeColor="text1" w:themeTint="A6"/>
+          <w:sz w:val="32"/>
+          <w:szCs w:val="32"/>
+        </w:rPr>
+        <w:t>rankspel app</w:t>
       </w:r>
     </w:p>
     <w:p>
@@ -825,23 +833,6 @@
           <w:b/>
           <w:bCs/>
         </w:rPr>
-        <w:t>Bussen</w:t>
-      </w:r>
-    </w:p>
-    <w:p>
-      <w:pPr>
-        <w:pStyle w:val="Lijstalinea"/>
-        <w:numPr>
-          <w:ilvl w:val="0"/>
-          <w:numId w:val="1"/>
-        </w:numPr>
-        <w:ind w:left="720"/>
-      </w:pPr>
-      <w:r>
-        <w:rPr>
-          <w:b/>
-          <w:bCs/>
-        </w:rPr>
         <w:t>Kamelenracen</w:t>
       </w:r>
     </w:p>
@@ -863,19 +854,7 @@
           <w:rPr>
             <w:rStyle w:val="Hyperlink"/>
           </w:rPr>
-          <w:t>https://drank-spellen.nl/gratis-dra</w:t>
-        </w:r>
-        <w:r>
-          <w:rPr>
-            <w:rStyle w:val="Hyperlink"/>
-          </w:rPr>
-          <w:t>n</w:t>
-        </w:r>
-        <w:r>
-          <w:rPr>
-            <w:rStyle w:val="Hyperlink"/>
-          </w:rPr>
-          <w:t>kspellen</w:t>
+          <w:t>https://drank-spellen.nl/gratis-drankspellen</w:t>
         </w:r>
       </w:hyperlink>
     </w:p>
@@ -1702,134 +1681,284 @@
       </w:r>
     </w:p>
     <w:p>
-      <w:r>
+      <w:pPr>
+        <w:rPr>
+          <w:lang w:val="en-GB"/>
+        </w:rPr>
+      </w:pPr>
+      <w:r>
+        <w:rPr>
+          <w:lang w:val="en-GB"/>
+        </w:rPr>
         <w:t>Logo homescherm</w:t>
       </w:r>
       <w:r>
+        <w:rPr>
+          <w:lang w:val="en-GB"/>
+        </w:rPr>
         <w:t>: 1080x360 pixels, square</w:t>
       </w:r>
       <w:r>
+        <w:rPr>
+          <w:lang w:val="en-GB"/>
+        </w:rPr>
         <w:t>.</w:t>
       </w:r>
     </w:p>
     <w:p>
-      <w:r>
+      <w:pPr>
+        <w:rPr>
+          <w:lang w:val="en-GB"/>
+        </w:rPr>
+      </w:pPr>
+      <w:r>
+        <w:rPr>
+          <w:lang w:val="en-GB"/>
+        </w:rPr>
         <w:t>Back</w:t>
       </w:r>
       <w:r>
+        <w:rPr>
+          <w:lang w:val="en-GB"/>
+        </w:rPr>
         <w:t xml:space="preserve"> </w:t>
       </w:r>
       <w:r>
+        <w:rPr>
+          <w:lang w:val="en-GB"/>
+        </w:rPr>
         <w:t xml:space="preserve">button: </w:t>
       </w:r>
       <w:r>
+        <w:rPr>
+          <w:lang w:val="en-GB"/>
+        </w:rPr>
         <w:t>1</w:t>
       </w:r>
       <w:r>
+        <w:rPr>
+          <w:lang w:val="en-GB"/>
+        </w:rPr>
         <w:t>50x</w:t>
       </w:r>
       <w:r>
+        <w:rPr>
+          <w:lang w:val="en-GB"/>
+        </w:rPr>
         <w:t>1</w:t>
       </w:r>
       <w:r>
+        <w:rPr>
+          <w:lang w:val="en-GB"/>
+        </w:rPr>
         <w:t>50</w:t>
       </w:r>
       <w:r>
+        <w:rPr>
+          <w:lang w:val="en-GB"/>
+        </w:rPr>
         <w:t xml:space="preserve"> pixels</w:t>
       </w:r>
       <w:r>
+        <w:rPr>
+          <w:lang w:val="en-GB"/>
+        </w:rPr>
         <w:t>, rounded square.</w:t>
       </w:r>
     </w:p>
     <w:p>
-      <w:r>
+      <w:pPr>
+        <w:rPr>
+          <w:lang w:val="en-GB"/>
+        </w:rPr>
+      </w:pPr>
+      <w:r>
+        <w:rPr>
+          <w:lang w:val="en-GB"/>
+        </w:rPr>
         <w:t xml:space="preserve">Naar </w:t>
       </w:r>
       <w:r>
+        <w:rPr>
+          <w:lang w:val="en-GB"/>
+        </w:rPr>
         <w:t>Home</w:t>
       </w:r>
       <w:r>
+        <w:rPr>
+          <w:lang w:val="en-GB"/>
+        </w:rPr>
         <w:t xml:space="preserve"> </w:t>
       </w:r>
       <w:r>
+        <w:rPr>
+          <w:lang w:val="en-GB"/>
+        </w:rPr>
         <w:t xml:space="preserve">button: </w:t>
       </w:r>
       <w:r>
+        <w:rPr>
+          <w:lang w:val="en-GB"/>
+        </w:rPr>
         <w:t>18</w:t>
       </w:r>
       <w:r>
+        <w:rPr>
+          <w:lang w:val="en-GB"/>
+        </w:rPr>
         <w:t>0x</w:t>
       </w:r>
       <w:r>
+        <w:rPr>
+          <w:lang w:val="en-GB"/>
+        </w:rPr>
         <w:t>18</w:t>
       </w:r>
       <w:r>
+        <w:rPr>
+          <w:lang w:val="en-GB"/>
+        </w:rPr>
         <w:t>0</w:t>
       </w:r>
       <w:r>
+        <w:rPr>
+          <w:lang w:val="en-GB"/>
+        </w:rPr>
         <w:t xml:space="preserve"> pixels</w:t>
       </w:r>
       <w:r>
+        <w:rPr>
+          <w:lang w:val="en-GB"/>
+        </w:rPr>
         <w:t>, rounded square.</w:t>
       </w:r>
     </w:p>
     <w:p>
-      <w:r>
+      <w:pPr>
+        <w:rPr>
+          <w:lang w:val="en-GB"/>
+        </w:rPr>
+      </w:pPr>
+      <w:r>
+        <w:rPr>
+          <w:lang w:val="en-GB"/>
+        </w:rPr>
         <w:t xml:space="preserve">Naar </w:t>
       </w:r>
       <w:r>
+        <w:rPr>
+          <w:lang w:val="en-GB"/>
+        </w:rPr>
         <w:t xml:space="preserve">Spelers aanpassen knop: </w:t>
       </w:r>
       <w:r>
+        <w:rPr>
+          <w:lang w:val="en-GB"/>
+        </w:rPr>
         <w:t>180</w:t>
       </w:r>
       <w:r>
+        <w:rPr>
+          <w:lang w:val="en-GB"/>
+        </w:rPr>
         <w:t>x</w:t>
       </w:r>
       <w:r>
+        <w:rPr>
+          <w:lang w:val="en-GB"/>
+        </w:rPr>
         <w:t>18</w:t>
       </w:r>
       <w:r>
+        <w:rPr>
+          <w:lang w:val="en-GB"/>
+        </w:rPr>
         <w:t>0</w:t>
       </w:r>
       <w:r>
+        <w:rPr>
+          <w:lang w:val="en-GB"/>
+        </w:rPr>
         <w:t xml:space="preserve"> pixels</w:t>
       </w:r>
       <w:r>
+        <w:rPr>
+          <w:lang w:val="en-GB"/>
+        </w:rPr>
         <w:t>, rounded square.</w:t>
       </w:r>
     </w:p>
     <w:p>
-      <w:r>
+      <w:pPr>
+        <w:rPr>
+          <w:lang w:val="en-GB"/>
+        </w:rPr>
+      </w:pPr>
+      <w:r>
+        <w:rPr>
+          <w:lang w:val="en-GB"/>
+        </w:rPr>
         <w:t xml:space="preserve">Spel info button: </w:t>
       </w:r>
       <w:r>
+        <w:rPr>
+          <w:lang w:val="en-GB"/>
+        </w:rPr>
         <w:t>12</w:t>
       </w:r>
       <w:r>
+        <w:rPr>
+          <w:lang w:val="en-GB"/>
+        </w:rPr>
         <w:t>0x</w:t>
       </w:r>
       <w:r>
+        <w:rPr>
+          <w:lang w:val="en-GB"/>
+        </w:rPr>
         <w:t>12</w:t>
       </w:r>
       <w:r>
+        <w:rPr>
+          <w:lang w:val="en-GB"/>
+        </w:rPr>
         <w:t>0</w:t>
       </w:r>
       <w:r>
+        <w:rPr>
+          <w:lang w:val="en-GB"/>
+        </w:rPr>
         <w:t xml:space="preserve"> pixels</w:t>
       </w:r>
       <w:r>
+        <w:rPr>
+          <w:lang w:val="en-GB"/>
+        </w:rPr>
         <w:t xml:space="preserve">, circle.  </w:t>
       </w:r>
     </w:p>
     <w:p>
-      <w:r>
+      <w:pPr>
+        <w:rPr>
+          <w:lang w:val="en-GB"/>
+        </w:rPr>
+      </w:pPr>
+      <w:r>
+        <w:rPr>
+          <w:lang w:val="en-GB"/>
+        </w:rPr>
         <w:t xml:space="preserve">Cancel button: </w:t>
       </w:r>
       <w:r>
+        <w:rPr>
+          <w:lang w:val="en-GB"/>
+        </w:rPr>
         <w:t>120x120 pixels</w:t>
       </w:r>
       <w:r>
+        <w:rPr>
+          <w:lang w:val="en-GB"/>
+        </w:rPr>
         <w:t xml:space="preserve">, circle. </w:t>
       </w:r>
     </w:p>
@@ -1839,100 +1968,219 @@
       </w:r>
     </w:p>
     <w:p>
-      <w:r>
+      <w:pPr>
+        <w:rPr>
+          <w:lang w:val="en-GB"/>
+        </w:rPr>
+      </w:pPr>
+      <w:r>
+        <w:rPr>
+          <w:lang w:val="en-GB"/>
+        </w:rPr>
         <w:t xml:space="preserve">App info button: </w:t>
       </w:r>
       <w:r>
+        <w:rPr>
+          <w:lang w:val="en-GB"/>
+        </w:rPr>
         <w:t>150x150 pixels</w:t>
       </w:r>
       <w:r>
+        <w:rPr>
+          <w:lang w:val="en-GB"/>
+        </w:rPr>
         <w:t>, rounded square.</w:t>
       </w:r>
     </w:p>
     <w:p>
-      <w:r>
+      <w:pPr>
+        <w:rPr>
+          <w:lang w:val="en-GB"/>
+        </w:rPr>
+      </w:pPr>
+      <w:r>
+        <w:rPr>
+          <w:lang w:val="en-GB"/>
+        </w:rPr>
         <w:t xml:space="preserve">Bier: </w:t>
       </w:r>
       <w:r>
+        <w:rPr>
+          <w:lang w:val="en-GB"/>
+        </w:rPr>
         <w:t>120x120 pixels</w:t>
       </w:r>
       <w:r>
+        <w:rPr>
+          <w:lang w:val="en-GB"/>
+        </w:rPr>
         <w:t>, custom.</w:t>
       </w:r>
     </w:p>
     <w:p>
-      <w:r>
+      <w:pPr>
+        <w:rPr>
+          <w:lang w:val="en-GB"/>
+        </w:rPr>
+      </w:pPr>
+      <w:r>
+        <w:rPr>
+          <w:lang w:val="en-GB"/>
+        </w:rPr>
         <w:t xml:space="preserve">Wijn: </w:t>
       </w:r>
       <w:r>
+        <w:rPr>
+          <w:lang w:val="en-GB"/>
+        </w:rPr>
         <w:t>120x120 pixels</w:t>
       </w:r>
       <w:r>
+        <w:rPr>
+          <w:lang w:val="en-GB"/>
+        </w:rPr>
         <w:t>, custom.</w:t>
       </w:r>
     </w:p>
     <w:p>
-      <w:r>
+      <w:pPr>
+        <w:rPr>
+          <w:lang w:val="en-GB"/>
+        </w:rPr>
+      </w:pPr>
+      <w:r>
+        <w:rPr>
+          <w:lang w:val="en-GB"/>
+        </w:rPr>
         <w:t xml:space="preserve">Shotje: </w:t>
       </w:r>
       <w:r>
+        <w:rPr>
+          <w:lang w:val="en-GB"/>
+        </w:rPr>
         <w:t>120x120 pixels</w:t>
       </w:r>
       <w:r>
+        <w:rPr>
+          <w:lang w:val="en-GB"/>
+        </w:rPr>
         <w:t xml:space="preserve">, custom. </w:t>
       </w:r>
     </w:p>
     <w:p>
-      <w:r>
+      <w:pPr>
+        <w:rPr>
+          <w:lang w:val="en-GB"/>
+        </w:rPr>
+      </w:pPr>
+      <w:r>
+        <w:rPr>
+          <w:lang w:val="en-GB"/>
+        </w:rPr>
         <w:t>Spel banner</w:t>
       </w:r>
       <w:r>
+        <w:rPr>
+          <w:lang w:val="en-GB"/>
+        </w:rPr>
         <w:t xml:space="preserve"> Mexen</w:t>
       </w:r>
       <w:r>
+        <w:rPr>
+          <w:lang w:val="en-GB"/>
+        </w:rPr>
         <w:t xml:space="preserve">: </w:t>
       </w:r>
       <w:r>
+        <w:rPr>
+          <w:lang w:val="en-GB"/>
+        </w:rPr>
         <w:t>1080</w:t>
       </w:r>
       <w:r>
+        <w:rPr>
+          <w:lang w:val="en-GB"/>
+        </w:rPr>
         <w:t>x</w:t>
       </w:r>
       <w:r>
+        <w:rPr>
+          <w:lang w:val="en-GB"/>
+        </w:rPr>
         <w:t>24</w:t>
       </w:r>
       <w:r>
+        <w:rPr>
+          <w:lang w:val="en-GB"/>
+        </w:rPr>
         <w:t>0</w:t>
       </w:r>
       <w:r>
+        <w:rPr>
+          <w:lang w:val="en-GB"/>
+        </w:rPr>
         <w:t xml:space="preserve"> pixels</w:t>
       </w:r>
       <w:r>
+        <w:rPr>
+          <w:lang w:val="en-GB"/>
+        </w:rPr>
         <w:t>, rounded square</w:t>
       </w:r>
       <w:r>
+        <w:rPr>
+          <w:lang w:val="en-GB"/>
+        </w:rPr>
         <w:t>.</w:t>
       </w:r>
     </w:p>
     <w:p>
-      <w:r>
+      <w:pPr>
+        <w:rPr>
+          <w:lang w:val="en-GB"/>
+        </w:rPr>
+      </w:pPr>
+      <w:r>
+        <w:rPr>
+          <w:lang w:val="en-GB"/>
+        </w:rPr>
         <w:t xml:space="preserve">Play button: </w:t>
       </w:r>
       <w:r>
+        <w:rPr>
+          <w:lang w:val="en-GB"/>
+        </w:rPr>
         <w:t>960</w:t>
       </w:r>
       <w:r>
+        <w:rPr>
+          <w:lang w:val="en-GB"/>
+        </w:rPr>
         <w:t>x</w:t>
       </w:r>
       <w:r>
+        <w:rPr>
+          <w:lang w:val="en-GB"/>
+        </w:rPr>
         <w:t>270 pixels</w:t>
       </w:r>
       <w:r>
+        <w:rPr>
+          <w:lang w:val="en-GB"/>
+        </w:rPr>
         <w:t>, rounded square.</w:t>
       </w:r>
     </w:p>
     <w:p>
-      <w:r>
+      <w:pPr>
+        <w:rPr>
+          <w:lang w:val="en-GB"/>
+        </w:rPr>
+      </w:pPr>
+      <w:r>
+        <w:rPr>
+          <w:lang w:val="en-GB"/>
+        </w:rPr>
         <w:br w:type="page"/>
       </w:r>
     </w:p>
@@ -1958,7 +2206,7 @@
         <w:pStyle w:val="Kop2"/>
       </w:pPr>
       <w:r>
-        <w:t>Rustig Mexen (Max 8 personen)</w:t>
+        <w:t>Mexen (Max 8 personen)</w:t>
       </w:r>
     </w:p>
     <w:p>
@@ -1970,7 +2218,13 @@
         </w:numPr>
       </w:pPr>
       <w:r>
-        <w:t>Maximaal 3 keer gooien, iedereen daarna mag net zovaak gooien als de eerste speler</w:t>
+        <w:t>Maximaal 3 keer gooien, iedereen daarna mag net zo</w:t>
+      </w:r>
+      <w:r>
+        <w:t xml:space="preserve">veel </w:t>
+      </w:r>
+      <w:r>
+        <w:t>gooien als de eerste speler</w:t>
       </w:r>
     </w:p>
     <w:p>
@@ -1994,13 +2248,7 @@
         </w:numPr>
       </w:pPr>
       <w:r>
-        <w:t>2 spelers hetzelfde = allebei 1 dobbelsteen gooien, hoogste verliest</w:t>
-      </w:r>
-      <w:r>
-        <w:t xml:space="preserve"> </w:t>
-      </w:r>
-      <w:r>
-        <w:t>100 = ridder</w:t>
+        <w:t>2 spelers hetzelfde = allebei 1 dobbelsteen gooien, hoogste verliest 100 = ridder</w:t>
       </w:r>
     </w:p>
     <w:p>
@@ -2012,7 +2260,7 @@
         </w:numPr>
       </w:pPr>
       <w:r>
-        <w:t>200 t/m 500 is slokken voor de ridder /100</w:t>
+        <w:t>31 is slokje uitdelen</w:t>
       </w:r>
     </w:p>
     <w:p>
@@ -2024,7 +2272,13 @@
         </w:numPr>
       </w:pPr>
       <w:r>
-        <w:t>600 = iedereen drinkt 1 slok</w:t>
+        <w:t xml:space="preserve">200 t/m 500 is </w:t>
+      </w:r>
+      <w:r>
+        <w:t xml:space="preserve">1 </w:t>
+      </w:r>
+      <w:r>
+        <w:t xml:space="preserve">slok voor de ridder </w:t>
       </w:r>
     </w:p>
     <w:p>
@@ -2036,15 +2290,7 @@
         </w:numPr>
       </w:pPr>
       <w:r>
-        <w:t>Ridder gooit 200 t/m 500 = uitdelen</w:t>
-      </w:r>
-    </w:p>
-    <w:p>
-      <w:pPr>
-        <w:pStyle w:val="Kop2"/>
-      </w:pPr>
-      <w:r>
-        <w:t>Hardcore Mexen (Max 8 personen)</w:t>
+        <w:t>600 = iedereen drinkt 1 slok</w:t>
       </w:r>
     </w:p>
     <w:p>
@@ -2056,7 +2302,27 @@
         </w:numPr>
       </w:pPr>
       <w:r>
-        <w:t>Moet 3 keer gooien, 1 of 2 = extra kans</w:t>
+        <w:t>Ridder gooit 200 t/m 500 = uitdelen</w:t>
+      </w:r>
+    </w:p>
+    <w:p>
+      <w:pPr>
+        <w:pStyle w:val="Kop2"/>
+      </w:pPr>
+      <w:r>
+        <w:t>Hardcore Mexen (Max 8 personen)</w:t>
+      </w:r>
+    </w:p>
+    <w:p>
+      <w:pPr>
+        <w:pStyle w:val="Lijstalinea"/>
+        <w:numPr>
+          <w:ilvl w:val="0"/>
+          <w:numId w:val="20"/>
+        </w:numPr>
+      </w:pPr>
+      <w:r>
+        <w:t>Alles hierboven.</w:t>
       </w:r>
     </w:p>
     <w:p>
@@ -2068,7 +2334,10 @@
         </w:numPr>
       </w:pPr>
       <w:r>
-        <w:t>Mex = slokken verdubbeld, begin aantal slokken = 4</w:t>
+        <w:t>Moet 3 keer gooien</w:t>
+      </w:r>
+      <w:r>
+        <w:t>.</w:t>
       </w:r>
     </w:p>
     <w:p>
@@ -2080,10 +2349,31 @@
         </w:numPr>
       </w:pPr>
       <w:r>
-        <w:t xml:space="preserve">2 spelers hetzelfde = </w:t>
-      </w:r>
-      <w:r>
-        <w:t>allebei 1 dobbelsteen gooien, hoogste verliest</w:t>
+        <w:t xml:space="preserve">1 of </w:t>
+      </w:r>
+      <w:r>
+        <w:t xml:space="preserve">een </w:t>
+      </w:r>
+      <w:r>
+        <w:t xml:space="preserve">2 </w:t>
+      </w:r>
+      <w:r>
+        <w:t xml:space="preserve">gegooid, maar geen Mex </w:t>
+      </w:r>
+      <w:r>
+        <w:t xml:space="preserve">= </w:t>
+      </w:r>
+      <w:r>
+        <w:t xml:space="preserve">1 of 2 </w:t>
+      </w:r>
+      <w:r>
+        <w:t xml:space="preserve">laten liggen en </w:t>
+      </w:r>
+      <w:r>
+        <w:t xml:space="preserve">andere steen </w:t>
+      </w:r>
+      <w:r>
+        <w:t>nog een keer gooien</w:t>
       </w:r>
     </w:p>
     <w:p>
@@ -2095,10 +2385,10 @@
         </w:numPr>
       </w:pPr>
       <w:r>
-        <w:t>100 = ridder,  ridder was al ridder? Straffen g</w:t>
-      </w:r>
-      <w:r>
-        <w:t>aan x aantal keer ridder gegooid</w:t>
+        <w:t xml:space="preserve">Mex = slokken verdubbeld, begin aantal slokken = </w:t>
+      </w:r>
+      <w:r>
+        <w:t>3</w:t>
       </w:r>
     </w:p>
     <w:p>
@@ -2110,7 +2400,13 @@
         </w:numPr>
       </w:pPr>
       <w:r>
-        <w:t>200 t/m 500 is slokken voor de ridder /100</w:t>
+        <w:t>R</w:t>
+      </w:r>
+      <w:r>
+        <w:t>idder was al ridder? Straffen g</w:t>
+      </w:r>
+      <w:r>
+        <w:t>aan x aantal keer ridder gegooid</w:t>
       </w:r>
     </w:p>
     <w:p>
@@ -2122,19 +2418,10 @@
         </w:numPr>
       </w:pPr>
       <w:r>
-        <w:t>600 = iedereen drinkt 2 slokken</w:t>
-      </w:r>
-    </w:p>
-    <w:p>
-      <w:pPr>
-        <w:pStyle w:val="Lijstalinea"/>
-        <w:numPr>
-          <w:ilvl w:val="0"/>
-          <w:numId w:val="11"/>
-        </w:numPr>
-      </w:pPr>
-      <w:r>
-        <w:t>Ridder gooit 200 t/m 600 = uitdelen</w:t>
+        <w:t xml:space="preserve">200 t/m 500 is slokken voor de ridder </w:t>
+      </w:r>
+      <w:r>
+        <w:t>* riddersterkte</w:t>
       </w:r>
     </w:p>
     <w:p>
@@ -2358,7 +2645,576 @@
         <w:t>Ridder vaker dan 1x gegooid -&gt; aangeven multiplier</w:t>
       </w:r>
     </w:p>
+    <w:p>
+      <w:r>
+        <w:br w:type="page"/>
+      </w:r>
+    </w:p>
+    <w:p>
+      <w:pPr>
+        <w:pStyle w:val="Kop2"/>
+      </w:pPr>
+      <w:r>
+        <w:lastRenderedPageBreak/>
+        <w:t>InfoPanel tekst</w:t>
+      </w:r>
+    </w:p>
     <w:p/>
+    <w:p>
+      <w:pPr>
+        <w:rPr>
+          <w:sz w:val="28"/>
+          <w:szCs w:val="28"/>
+        </w:rPr>
+      </w:pPr>
+      <w:r>
+        <w:rPr>
+          <w:b/>
+          <w:bCs/>
+        </w:rPr>
+        <w:t xml:space="preserve">Titel: </w:t>
+      </w:r>
+      <w:r>
+        <w:rPr>
+          <w:b/>
+          <w:bCs/>
+        </w:rPr>
+        <w:t>Mexen</w:t>
+      </w:r>
+    </w:p>
+    <w:p>
+      <w:r>
+        <w:rPr>
+          <w:b/>
+          <w:bCs/>
+        </w:rPr>
+        <w:t>Laat die stenen maar rollen</w:t>
+      </w:r>
+    </w:p>
+    <w:p>
+      <w:pPr>
+        <w:spacing w:before="100" w:beforeAutospacing="1" w:after="100" w:afterAutospacing="1" w:line="240" w:lineRule="auto"/>
+        <w:rPr>
+          <w:lang w:eastAsia="nl-NL"/>
+        </w:rPr>
+      </w:pPr>
+      <w:r>
+        <w:rPr>
+          <w:lang w:eastAsia="nl-NL"/>
+        </w:rPr>
+        <w:t>1. Dobbel</w:t>
+      </w:r>
+      <w:r>
+        <w:rPr>
+          <w:lang w:eastAsia="nl-NL"/>
+        </w:rPr>
+        <w:t>en maar</w:t>
+      </w:r>
+      <w:r>
+        <w:rPr>
+          <w:lang w:eastAsia="nl-NL"/>
+        </w:rPr>
+        <w:t>: Elke speler mag maximaal drie keer met twee dobbelstenen gooien. De eerste speler</w:t>
+      </w:r>
+      <w:r>
+        <w:rPr>
+          <w:lang w:eastAsia="nl-NL"/>
+        </w:rPr>
+        <w:t>, de jongste, b</w:t>
+      </w:r>
+      <w:r>
+        <w:rPr>
+          <w:lang w:eastAsia="nl-NL"/>
+        </w:rPr>
+        <w:t xml:space="preserve">epaalt het aantal worpen voor de rest van de spelers in die ronde. </w:t>
+      </w:r>
+      <w:r>
+        <w:rPr>
+          <w:lang w:eastAsia="nl-NL"/>
+        </w:rPr>
+        <w:t>Degene met de laagste worp verliest. S</w:t>
+      </w:r>
+      <w:r>
+        <w:rPr>
+          <w:lang w:eastAsia="nl-NL"/>
+        </w:rPr>
+        <w:t>pannend, toch?</w:t>
+      </w:r>
+    </w:p>
+    <w:p>
+      <w:pPr>
+        <w:spacing w:before="100" w:beforeAutospacing="1" w:after="100" w:afterAutospacing="1" w:line="240" w:lineRule="auto"/>
+        <w:rPr>
+          <w:lang w:eastAsia="nl-NL"/>
+        </w:rPr>
+      </w:pPr>
+      <w:r>
+        <w:rPr>
+          <w:lang w:eastAsia="nl-NL"/>
+        </w:rPr>
+        <w:t xml:space="preserve">2. Mex! Gooi je </w:t>
+      </w:r>
+      <w:r>
+        <w:rPr>
+          <w:lang w:eastAsia="nl-NL"/>
+        </w:rPr>
+        <w:t xml:space="preserve">een </w:t>
+      </w:r>
+      <w:r>
+        <w:rPr>
+          <w:lang w:eastAsia="nl-NL"/>
+        </w:rPr>
+        <w:t>2</w:t>
+      </w:r>
+      <w:r>
+        <w:rPr>
+          <w:lang w:eastAsia="nl-NL"/>
+        </w:rPr>
+        <w:t xml:space="preserve"> en een </w:t>
+      </w:r>
+      <w:r>
+        <w:rPr>
+          <w:lang w:eastAsia="nl-NL"/>
+        </w:rPr>
+        <w:t>1 (bekend als "Mex"</w:t>
+      </w:r>
+      <w:r>
+        <w:rPr>
+          <w:lang w:eastAsia="nl-NL"/>
+        </w:rPr>
+        <w:t xml:space="preserve"> of  21</w:t>
+      </w:r>
+      <w:r>
+        <w:rPr>
+          <w:lang w:eastAsia="nl-NL"/>
+        </w:rPr>
+        <w:t>), dan wordt het aantal slokken dat</w:t>
+      </w:r>
+      <w:r>
+        <w:rPr>
+          <w:lang w:eastAsia="nl-NL"/>
+        </w:rPr>
+        <w:t xml:space="preserve"> de verliezer</w:t>
+      </w:r>
+      <w:r>
+        <w:rPr>
+          <w:lang w:eastAsia="nl-NL"/>
+        </w:rPr>
+        <w:t xml:space="preserve"> moet drinken verdubbeld! Het spel begint met 2</w:t>
+      </w:r>
+      <w:r>
+        <w:rPr>
+          <w:lang w:eastAsia="nl-NL"/>
+        </w:rPr>
+        <w:t xml:space="preserve"> strafpunten</w:t>
+      </w:r>
+      <w:r>
+        <w:rPr>
+          <w:lang w:eastAsia="nl-NL"/>
+        </w:rPr>
+        <w:t>, maar met een Mex kan dat snel oplopen. Houd je vast!</w:t>
+      </w:r>
+    </w:p>
+    <w:p>
+      <w:pPr>
+        <w:spacing w:before="100" w:beforeAutospacing="1" w:after="100" w:afterAutospacing="1" w:line="240" w:lineRule="auto"/>
+        <w:rPr>
+          <w:lang w:eastAsia="nl-NL"/>
+        </w:rPr>
+      </w:pPr>
+      <w:r>
+        <w:rPr>
+          <w:lang w:eastAsia="nl-NL"/>
+        </w:rPr>
+        <w:t>3</w:t>
+      </w:r>
+      <w:r>
+        <w:rPr>
+          <w:lang w:eastAsia="nl-NL"/>
+        </w:rPr>
+        <w:t xml:space="preserve">. </w:t>
+      </w:r>
+      <w:r>
+        <w:rPr>
+          <w:lang w:eastAsia="nl-NL"/>
+        </w:rPr>
+        <w:t xml:space="preserve">De </w:t>
+      </w:r>
+      <w:r>
+        <w:rPr>
+          <w:lang w:eastAsia="nl-NL"/>
+        </w:rPr>
+        <w:t xml:space="preserve">Ridder: </w:t>
+      </w:r>
+      <w:r>
+        <w:rPr>
+          <w:lang w:eastAsia="nl-NL"/>
+        </w:rPr>
+        <w:t xml:space="preserve">Honderdtallen zijn te gooien door twee keer hetzelfde getal te gooien, dan gaat dat getal keer 100, dat schiet lekker op! </w:t>
+      </w:r>
+      <w:r>
+        <w:rPr>
+          <w:lang w:eastAsia="nl-NL"/>
+        </w:rPr>
+        <w:t xml:space="preserve">Degene die als eerste 100 gooit word de Ridder, gooit iemand anders daarna 100, dan word diegene de Ridder. </w:t>
+      </w:r>
+      <w:r>
+        <w:rPr>
+          <w:lang w:eastAsia="nl-NL"/>
+        </w:rPr>
+        <w:t>Als de Ridder zelf een getal tussen de 200 en 500 gooit, krijgt hij de kans om</w:t>
+      </w:r>
+      <w:r>
+        <w:rPr>
+          <w:lang w:eastAsia="nl-NL"/>
+        </w:rPr>
+        <w:t xml:space="preserve"> strafpunten</w:t>
+      </w:r>
+      <w:r>
+        <w:rPr>
+          <w:lang w:eastAsia="nl-NL"/>
+        </w:rPr>
+        <w:t xml:space="preserve"> uit te delen aan anderen</w:t>
+      </w:r>
+      <w:r>
+        <w:rPr>
+          <w:lang w:eastAsia="nl-NL"/>
+        </w:rPr>
+        <w:t>, maar gooit een ander die, dan krijgt hij ze zelf</w:t>
+      </w:r>
+      <w:r>
+        <w:rPr>
+          <w:lang w:eastAsia="nl-NL"/>
+        </w:rPr>
+        <w:t>. De kracht van de Ridder wordt niet onderschat!</w:t>
+      </w:r>
+    </w:p>
+    <w:p>
+      <w:pPr>
+        <w:spacing w:after="0" w:line="240" w:lineRule="auto"/>
+        <w:rPr>
+          <w:lang w:eastAsia="nl-NL"/>
+        </w:rPr>
+      </w:pPr>
+      <w:r>
+        <w:rPr>
+          <w:lang w:eastAsia="nl-NL"/>
+        </w:rPr>
+        <w:t>4</w:t>
+      </w:r>
+      <w:r>
+        <w:rPr>
+          <w:lang w:eastAsia="nl-NL"/>
+        </w:rPr>
+        <w:t>. Speciale Worpen:</w:t>
+      </w:r>
+    </w:p>
+    <w:p>
+      <w:pPr>
+        <w:numPr>
+          <w:ilvl w:val="0"/>
+          <w:numId w:val="19"/>
+        </w:numPr>
+        <w:spacing w:after="100" w:afterAutospacing="1" w:line="240" w:lineRule="auto"/>
+        <w:rPr>
+          <w:lang w:eastAsia="nl-NL"/>
+        </w:rPr>
+      </w:pPr>
+      <w:r>
+        <w:rPr>
+          <w:lang w:eastAsia="nl-NL"/>
+        </w:rPr>
+        <w:t>3</w:t>
+      </w:r>
+      <w:r>
+        <w:rPr>
+          <w:lang w:eastAsia="nl-NL"/>
+        </w:rPr>
+        <w:t xml:space="preserve"> &amp; </w:t>
+      </w:r>
+      <w:r>
+        <w:rPr>
+          <w:lang w:eastAsia="nl-NL"/>
+        </w:rPr>
+        <w:t>1: Heb je 31 gegooid? Dan mag je een slokje uitdelen aan een medespeler naar keuze. Maa</w:t>
+      </w:r>
+      <w:r>
+        <w:rPr>
+          <w:lang w:eastAsia="nl-NL"/>
+        </w:rPr>
+        <w:t>r pas op, straks krijg je hem zo weer terug.</w:t>
+      </w:r>
+    </w:p>
+    <w:p>
+      <w:pPr>
+        <w:numPr>
+          <w:ilvl w:val="0"/>
+          <w:numId w:val="19"/>
+        </w:numPr>
+        <w:spacing w:before="100" w:beforeAutospacing="1" w:after="100" w:afterAutospacing="1" w:line="240" w:lineRule="auto"/>
+        <w:rPr>
+          <w:lang w:eastAsia="nl-NL"/>
+        </w:rPr>
+      </w:pPr>
+      <w:r>
+        <w:rPr>
+          <w:lang w:eastAsia="nl-NL"/>
+        </w:rPr>
+        <w:t>600: Deze worp zorgt voor opschudding! Iedereen</w:t>
+      </w:r>
+      <w:r>
+        <w:rPr>
+          <w:lang w:eastAsia="nl-NL"/>
+        </w:rPr>
+        <w:t xml:space="preserve"> krijgt 1 strafpunt</w:t>
+      </w:r>
+      <w:r>
+        <w:rPr>
+          <w:lang w:eastAsia="nl-NL"/>
+        </w:rPr>
+        <w:t>.</w:t>
+      </w:r>
+    </w:p>
+    <w:p/>
+    <w:p>
+      <w:pPr>
+        <w:pStyle w:val="Normaalweb"/>
+        <w:rPr>
+          <w:rFonts w:asciiTheme="minorHAnsi" w:hAnsiTheme="minorHAnsi" w:cstheme="minorHAnsi"/>
+          <w:b/>
+          <w:bCs/>
+        </w:rPr>
+      </w:pPr>
+      <w:r>
+        <w:rPr>
+          <w:rFonts w:asciiTheme="minorHAnsi" w:hAnsiTheme="minorHAnsi" w:cstheme="minorHAnsi"/>
+          <w:b/>
+          <w:bCs/>
+        </w:rPr>
+        <w:t xml:space="preserve">Titel: Hardcore Mexen </w:t>
+      </w:r>
+    </w:p>
+    <w:p>
+      <w:pPr>
+        <w:pStyle w:val="Normaalweb"/>
+        <w:rPr>
+          <w:rFonts w:asciiTheme="minorHAnsi" w:hAnsiTheme="minorHAnsi" w:cstheme="minorHAnsi"/>
+          <w:b/>
+          <w:bCs/>
+        </w:rPr>
+      </w:pPr>
+      <w:r>
+        <w:rPr>
+          <w:rFonts w:asciiTheme="minorHAnsi" w:hAnsiTheme="minorHAnsi" w:cstheme="minorHAnsi"/>
+          <w:b/>
+          <w:bCs/>
+        </w:rPr>
+        <w:t>Stap in de wereld van Hardcore Mexen, waar de regels strenger zijn, de straffen zwaarder, en alleen de dappersten zullen overleven!</w:t>
+      </w:r>
+    </w:p>
+    <w:p>
+      <w:pPr>
+        <w:pStyle w:val="Normaalweb"/>
+        <w:rPr>
+          <w:rFonts w:asciiTheme="minorHAnsi" w:hAnsiTheme="minorHAnsi" w:cstheme="minorHAnsi"/>
+        </w:rPr>
+      </w:pPr>
+      <w:r>
+        <w:rPr>
+          <w:rFonts w:asciiTheme="minorHAnsi" w:hAnsiTheme="minorHAnsi" w:cstheme="minorHAnsi"/>
+        </w:rPr>
+        <w:t xml:space="preserve">1. Verplichte Worpen: </w:t>
+      </w:r>
+      <w:r>
+        <w:rPr>
+          <w:rFonts w:asciiTheme="minorHAnsi" w:hAnsiTheme="minorHAnsi" w:cstheme="minorHAnsi"/>
+        </w:rPr>
+        <w:t>In Hardcore Mexen kun je niet terugkrabbelen! Elke speler móet drie keer gooien met twee dobbelstenen. Dit is geen spel voor twijfelaars, maar voor doorzetters. De laatste worp is jouw eindscore, het hoogste getal word het eerste getal en de laagste de tweede. Let op: Honderdtallen zijn te gooien door twee keer hetzelfde getal te gooien, dan gaat dat getal keer 100.</w:t>
+      </w:r>
+    </w:p>
+    <w:p>
+      <w:pPr>
+        <w:pStyle w:val="Normaalweb"/>
+        <w:rPr>
+          <w:rFonts w:asciiTheme="minorHAnsi" w:hAnsiTheme="minorHAnsi" w:cstheme="minorHAnsi"/>
+        </w:rPr>
+      </w:pPr>
+      <w:r>
+        <w:rPr>
+          <w:rFonts w:asciiTheme="minorHAnsi" w:hAnsiTheme="minorHAnsi" w:cstheme="minorHAnsi"/>
+        </w:rPr>
+        <w:t>Voorbeelden :  2 en 6 =  62,  4 en 4 =  400,  2 en 1 =  21</w:t>
+      </w:r>
+    </w:p>
+    <w:p>
+      <w:pPr>
+        <w:pStyle w:val="Normaalweb"/>
+        <w:rPr>
+          <w:rFonts w:asciiTheme="minorHAnsi" w:hAnsiTheme="minorHAnsi" w:cstheme="minorHAnsi"/>
+        </w:rPr>
+      </w:pPr>
+      <w:r>
+        <w:rPr>
+          <w:rFonts w:asciiTheme="minorHAnsi" w:hAnsiTheme="minorHAnsi" w:cstheme="minorHAnsi"/>
+        </w:rPr>
+        <w:t xml:space="preserve">2. </w:t>
+      </w:r>
+      <w:r>
+        <w:rPr>
+          <w:rFonts w:asciiTheme="minorHAnsi" w:hAnsiTheme="minorHAnsi" w:cstheme="minorHAnsi"/>
+        </w:rPr>
+        <w:t>Extra kansen</w:t>
+      </w:r>
+      <w:r>
+        <w:rPr>
+          <w:rFonts w:asciiTheme="minorHAnsi" w:hAnsiTheme="minorHAnsi" w:cstheme="minorHAnsi"/>
+        </w:rPr>
+        <w:t xml:space="preserve">: </w:t>
+      </w:r>
+      <w:r>
+        <w:rPr>
+          <w:rFonts w:asciiTheme="minorHAnsi" w:hAnsiTheme="minorHAnsi" w:cstheme="minorHAnsi"/>
+        </w:rPr>
+        <w:t>Heb je een 2 en een 1 gegooid, maar geen Mex? Laat de 1 of 2 liggen en gooi nog een keer met de andere steen, dit telt niet als een extra worp. Dit kan je redding zijn of je ondergang. Spannend, toch? Gooi je daarna 21? Dan is jouw beurd direct voorbij. Maar pas op, al gooi je 32 (het allerlaagste) is je beurt ook gelijk voorbij en ben je één van de verliezers.</w:t>
+      </w:r>
+    </w:p>
+    <w:p>
+      <w:pPr>
+        <w:pStyle w:val="Normaalweb"/>
+        <w:rPr>
+          <w:rFonts w:asciiTheme="minorHAnsi" w:hAnsiTheme="minorHAnsi" w:cstheme="minorHAnsi"/>
+        </w:rPr>
+      </w:pPr>
+      <w:r>
+        <w:rPr>
+          <w:rFonts w:asciiTheme="minorHAnsi" w:hAnsiTheme="minorHAnsi" w:cstheme="minorHAnsi"/>
+        </w:rPr>
+        <w:t>3.</w:t>
+      </w:r>
+      <w:r>
+        <w:rPr>
+          <w:rFonts w:asciiTheme="minorHAnsi" w:hAnsiTheme="minorHAnsi" w:cstheme="minorHAnsi"/>
+        </w:rPr>
+        <w:t>De Straffen:</w:t>
+      </w:r>
+      <w:r>
+        <w:rPr>
+          <w:rFonts w:asciiTheme="minorHAnsi" w:hAnsiTheme="minorHAnsi" w:cstheme="minorHAnsi"/>
+        </w:rPr>
+        <w:t xml:space="preserve"> </w:t>
+      </w:r>
+      <w:r>
+        <w:rPr>
+          <w:rFonts w:asciiTheme="minorHAnsi" w:hAnsiTheme="minorHAnsi" w:cstheme="minorHAnsi"/>
+        </w:rPr>
+        <w:t xml:space="preserve">Word er 21 gegooid (Mex), dan worden er 3 strafpunten bij opgeteld! In Hardcore Mexen begin je niet met 2, maar met 3 strafpunten. En geloof ons, dit kan snel </w:t>
+      </w:r>
+      <w:r>
+        <w:rPr>
+          <w:rFonts w:asciiTheme="minorHAnsi" w:hAnsiTheme="minorHAnsi" w:cstheme="minorHAnsi"/>
+        </w:rPr>
+        <w:lastRenderedPageBreak/>
+        <w:t>oplopen door de extra kansen die iedereen heeft. Degene met de laagste waarde krijgt deze strafpunten aan het einde van de ronde.</w:t>
+      </w:r>
+    </w:p>
+    <w:p>
+      <w:pPr>
+        <w:pStyle w:val="Normaalweb"/>
+        <w:rPr>
+          <w:rFonts w:asciiTheme="minorHAnsi" w:hAnsiTheme="minorHAnsi" w:cstheme="minorHAnsi"/>
+        </w:rPr>
+      </w:pPr>
+      <w:r>
+        <w:rPr>
+          <w:rFonts w:asciiTheme="minorHAnsi" w:hAnsiTheme="minorHAnsi" w:cstheme="minorHAnsi"/>
+        </w:rPr>
+        <w:t>Strafpunten na ronde = 3 * aantal keer Mex</w:t>
+      </w:r>
+    </w:p>
+    <w:p>
+      <w:pPr>
+        <w:pStyle w:val="Normaalweb"/>
+        <w:rPr>
+          <w:rFonts w:asciiTheme="minorHAnsi" w:hAnsiTheme="minorHAnsi" w:cstheme="minorHAnsi"/>
+        </w:rPr>
+      </w:pPr>
+      <w:r>
+        <w:rPr>
+          <w:rFonts w:asciiTheme="minorHAnsi" w:hAnsiTheme="minorHAnsi" w:cstheme="minorHAnsi"/>
+        </w:rPr>
+        <w:t xml:space="preserve">4. De Ridder: </w:t>
+      </w:r>
+      <w:r>
+        <w:rPr>
+          <w:rFonts w:asciiTheme="minorHAnsi" w:hAnsiTheme="minorHAnsi" w:cstheme="minorHAnsi"/>
+        </w:rPr>
+        <w:t xml:space="preserve">De ridder speelt een nog grotere rol in Hardcore Mexen. De eerste speler die 100 gooit, wordt de Ridder. Als de Ridder zelf een getal tussen de 200 en 500 gooit, krijgt hij de kans om 1 strafpunt uit te delen aan een medespeler. Maar als een andere speler een strafpunt gooit, dan krijgt de Ridder zelf 1 strafpunt! </w:t>
+      </w:r>
+    </w:p>
+    <w:p>
+      <w:pPr>
+        <w:pStyle w:val="Normaalweb"/>
+        <w:rPr>
+          <w:rFonts w:asciiTheme="minorHAnsi" w:hAnsiTheme="minorHAnsi" w:cstheme="minorHAnsi"/>
+        </w:rPr>
+      </w:pPr>
+      <w:r>
+        <w:rPr>
+          <w:rFonts w:asciiTheme="minorHAnsi" w:hAnsiTheme="minorHAnsi" w:cstheme="minorHAnsi"/>
+        </w:rPr>
+        <w:t xml:space="preserve">Maar hier komt de twist: als de Ridder al Ridder is, nemen de straffen toe! Dit betekent dat als je meerdere keren Ridder bent, de straffen vermenigvuldigen, ook degene die je mag uitdelen. Bereid je voor op chaos! </w:t>
+      </w:r>
+    </w:p>
+    <w:p>
+      <w:pPr>
+        <w:pStyle w:val="Normaalweb"/>
+        <w:rPr>
+          <w:rFonts w:asciiTheme="minorHAnsi" w:hAnsiTheme="minorHAnsi" w:cstheme="minorHAnsi"/>
+        </w:rPr>
+      </w:pPr>
+      <w:r>
+        <w:rPr>
+          <w:rFonts w:asciiTheme="minorHAnsi" w:hAnsiTheme="minorHAnsi" w:cstheme="minorHAnsi"/>
+        </w:rPr>
+        <w:t>5. Speciale Worpen:</w:t>
+      </w:r>
+    </w:p>
+    <w:p>
+      <w:pPr>
+        <w:numPr>
+          <w:ilvl w:val="0"/>
+          <w:numId w:val="21"/>
+        </w:numPr>
+        <w:spacing w:before="100" w:beforeAutospacing="1" w:after="100" w:afterAutospacing="1" w:line="240" w:lineRule="auto"/>
+        <w:rPr>
+          <w:rFonts w:cstheme="minorHAnsi"/>
+        </w:rPr>
+      </w:pPr>
+      <w:r>
+        <w:rPr>
+          <w:rFonts w:cstheme="minorHAnsi"/>
+        </w:rPr>
+        <w:t>3 &amp; 1 (31): Heb je 31 gegooid? Dan mag je een slokje uitdelen aan een medespeler naar keuze. Dit slokje kan echter snel weer terugkomen, dus speel strategisch!</w:t>
+      </w:r>
+    </w:p>
+    <w:p>
+      <w:pPr>
+        <w:numPr>
+          <w:ilvl w:val="0"/>
+          <w:numId w:val="21"/>
+        </w:numPr>
+        <w:spacing w:before="100" w:beforeAutospacing="1" w:after="100" w:afterAutospacing="1" w:line="240" w:lineRule="auto"/>
+        <w:rPr>
+          <w:rFonts w:cstheme="minorHAnsi"/>
+        </w:rPr>
+      </w:pPr>
+      <w:r>
+        <w:rPr>
+          <w:rFonts w:cstheme="minorHAnsi"/>
+        </w:rPr>
+        <w:t>600: Deze worp zorgt voor opschudding! Iedereen krijgt 1 strafpunt. Niemand ontsnapt aan deze massale straf.</w:t>
+      </w:r>
+    </w:p>
     <w:sectPr>
       <w:pgSz w:w="11906" w:h="16838"/>
       <w:pgMar w:top="1417" w:right="1417" w:bottom="1417" w:left="1417" w:header="708" w:footer="708" w:gutter="0"/>
@@ -3701,6 +4557,119 @@
     </w:lvl>
   </w:abstractNum>
   <w:abstractNum w:abstractNumId="12" w15:restartNumberingAfterBreak="0">
+    <w:nsid w:val="51903987"/>
+    <w:multiLevelType w:val="hybridMultilevel"/>
+    <w:tmpl w:val="6FA43EC8"/>
+    <w:lvl w:ilvl="0" w:tplc="04130001">
+      <w:start w:val="1"/>
+      <w:numFmt w:val="bullet"/>
+      <w:lvlText w:val=""/>
+      <w:lvlJc w:val="left"/>
+      <w:pPr>
+        <w:ind w:left="720" w:hanging="360"/>
+      </w:pPr>
+      <w:rPr>
+        <w:rFonts w:ascii="Symbol" w:hAnsi="Symbol" w:hint="default"/>
+      </w:rPr>
+    </w:lvl>
+    <w:lvl w:ilvl="1" w:tplc="04130003" w:tentative="1">
+      <w:start w:val="1"/>
+      <w:numFmt w:val="bullet"/>
+      <w:lvlText w:val="o"/>
+      <w:lvlJc w:val="left"/>
+      <w:pPr>
+        <w:ind w:left="1440" w:hanging="360"/>
+      </w:pPr>
+      <w:rPr>
+        <w:rFonts w:ascii="Courier New" w:hAnsi="Courier New" w:cs="Courier New" w:hint="default"/>
+      </w:rPr>
+    </w:lvl>
+    <w:lvl w:ilvl="2" w:tplc="04130005" w:tentative="1">
+      <w:start w:val="1"/>
+      <w:numFmt w:val="bullet"/>
+      <w:lvlText w:val=""/>
+      <w:lvlJc w:val="left"/>
+      <w:pPr>
+        <w:ind w:left="2160" w:hanging="360"/>
+      </w:pPr>
+      <w:rPr>
+        <w:rFonts w:ascii="Wingdings" w:hAnsi="Wingdings" w:hint="default"/>
+      </w:rPr>
+    </w:lvl>
+    <w:lvl w:ilvl="3" w:tplc="04130001" w:tentative="1">
+      <w:start w:val="1"/>
+      <w:numFmt w:val="bullet"/>
+      <w:lvlText w:val=""/>
+      <w:lvlJc w:val="left"/>
+      <w:pPr>
+        <w:ind w:left="2880" w:hanging="360"/>
+      </w:pPr>
+      <w:rPr>
+        <w:rFonts w:ascii="Symbol" w:hAnsi="Symbol" w:hint="default"/>
+      </w:rPr>
+    </w:lvl>
+    <w:lvl w:ilvl="4" w:tplc="04130003" w:tentative="1">
+      <w:start w:val="1"/>
+      <w:numFmt w:val="bullet"/>
+      <w:lvlText w:val="o"/>
+      <w:lvlJc w:val="left"/>
+      <w:pPr>
+        <w:ind w:left="3600" w:hanging="360"/>
+      </w:pPr>
+      <w:rPr>
+        <w:rFonts w:ascii="Courier New" w:hAnsi="Courier New" w:cs="Courier New" w:hint="default"/>
+      </w:rPr>
+    </w:lvl>
+    <w:lvl w:ilvl="5" w:tplc="04130005" w:tentative="1">
+      <w:start w:val="1"/>
+      <w:numFmt w:val="bullet"/>
+      <w:lvlText w:val=""/>
+      <w:lvlJc w:val="left"/>
+      <w:pPr>
+        <w:ind w:left="4320" w:hanging="360"/>
+      </w:pPr>
+      <w:rPr>
+        <w:rFonts w:ascii="Wingdings" w:hAnsi="Wingdings" w:hint="default"/>
+      </w:rPr>
+    </w:lvl>
+    <w:lvl w:ilvl="6" w:tplc="04130001" w:tentative="1">
+      <w:start w:val="1"/>
+      <w:numFmt w:val="bullet"/>
+      <w:lvlText w:val=""/>
+      <w:lvlJc w:val="left"/>
+      <w:pPr>
+        <w:ind w:left="5040" w:hanging="360"/>
+      </w:pPr>
+      <w:rPr>
+        <w:rFonts w:ascii="Symbol" w:hAnsi="Symbol" w:hint="default"/>
+      </w:rPr>
+    </w:lvl>
+    <w:lvl w:ilvl="7" w:tplc="04130003" w:tentative="1">
+      <w:start w:val="1"/>
+      <w:numFmt w:val="bullet"/>
+      <w:lvlText w:val="o"/>
+      <w:lvlJc w:val="left"/>
+      <w:pPr>
+        <w:ind w:left="5760" w:hanging="360"/>
+      </w:pPr>
+      <w:rPr>
+        <w:rFonts w:ascii="Courier New" w:hAnsi="Courier New" w:cs="Courier New" w:hint="default"/>
+      </w:rPr>
+    </w:lvl>
+    <w:lvl w:ilvl="8" w:tplc="04130005" w:tentative="1">
+      <w:start w:val="1"/>
+      <w:numFmt w:val="bullet"/>
+      <w:lvlText w:val=""/>
+      <w:lvlJc w:val="left"/>
+      <w:pPr>
+        <w:ind w:left="6480" w:hanging="360"/>
+      </w:pPr>
+      <w:rPr>
+        <w:rFonts w:ascii="Wingdings" w:hAnsi="Wingdings" w:hint="default"/>
+      </w:rPr>
+    </w:lvl>
+  </w:abstractNum>
+  <w:abstractNum w:abstractNumId="13" w15:restartNumberingAfterBreak="0">
     <w:nsid w:val="5DC63BE2"/>
     <w:multiLevelType w:val="hybridMultilevel"/>
     <w:tmpl w:val="21F068D0"/>
@@ -3786,7 +4755,418 @@
       </w:pPr>
     </w:lvl>
   </w:abstractNum>
-  <w:abstractNum w:abstractNumId="13" w15:restartNumberingAfterBreak="0">
+  <w:abstractNum w:abstractNumId="14" w15:restartNumberingAfterBreak="0">
+    <w:nsid w:val="5EC326D5"/>
+    <w:multiLevelType w:val="multilevel"/>
+    <w:tmpl w:val="F0A8135E"/>
+    <w:lvl w:ilvl="0">
+      <w:start w:val="1"/>
+      <w:numFmt w:val="bullet"/>
+      <w:lvlText w:val=""/>
+      <w:lvlJc w:val="left"/>
+      <w:pPr>
+        <w:tabs>
+          <w:tab w:val="num" w:pos="720"/>
+        </w:tabs>
+        <w:ind w:left="720" w:hanging="360"/>
+      </w:pPr>
+      <w:rPr>
+        <w:rFonts w:ascii="Symbol" w:hAnsi="Symbol" w:hint="default"/>
+        <w:sz w:val="20"/>
+      </w:rPr>
+    </w:lvl>
+    <w:lvl w:ilvl="1" w:tentative="1">
+      <w:start w:val="1"/>
+      <w:numFmt w:val="bullet"/>
+      <w:lvlText w:val="o"/>
+      <w:lvlJc w:val="left"/>
+      <w:pPr>
+        <w:tabs>
+          <w:tab w:val="num" w:pos="1440"/>
+        </w:tabs>
+        <w:ind w:left="1440" w:hanging="360"/>
+      </w:pPr>
+      <w:rPr>
+        <w:rFonts w:ascii="Courier New" w:hAnsi="Courier New" w:hint="default"/>
+        <w:sz w:val="20"/>
+      </w:rPr>
+    </w:lvl>
+    <w:lvl w:ilvl="2" w:tentative="1">
+      <w:start w:val="1"/>
+      <w:numFmt w:val="bullet"/>
+      <w:lvlText w:val=""/>
+      <w:lvlJc w:val="left"/>
+      <w:pPr>
+        <w:tabs>
+          <w:tab w:val="num" w:pos="2160"/>
+        </w:tabs>
+        <w:ind w:left="2160" w:hanging="360"/>
+      </w:pPr>
+      <w:rPr>
+        <w:rFonts w:ascii="Wingdings" w:hAnsi="Wingdings" w:hint="default"/>
+        <w:sz w:val="20"/>
+      </w:rPr>
+    </w:lvl>
+    <w:lvl w:ilvl="3" w:tentative="1">
+      <w:start w:val="1"/>
+      <w:numFmt w:val="bullet"/>
+      <w:lvlText w:val=""/>
+      <w:lvlJc w:val="left"/>
+      <w:pPr>
+        <w:tabs>
+          <w:tab w:val="num" w:pos="2880"/>
+        </w:tabs>
+        <w:ind w:left="2880" w:hanging="360"/>
+      </w:pPr>
+      <w:rPr>
+        <w:rFonts w:ascii="Wingdings" w:hAnsi="Wingdings" w:hint="default"/>
+        <w:sz w:val="20"/>
+      </w:rPr>
+    </w:lvl>
+    <w:lvl w:ilvl="4" w:tentative="1">
+      <w:start w:val="1"/>
+      <w:numFmt w:val="bullet"/>
+      <w:lvlText w:val=""/>
+      <w:lvlJc w:val="left"/>
+      <w:pPr>
+        <w:tabs>
+          <w:tab w:val="num" w:pos="3600"/>
+        </w:tabs>
+        <w:ind w:left="3600" w:hanging="360"/>
+      </w:pPr>
+      <w:rPr>
+        <w:rFonts w:ascii="Wingdings" w:hAnsi="Wingdings" w:hint="default"/>
+        <w:sz w:val="20"/>
+      </w:rPr>
+    </w:lvl>
+    <w:lvl w:ilvl="5" w:tentative="1">
+      <w:start w:val="1"/>
+      <w:numFmt w:val="bullet"/>
+      <w:lvlText w:val=""/>
+      <w:lvlJc w:val="left"/>
+      <w:pPr>
+        <w:tabs>
+          <w:tab w:val="num" w:pos="4320"/>
+        </w:tabs>
+        <w:ind w:left="4320" w:hanging="360"/>
+      </w:pPr>
+      <w:rPr>
+        <w:rFonts w:ascii="Wingdings" w:hAnsi="Wingdings" w:hint="default"/>
+        <w:sz w:val="20"/>
+      </w:rPr>
+    </w:lvl>
+    <w:lvl w:ilvl="6" w:tentative="1">
+      <w:start w:val="1"/>
+      <w:numFmt w:val="bullet"/>
+      <w:lvlText w:val=""/>
+      <w:lvlJc w:val="left"/>
+      <w:pPr>
+        <w:tabs>
+          <w:tab w:val="num" w:pos="5040"/>
+        </w:tabs>
+        <w:ind w:left="5040" w:hanging="360"/>
+      </w:pPr>
+      <w:rPr>
+        <w:rFonts w:ascii="Wingdings" w:hAnsi="Wingdings" w:hint="default"/>
+        <w:sz w:val="20"/>
+      </w:rPr>
+    </w:lvl>
+    <w:lvl w:ilvl="7" w:tentative="1">
+      <w:start w:val="1"/>
+      <w:numFmt w:val="bullet"/>
+      <w:lvlText w:val=""/>
+      <w:lvlJc w:val="left"/>
+      <w:pPr>
+        <w:tabs>
+          <w:tab w:val="num" w:pos="5760"/>
+        </w:tabs>
+        <w:ind w:left="5760" w:hanging="360"/>
+      </w:pPr>
+      <w:rPr>
+        <w:rFonts w:ascii="Wingdings" w:hAnsi="Wingdings" w:hint="default"/>
+        <w:sz w:val="20"/>
+      </w:rPr>
+    </w:lvl>
+    <w:lvl w:ilvl="8" w:tentative="1">
+      <w:start w:val="1"/>
+      <w:numFmt w:val="bullet"/>
+      <w:lvlText w:val=""/>
+      <w:lvlJc w:val="left"/>
+      <w:pPr>
+        <w:tabs>
+          <w:tab w:val="num" w:pos="6480"/>
+        </w:tabs>
+        <w:ind w:left="6480" w:hanging="360"/>
+      </w:pPr>
+      <w:rPr>
+        <w:rFonts w:ascii="Wingdings" w:hAnsi="Wingdings" w:hint="default"/>
+        <w:sz w:val="20"/>
+      </w:rPr>
+    </w:lvl>
+  </w:abstractNum>
+  <w:abstractNum w:abstractNumId="15" w15:restartNumberingAfterBreak="0">
+    <w:nsid w:val="64CC3F7A"/>
+    <w:multiLevelType w:val="hybridMultilevel"/>
+    <w:tmpl w:val="EF08B6A2"/>
+    <w:lvl w:ilvl="0" w:tplc="04130001">
+      <w:start w:val="1"/>
+      <w:numFmt w:val="bullet"/>
+      <w:lvlText w:val=""/>
+      <w:lvlJc w:val="left"/>
+      <w:pPr>
+        <w:ind w:left="720" w:hanging="360"/>
+      </w:pPr>
+      <w:rPr>
+        <w:rFonts w:ascii="Symbol" w:hAnsi="Symbol" w:hint="default"/>
+      </w:rPr>
+    </w:lvl>
+    <w:lvl w:ilvl="1" w:tplc="04130003" w:tentative="1">
+      <w:start w:val="1"/>
+      <w:numFmt w:val="bullet"/>
+      <w:lvlText w:val="o"/>
+      <w:lvlJc w:val="left"/>
+      <w:pPr>
+        <w:ind w:left="1440" w:hanging="360"/>
+      </w:pPr>
+      <w:rPr>
+        <w:rFonts w:ascii="Courier New" w:hAnsi="Courier New" w:cs="Courier New" w:hint="default"/>
+      </w:rPr>
+    </w:lvl>
+    <w:lvl w:ilvl="2" w:tplc="04130005" w:tentative="1">
+      <w:start w:val="1"/>
+      <w:numFmt w:val="bullet"/>
+      <w:lvlText w:val=""/>
+      <w:lvlJc w:val="left"/>
+      <w:pPr>
+        <w:ind w:left="2160" w:hanging="360"/>
+      </w:pPr>
+      <w:rPr>
+        <w:rFonts w:ascii="Wingdings" w:hAnsi="Wingdings" w:hint="default"/>
+      </w:rPr>
+    </w:lvl>
+    <w:lvl w:ilvl="3" w:tplc="04130001" w:tentative="1">
+      <w:start w:val="1"/>
+      <w:numFmt w:val="bullet"/>
+      <w:lvlText w:val=""/>
+      <w:lvlJc w:val="left"/>
+      <w:pPr>
+        <w:ind w:left="2880" w:hanging="360"/>
+      </w:pPr>
+      <w:rPr>
+        <w:rFonts w:ascii="Symbol" w:hAnsi="Symbol" w:hint="default"/>
+      </w:rPr>
+    </w:lvl>
+    <w:lvl w:ilvl="4" w:tplc="04130003" w:tentative="1">
+      <w:start w:val="1"/>
+      <w:numFmt w:val="bullet"/>
+      <w:lvlText w:val="o"/>
+      <w:lvlJc w:val="left"/>
+      <w:pPr>
+        <w:ind w:left="3600" w:hanging="360"/>
+      </w:pPr>
+      <w:rPr>
+        <w:rFonts w:ascii="Courier New" w:hAnsi="Courier New" w:cs="Courier New" w:hint="default"/>
+      </w:rPr>
+    </w:lvl>
+    <w:lvl w:ilvl="5" w:tplc="04130005" w:tentative="1">
+      <w:start w:val="1"/>
+      <w:numFmt w:val="bullet"/>
+      <w:lvlText w:val=""/>
+      <w:lvlJc w:val="left"/>
+      <w:pPr>
+        <w:ind w:left="4320" w:hanging="360"/>
+      </w:pPr>
+      <w:rPr>
+        <w:rFonts w:ascii="Wingdings" w:hAnsi="Wingdings" w:hint="default"/>
+      </w:rPr>
+    </w:lvl>
+    <w:lvl w:ilvl="6" w:tplc="04130001" w:tentative="1">
+      <w:start w:val="1"/>
+      <w:numFmt w:val="bullet"/>
+      <w:lvlText w:val=""/>
+      <w:lvlJc w:val="left"/>
+      <w:pPr>
+        <w:ind w:left="5040" w:hanging="360"/>
+      </w:pPr>
+      <w:rPr>
+        <w:rFonts w:ascii="Symbol" w:hAnsi="Symbol" w:hint="default"/>
+      </w:rPr>
+    </w:lvl>
+    <w:lvl w:ilvl="7" w:tplc="04130003" w:tentative="1">
+      <w:start w:val="1"/>
+      <w:numFmt w:val="bullet"/>
+      <w:lvlText w:val="o"/>
+      <w:lvlJc w:val="left"/>
+      <w:pPr>
+        <w:ind w:left="5760" w:hanging="360"/>
+      </w:pPr>
+      <w:rPr>
+        <w:rFonts w:ascii="Courier New" w:hAnsi="Courier New" w:cs="Courier New" w:hint="default"/>
+      </w:rPr>
+    </w:lvl>
+    <w:lvl w:ilvl="8" w:tplc="04130005" w:tentative="1">
+      <w:start w:val="1"/>
+      <w:numFmt w:val="bullet"/>
+      <w:lvlText w:val=""/>
+      <w:lvlJc w:val="left"/>
+      <w:pPr>
+        <w:ind w:left="6480" w:hanging="360"/>
+      </w:pPr>
+      <w:rPr>
+        <w:rFonts w:ascii="Wingdings" w:hAnsi="Wingdings" w:hint="default"/>
+      </w:rPr>
+    </w:lvl>
+  </w:abstractNum>
+  <w:abstractNum w:abstractNumId="16" w15:restartNumberingAfterBreak="0">
+    <w:nsid w:val="6FD17D51"/>
+    <w:multiLevelType w:val="multilevel"/>
+    <w:tmpl w:val="A70E399C"/>
+    <w:lvl w:ilvl="0">
+      <w:start w:val="1"/>
+      <w:numFmt w:val="bullet"/>
+      <w:lvlText w:val=""/>
+      <w:lvlJc w:val="left"/>
+      <w:pPr>
+        <w:tabs>
+          <w:tab w:val="num" w:pos="720"/>
+        </w:tabs>
+        <w:ind w:left="720" w:hanging="360"/>
+      </w:pPr>
+      <w:rPr>
+        <w:rFonts w:ascii="Symbol" w:hAnsi="Symbol" w:hint="default"/>
+        <w:sz w:val="20"/>
+      </w:rPr>
+    </w:lvl>
+    <w:lvl w:ilvl="1" w:tentative="1">
+      <w:start w:val="1"/>
+      <w:numFmt w:val="bullet"/>
+      <w:lvlText w:val="o"/>
+      <w:lvlJc w:val="left"/>
+      <w:pPr>
+        <w:tabs>
+          <w:tab w:val="num" w:pos="1440"/>
+        </w:tabs>
+        <w:ind w:left="1440" w:hanging="360"/>
+      </w:pPr>
+      <w:rPr>
+        <w:rFonts w:ascii="Courier New" w:hAnsi="Courier New" w:hint="default"/>
+        <w:sz w:val="20"/>
+      </w:rPr>
+    </w:lvl>
+    <w:lvl w:ilvl="2" w:tentative="1">
+      <w:start w:val="1"/>
+      <w:numFmt w:val="bullet"/>
+      <w:lvlText w:val=""/>
+      <w:lvlJc w:val="left"/>
+      <w:pPr>
+        <w:tabs>
+          <w:tab w:val="num" w:pos="2160"/>
+        </w:tabs>
+        <w:ind w:left="2160" w:hanging="360"/>
+      </w:pPr>
+      <w:rPr>
+        <w:rFonts w:ascii="Wingdings" w:hAnsi="Wingdings" w:hint="default"/>
+        <w:sz w:val="20"/>
+      </w:rPr>
+    </w:lvl>
+    <w:lvl w:ilvl="3" w:tentative="1">
+      <w:start w:val="1"/>
+      <w:numFmt w:val="bullet"/>
+      <w:lvlText w:val=""/>
+      <w:lvlJc w:val="left"/>
+      <w:pPr>
+        <w:tabs>
+          <w:tab w:val="num" w:pos="2880"/>
+        </w:tabs>
+        <w:ind w:left="2880" w:hanging="360"/>
+      </w:pPr>
+      <w:rPr>
+        <w:rFonts w:ascii="Wingdings" w:hAnsi="Wingdings" w:hint="default"/>
+        <w:sz w:val="20"/>
+      </w:rPr>
+    </w:lvl>
+    <w:lvl w:ilvl="4" w:tentative="1">
+      <w:start w:val="1"/>
+      <w:numFmt w:val="bullet"/>
+      <w:lvlText w:val=""/>
+      <w:lvlJc w:val="left"/>
+      <w:pPr>
+        <w:tabs>
+          <w:tab w:val="num" w:pos="3600"/>
+        </w:tabs>
+        <w:ind w:left="3600" w:hanging="360"/>
+      </w:pPr>
+      <w:rPr>
+        <w:rFonts w:ascii="Wingdings" w:hAnsi="Wingdings" w:hint="default"/>
+        <w:sz w:val="20"/>
+      </w:rPr>
+    </w:lvl>
+    <w:lvl w:ilvl="5" w:tentative="1">
+      <w:start w:val="1"/>
+      <w:numFmt w:val="bullet"/>
+      <w:lvlText w:val=""/>
+      <w:lvlJc w:val="left"/>
+      <w:pPr>
+        <w:tabs>
+          <w:tab w:val="num" w:pos="4320"/>
+        </w:tabs>
+        <w:ind w:left="4320" w:hanging="360"/>
+      </w:pPr>
+      <w:rPr>
+        <w:rFonts w:ascii="Wingdings" w:hAnsi="Wingdings" w:hint="default"/>
+        <w:sz w:val="20"/>
+      </w:rPr>
+    </w:lvl>
+    <w:lvl w:ilvl="6" w:tentative="1">
+      <w:start w:val="1"/>
+      <w:numFmt w:val="bullet"/>
+      <w:lvlText w:val=""/>
+      <w:lvlJc w:val="left"/>
+      <w:pPr>
+        <w:tabs>
+          <w:tab w:val="num" w:pos="5040"/>
+        </w:tabs>
+        <w:ind w:left="5040" w:hanging="360"/>
+      </w:pPr>
+      <w:rPr>
+        <w:rFonts w:ascii="Wingdings" w:hAnsi="Wingdings" w:hint="default"/>
+        <w:sz w:val="20"/>
+      </w:rPr>
+    </w:lvl>
+    <w:lvl w:ilvl="7" w:tentative="1">
+      <w:start w:val="1"/>
+      <w:numFmt w:val="bullet"/>
+      <w:lvlText w:val=""/>
+      <w:lvlJc w:val="left"/>
+      <w:pPr>
+        <w:tabs>
+          <w:tab w:val="num" w:pos="5760"/>
+        </w:tabs>
+        <w:ind w:left="5760" w:hanging="360"/>
+      </w:pPr>
+      <w:rPr>
+        <w:rFonts w:ascii="Wingdings" w:hAnsi="Wingdings" w:hint="default"/>
+        <w:sz w:val="20"/>
+      </w:rPr>
+    </w:lvl>
+    <w:lvl w:ilvl="8" w:tentative="1">
+      <w:start w:val="1"/>
+      <w:numFmt w:val="bullet"/>
+      <w:lvlText w:val=""/>
+      <w:lvlJc w:val="left"/>
+      <w:pPr>
+        <w:tabs>
+          <w:tab w:val="num" w:pos="6480"/>
+        </w:tabs>
+        <w:ind w:left="6480" w:hanging="360"/>
+      </w:pPr>
+      <w:rPr>
+        <w:rFonts w:ascii="Wingdings" w:hAnsi="Wingdings" w:hint="default"/>
+        <w:sz w:val="20"/>
+      </w:rPr>
+    </w:lvl>
+  </w:abstractNum>
+  <w:abstractNum w:abstractNumId="17" w15:restartNumberingAfterBreak="0">
     <w:nsid w:val="728813A6"/>
     <w:multiLevelType w:val="hybridMultilevel"/>
     <w:tmpl w:val="132E0FD6"/>
@@ -3899,7 +5279,7 @@
       </w:rPr>
     </w:lvl>
   </w:abstractNum>
-  <w:abstractNum w:abstractNumId="14" w15:restartNumberingAfterBreak="0">
+  <w:abstractNum w:abstractNumId="18" w15:restartNumberingAfterBreak="0">
     <w:nsid w:val="7A973543"/>
     <w:multiLevelType w:val="multilevel"/>
     <w:tmpl w:val="186A0AD4"/>
@@ -4048,7 +5428,7 @@
       </w:rPr>
     </w:lvl>
   </w:abstractNum>
-  <w:abstractNum w:abstractNumId="15" w15:restartNumberingAfterBreak="0">
+  <w:abstractNum w:abstractNumId="19" w15:restartNumberingAfterBreak="0">
     <w:nsid w:val="7B6A6D00"/>
     <w:multiLevelType w:val="hybridMultilevel"/>
     <w:tmpl w:val="D9620CCC"/>
@@ -4161,7 +5541,7 @@
       </w:rPr>
     </w:lvl>
   </w:abstractNum>
-  <w:abstractNum w:abstractNumId="16" w15:restartNumberingAfterBreak="0">
+  <w:abstractNum w:abstractNumId="20" w15:restartNumberingAfterBreak="0">
     <w:nsid w:val="7DCF512A"/>
     <w:multiLevelType w:val="hybridMultilevel"/>
     <w:tmpl w:val="D77A1B16"/>
@@ -4281,10 +5661,10 @@
     <w:abstractNumId w:val="2"/>
   </w:num>
   <w:num w:numId="3" w16cid:durableId="697124734">
-    <w:abstractNumId w:val="13"/>
+    <w:abstractNumId w:val="17"/>
   </w:num>
   <w:num w:numId="4" w16cid:durableId="773480006">
-    <w:abstractNumId w:val="12"/>
+    <w:abstractNumId w:val="13"/>
   </w:num>
   <w:num w:numId="5" w16cid:durableId="2111123884">
     <w:abstractNumId w:val="6"/>
@@ -4293,13 +5673,13 @@
     <w:abstractNumId w:val="8"/>
   </w:num>
   <w:num w:numId="7" w16cid:durableId="280693099">
-    <w:abstractNumId w:val="15"/>
+    <w:abstractNumId w:val="19"/>
   </w:num>
   <w:num w:numId="8" w16cid:durableId="1456555322">
     <w:abstractNumId w:val="0"/>
   </w:num>
   <w:num w:numId="9" w16cid:durableId="1763606330">
-    <w:abstractNumId w:val="14"/>
+    <w:abstractNumId w:val="18"/>
   </w:num>
   <w:num w:numId="10" w16cid:durableId="1218542044">
     <w:abstractNumId w:val="9"/>
@@ -4320,10 +5700,22 @@
     <w:abstractNumId w:val="4"/>
   </w:num>
   <w:num w:numId="16" w16cid:durableId="1744839141">
-    <w:abstractNumId w:val="16"/>
+    <w:abstractNumId w:val="20"/>
   </w:num>
   <w:num w:numId="17" w16cid:durableId="558979192">
     <w:abstractNumId w:val="5"/>
+  </w:num>
+  <w:num w:numId="18" w16cid:durableId="692728467">
+    <w:abstractNumId w:val="15"/>
+  </w:num>
+  <w:num w:numId="19" w16cid:durableId="1367414588">
+    <w:abstractNumId w:val="16"/>
+  </w:num>
+  <w:num w:numId="20" w16cid:durableId="1472137184">
+    <w:abstractNumId w:val="12"/>
+  </w:num>
+  <w:num w:numId="21" w16cid:durableId="884369400">
+    <w:abstractNumId w:val="14"/>
   </w:num>
 </w:numbering>
 </file>
@@ -4773,6 +6165,28 @@
       <w:szCs w:val="26"/>
     </w:rPr>
   </w:style>
+  <w:style w:type="paragraph" w:styleId="Kop3">
+    <w:name w:val="heading 3"/>
+    <w:basedOn w:val="Standaard"/>
+    <w:next w:val="Standaard"/>
+    <w:link w:val="Kop3Char"/>
+    <w:uiPriority w:val="9"/>
+    <w:unhideWhenUsed/>
+    <w:qFormat/>
+    <w:rsid w:val="00B80DEA"/>
+    <w:pPr>
+      <w:keepNext/>
+      <w:keepLines/>
+      <w:spacing w:before="40" w:after="0"/>
+      <w:outlineLvl w:val="2"/>
+    </w:pPr>
+    <w:rPr>
+      <w:rFonts w:asciiTheme="majorHAnsi" w:eastAsiaTheme="majorEastAsia" w:hAnsiTheme="majorHAnsi" w:cstheme="majorBidi"/>
+      <w:color w:val="1F3763" w:themeColor="accent1" w:themeShade="7F"/>
+      <w:sz w:val="24"/>
+      <w:szCs w:val="24"/>
+    </w:rPr>
+  </w:style>
   <w:style w:type="character" w:default="1" w:styleId="Standaardalinea-lettertype">
     <w:name w:val="Default Paragraph Font"/>
     <w:uiPriority w:val="1"/>
@@ -4925,6 +6339,49 @@
     <w:rPr>
       <w:color w:val="954F72" w:themeColor="followedHyperlink"/>
       <w:u w:val="single"/>
+    </w:rPr>
+  </w:style>
+  <w:style w:type="character" w:customStyle="1" w:styleId="Kop3Char">
+    <w:name w:val="Kop 3 Char"/>
+    <w:basedOn w:val="Standaardalinea-lettertype"/>
+    <w:link w:val="Kop3"/>
+    <w:uiPriority w:val="9"/>
+    <w:rsid w:val="00B80DEA"/>
+    <w:rPr>
+      <w:rFonts w:asciiTheme="majorHAnsi" w:eastAsiaTheme="majorEastAsia" w:hAnsiTheme="majorHAnsi" w:cstheme="majorBidi"/>
+      <w:color w:val="1F3763" w:themeColor="accent1" w:themeShade="7F"/>
+      <w:sz w:val="24"/>
+      <w:szCs w:val="24"/>
+    </w:rPr>
+  </w:style>
+  <w:style w:type="paragraph" w:styleId="Normaalweb">
+    <w:name w:val="Normal (Web)"/>
+    <w:basedOn w:val="Standaard"/>
+    <w:uiPriority w:val="99"/>
+    <w:semiHidden/>
+    <w:unhideWhenUsed/>
+    <w:rsid w:val="00B80DEA"/>
+    <w:pPr>
+      <w:spacing w:before="100" w:beforeAutospacing="1" w:after="100" w:afterAutospacing="1" w:line="240" w:lineRule="auto"/>
+    </w:pPr>
+    <w:rPr>
+      <w:rFonts w:ascii="Times New Roman" w:eastAsia="Times New Roman" w:hAnsi="Times New Roman" w:cs="Times New Roman"/>
+      <w:kern w:val="0"/>
+      <w:sz w:val="24"/>
+      <w:szCs w:val="24"/>
+      <w:lang w:eastAsia="nl-NL"/>
+      <w14:ligatures w14:val="none"/>
+    </w:rPr>
+  </w:style>
+  <w:style w:type="character" w:styleId="Zwaar">
+    <w:name w:val="Strong"/>
+    <w:basedOn w:val="Standaardalinea-lettertype"/>
+    <w:uiPriority w:val="22"/>
+    <w:qFormat/>
+    <w:rsid w:val="00B80DEA"/>
+    <w:rPr>
+      <w:b/>
+      <w:bCs/>
     </w:rPr>
   </w:style>
 </w:styles>
